--- a/src/rapports/Famille5-LEV5_VGP.docx
+++ b/src/rapports/Famille5-LEV5_VGP.docx
@@ -830,23 +830,7 @@
               <w:rPr>
                 <w:color w:val="00B0F0"/>
               </w:rPr>
-              <w:t>{</w:t>
-            </w:r>
-            <w:proofErr w:type="spellStart"/>
-            <w:proofErr w:type="gramStart"/>
-            <w:r>
-              <w:rPr>
-                <w:color w:val="00B0F0"/>
-              </w:rPr>
-              <w:t>equipement</w:t>
-            </w:r>
-            <w:proofErr w:type="spellEnd"/>
-            <w:proofErr w:type="gramEnd"/>
-            <w:r>
-              <w:rPr>
-                <w:color w:val="00B0F0"/>
-              </w:rPr>
-              <w:t>}</w:t>
+              <w:t>{equipement}</w:t>
             </w:r>
           </w:p>
         </w:tc>
@@ -962,29 +946,7 @@
                 <w:sz w:val="24"/>
                 <w:szCs w:val="24"/>
               </w:rPr>
-              <w:t>{</w:t>
-            </w:r>
-            <w:proofErr w:type="spellStart"/>
-            <w:proofErr w:type="gramStart"/>
-            <w:r>
-              <w:rPr>
-                <w:b/>
-                <w:bCs/>
-                <w:sz w:val="24"/>
-                <w:szCs w:val="24"/>
-              </w:rPr>
-              <w:t>etablissement</w:t>
-            </w:r>
-            <w:proofErr w:type="spellEnd"/>
-            <w:proofErr w:type="gramEnd"/>
-            <w:r>
-              <w:rPr>
-                <w:b/>
-                <w:bCs/>
-                <w:sz w:val="24"/>
-                <w:szCs w:val="24"/>
-              </w:rPr>
-              <w:t>}</w:t>
+              <w:t>{etablissement}</w:t>
             </w:r>
           </w:p>
           <w:p>
@@ -1011,27 +973,7 @@
                 <w:sz w:val="24"/>
                 <w:szCs w:val="24"/>
               </w:rPr>
-              <w:t>{</w:t>
-            </w:r>
-            <w:proofErr w:type="gramStart"/>
-            <w:r>
-              <w:rPr>
-                <w:b/>
-                <w:bCs/>
-                <w:sz w:val="24"/>
-                <w:szCs w:val="24"/>
-              </w:rPr>
-              <w:t>adresse</w:t>
-            </w:r>
-            <w:proofErr w:type="gramEnd"/>
-            <w:r>
-              <w:rPr>
-                <w:b/>
-                <w:bCs/>
-                <w:sz w:val="24"/>
-                <w:szCs w:val="24"/>
-              </w:rPr>
-              <w:t>}</w:t>
+              <w:t>{adresse}</w:t>
             </w:r>
           </w:p>
           <w:p>
@@ -1058,29 +1000,7 @@
                 <w:sz w:val="24"/>
                 <w:szCs w:val="24"/>
               </w:rPr>
-              <w:t>{</w:t>
-            </w:r>
-            <w:proofErr w:type="spellStart"/>
-            <w:proofErr w:type="gramStart"/>
-            <w:r>
-              <w:rPr>
-                <w:b/>
-                <w:bCs/>
-                <w:sz w:val="24"/>
-                <w:szCs w:val="24"/>
-              </w:rPr>
-              <w:t>codePostal</w:t>
-            </w:r>
-            <w:proofErr w:type="spellEnd"/>
-            <w:proofErr w:type="gramEnd"/>
-            <w:r>
-              <w:rPr>
-                <w:b/>
-                <w:bCs/>
-                <w:sz w:val="24"/>
-                <w:szCs w:val="24"/>
-              </w:rPr>
-              <w:t>} – {ville}</w:t>
+              <w:t>{codePostal} – {ville}</w:t>
             </w:r>
           </w:p>
           <w:p>
@@ -1108,27 +1028,7 @@
                 <w:sz w:val="24"/>
                 <w:szCs w:val="24"/>
               </w:rPr>
-              <w:t>{</w:t>
-            </w:r>
-            <w:proofErr w:type="gramStart"/>
-            <w:r>
-              <w:rPr>
-                <w:b/>
-                <w:bCs/>
-                <w:sz w:val="24"/>
-                <w:szCs w:val="24"/>
-              </w:rPr>
-              <w:t>pays</w:t>
-            </w:r>
-            <w:proofErr w:type="gramEnd"/>
-            <w:r>
-              <w:rPr>
-                <w:b/>
-                <w:bCs/>
-                <w:sz w:val="24"/>
-                <w:szCs w:val="24"/>
-              </w:rPr>
-              <w:t>}</w:t>
+              <w:t>{pays}</w:t>
             </w:r>
           </w:p>
         </w:tc>
@@ -1242,29 +1142,7 @@
                 <w:sz w:val="18"/>
                 <w:szCs w:val="18"/>
               </w:rPr>
-              <w:t>{</w:t>
-            </w:r>
-            <w:proofErr w:type="gramStart"/>
-            <w:r>
-              <w:rPr>
-                <w:b/>
-                <w:bCs/>
-                <w:color w:val="4D4D4C"/>
-                <w:sz w:val="18"/>
-                <w:szCs w:val="18"/>
-              </w:rPr>
-              <w:t>constructeur</w:t>
-            </w:r>
-            <w:proofErr w:type="gramEnd"/>
-            <w:r>
-              <w:rPr>
-                <w:b/>
-                <w:bCs/>
-                <w:color w:val="4D4D4C"/>
-                <w:sz w:val="18"/>
-                <w:szCs w:val="18"/>
-              </w:rPr>
-              <w:t>}</w:t>
+              <w:t>{constructeur}</w:t>
             </w:r>
           </w:p>
         </w:tc>
@@ -1398,29 +1276,7 @@
                 <w:sz w:val="18"/>
                 <w:szCs w:val="18"/>
               </w:rPr>
-              <w:t>{</w:t>
-            </w:r>
-            <w:proofErr w:type="gramStart"/>
-            <w:r>
-              <w:rPr>
-                <w:b/>
-                <w:bCs/>
-                <w:color w:val="4D4D4C"/>
-                <w:sz w:val="18"/>
-                <w:szCs w:val="18"/>
-              </w:rPr>
-              <w:t>marquage</w:t>
-            </w:r>
-            <w:proofErr w:type="gramEnd"/>
-            <w:r>
-              <w:rPr>
-                <w:b/>
-                <w:bCs/>
-                <w:color w:val="4D4D4C"/>
-                <w:sz w:val="18"/>
-                <w:szCs w:val="18"/>
-              </w:rPr>
-              <w:t>}</w:t>
+              <w:t>{marquage}</w:t>
             </w:r>
           </w:p>
         </w:tc>
@@ -1542,8 +1398,6 @@
               </w:rPr>
               <w:t>{</w:t>
             </w:r>
-            <w:proofErr w:type="spellStart"/>
-            <w:proofErr w:type="gramStart"/>
             <w:r>
               <w:rPr>
                 <w:b/>
@@ -1554,8 +1408,6 @@
               </w:rPr>
               <w:t>typeVerification</w:t>
             </w:r>
-            <w:proofErr w:type="spellEnd"/>
-            <w:proofErr w:type="gramEnd"/>
             <w:r>
               <w:rPr>
                 <w:b/>
@@ -1675,31 +1527,7 @@
                 <w:sz w:val="18"/>
                 <w:szCs w:val="18"/>
               </w:rPr>
-              <w:t>{</w:t>
-            </w:r>
-            <w:proofErr w:type="spellStart"/>
-            <w:proofErr w:type="gramStart"/>
-            <w:r>
-              <w:rPr>
-                <w:b/>
-                <w:bCs/>
-                <w:color w:val="4D4D4C"/>
-                <w:sz w:val="18"/>
-                <w:szCs w:val="18"/>
-              </w:rPr>
-              <w:t>numeroSerie</w:t>
-            </w:r>
-            <w:proofErr w:type="spellEnd"/>
-            <w:proofErr w:type="gramEnd"/>
-            <w:r>
-              <w:rPr>
-                <w:b/>
-                <w:bCs/>
-                <w:color w:val="4D4D4C"/>
-                <w:sz w:val="18"/>
-                <w:szCs w:val="18"/>
-              </w:rPr>
-              <w:t>}</w:t>
+              <w:t>{numeroSerie}</w:t>
             </w:r>
           </w:p>
         </w:tc>
@@ -1812,7 +1640,6 @@
               </w:rPr>
               <w:t>{</w:t>
             </w:r>
-            <w:proofErr w:type="gramStart"/>
             <w:r>
               <w:rPr>
                 <w:b/>
@@ -1823,7 +1650,6 @@
               </w:rPr>
               <w:t>localisation</w:t>
             </w:r>
-            <w:proofErr w:type="gramEnd"/>
             <w:r>
               <w:rPr>
                 <w:b/>
@@ -1945,8 +1771,6 @@
               </w:rPr>
               <w:t>{</w:t>
             </w:r>
-            <w:proofErr w:type="spellStart"/>
-            <w:proofErr w:type="gramStart"/>
             <w:r>
               <w:rPr>
                 <w:b/>
@@ -1957,8 +1781,6 @@
               </w:rPr>
               <w:t>dateVerification</w:t>
             </w:r>
-            <w:proofErr w:type="spellEnd"/>
-            <w:proofErr w:type="gramEnd"/>
             <w:r>
               <w:rPr>
                 <w:b/>
@@ -2183,29 +2005,7 @@
                 <w:sz w:val="18"/>
                 <w:szCs w:val="18"/>
               </w:rPr>
-              <w:t>{</w:t>
-            </w:r>
-            <w:proofErr w:type="gramStart"/>
-            <w:r>
-              <w:rPr>
-                <w:b/>
-                <w:bCs/>
-                <w:color w:val="4D4D4C"/>
-                <w:sz w:val="18"/>
-                <w:szCs w:val="18"/>
-              </w:rPr>
-              <w:t>inspecteur</w:t>
-            </w:r>
-            <w:proofErr w:type="gramEnd"/>
-            <w:r>
-              <w:rPr>
-                <w:b/>
-                <w:bCs/>
-                <w:color w:val="4D4D4C"/>
-                <w:sz w:val="18"/>
-                <w:szCs w:val="18"/>
-              </w:rPr>
-              <w:t>}</w:t>
+              <w:t>{inspecteur}</w:t>
             </w:r>
           </w:p>
         </w:tc>
@@ -2318,8 +2118,6 @@
               </w:rPr>
               <w:t>{</w:t>
             </w:r>
-            <w:proofErr w:type="spellStart"/>
-            <w:proofErr w:type="gramStart"/>
             <w:r>
               <w:rPr>
                 <w:b/>
@@ -2330,8 +2128,6 @@
               </w:rPr>
               <w:t>accompagnateurInspecteur</w:t>
             </w:r>
-            <w:proofErr w:type="spellEnd"/>
-            <w:proofErr w:type="gramEnd"/>
             <w:r>
               <w:rPr>
                 <w:b/>
@@ -2451,31 +2247,7 @@
                 <w:sz w:val="18"/>
                 <w:szCs w:val="18"/>
               </w:rPr>
-              <w:t>{</w:t>
-            </w:r>
-            <w:proofErr w:type="spellStart"/>
-            <w:proofErr w:type="gramStart"/>
-            <w:r>
-              <w:rPr>
-                <w:b/>
-                <w:bCs/>
-                <w:color w:val="4D4D4C"/>
-                <w:sz w:val="18"/>
-                <w:szCs w:val="18"/>
-              </w:rPr>
-              <w:t>dateEmission</w:t>
-            </w:r>
-            <w:proofErr w:type="spellEnd"/>
-            <w:proofErr w:type="gramEnd"/>
-            <w:r>
-              <w:rPr>
-                <w:b/>
-                <w:bCs/>
-                <w:color w:val="4D4D4C"/>
-                <w:sz w:val="18"/>
-                <w:szCs w:val="18"/>
-              </w:rPr>
-              <w:t>}</w:t>
+              <w:t>{dateEmission}</w:t>
             </w:r>
           </w:p>
         </w:tc>
@@ -2586,29 +2358,7 @@
                 <w:sz w:val="18"/>
                 <w:szCs w:val="18"/>
               </w:rPr>
-              <w:t>{</w:t>
-            </w:r>
-            <w:proofErr w:type="gramStart"/>
-            <w:r>
-              <w:rPr>
-                <w:b/>
-                <w:bCs/>
-                <w:color w:val="4D4D4C"/>
-                <w:sz w:val="18"/>
-                <w:szCs w:val="18"/>
-              </w:rPr>
-              <w:t>pages</w:t>
-            </w:r>
-            <w:proofErr w:type="gramEnd"/>
-            <w:r>
-              <w:rPr>
-                <w:b/>
-                <w:bCs/>
-                <w:color w:val="4D4D4C"/>
-                <w:sz w:val="18"/>
-                <w:szCs w:val="18"/>
-              </w:rPr>
-              <w:t xml:space="preserve">} </w:t>
+              <w:t xml:space="preserve">{pages} </w:t>
             </w:r>
             <w:r>
               <w:rPr>
@@ -5210,23 +4960,7 @@
           <w:sz w:val="20"/>
           <w:szCs w:val="20"/>
         </w:rPr>
-        <w:t xml:space="preserve">Arrêté </w:t>
-      </w:r>
-      <w:proofErr w:type="spellStart"/>
-      <w:r>
-        <w:rPr>
-          <w:sz w:val="20"/>
-          <w:szCs w:val="20"/>
-        </w:rPr>
-        <w:t>Viziriel</w:t>
-      </w:r>
-      <w:proofErr w:type="spellEnd"/>
-      <w:r>
-        <w:rPr>
-          <w:sz w:val="20"/>
-          <w:szCs w:val="20"/>
-        </w:rPr>
-        <w:t xml:space="preserve"> du 9 septembre 1953 déterminant les règles particulières de sécurité relatives aux appareils de levage autres que les ascenseurs et monte-charge modifié par l’Arrêté du 28 septembre 1955– Article 32</w:t>
+        <w:t>Arrêté Viziriel du 9 septembre 1953 déterminant les règles particulières de sécurité relatives aux appareils de levage autres que les ascenseurs et monte-charge modifié par l’Arrêté du 28 septembre 1955– Article 32</w:t>
       </w:r>
       <w:r>
         <w:rPr>
@@ -7934,29 +7668,7 @@
                                 <w:color w:val="4F81BD" w:themeColor="accent1"/>
                                 <w:szCs w:val="20"/>
                               </w:rPr>
-                              <w:t>{</w:t>
-                            </w:r>
-                            <w:proofErr w:type="spellStart"/>
-                            <w:proofErr w:type="gramStart"/>
-                            <w:r>
-                              <w:rPr>
-                                <w:b/>
-                                <w:bCs/>
-                                <w:color w:val="4F81BD" w:themeColor="accent1"/>
-                                <w:szCs w:val="20"/>
-                              </w:rPr>
-                              <w:t>equipement</w:t>
-                            </w:r>
-                            <w:proofErr w:type="spellEnd"/>
-                            <w:proofErr w:type="gramEnd"/>
-                            <w:r>
-                              <w:rPr>
-                                <w:b/>
-                                <w:bCs/>
-                                <w:color w:val="4F81BD" w:themeColor="accent1"/>
-                                <w:szCs w:val="20"/>
-                              </w:rPr>
-                              <w:t>}</w:t>
+                              <w:t>{equipement}</w:t>
                             </w:r>
                           </w:p>
                           <w:p>
@@ -8258,21 +7970,7 @@
               <w:rPr>
                 <w:bCs/>
               </w:rPr>
-              <w:t>{</w:t>
-            </w:r>
-            <w:proofErr w:type="gramStart"/>
-            <w:r>
-              <w:rPr>
-                <w:bCs/>
-              </w:rPr>
-              <w:t>constructeur</w:t>
-            </w:r>
-            <w:proofErr w:type="gramEnd"/>
-            <w:r>
-              <w:rPr>
-                <w:bCs/>
-              </w:rPr>
-              <w:t>}</w:t>
+              <w:t>{constructeur}</w:t>
             </w:r>
           </w:p>
         </w:tc>
@@ -8331,23 +8029,7 @@
               <w:rPr>
                 <w:bCs/>
               </w:rPr>
-              <w:t>{</w:t>
-            </w:r>
-            <w:proofErr w:type="spellStart"/>
-            <w:proofErr w:type="gramStart"/>
-            <w:r>
-              <w:rPr>
-                <w:bCs/>
-              </w:rPr>
-              <w:t>typeConstructeur</w:t>
-            </w:r>
-            <w:proofErr w:type="spellEnd"/>
-            <w:proofErr w:type="gramEnd"/>
-            <w:r>
-              <w:rPr>
-                <w:bCs/>
-              </w:rPr>
-              <w:t>}</w:t>
+              <w:t>{typeConstructeur}</w:t>
             </w:r>
           </w:p>
         </w:tc>
@@ -8406,23 +8088,7 @@
               <w:rPr>
                 <w:bCs/>
               </w:rPr>
-              <w:t>{</w:t>
-            </w:r>
-            <w:proofErr w:type="spellStart"/>
-            <w:proofErr w:type="gramStart"/>
-            <w:r>
-              <w:rPr>
-                <w:bCs/>
-              </w:rPr>
-              <w:t>anneeMiseService</w:t>
-            </w:r>
-            <w:proofErr w:type="spellEnd"/>
-            <w:proofErr w:type="gramEnd"/>
-            <w:r>
-              <w:rPr>
-                <w:bCs/>
-              </w:rPr>
-              <w:t>}</w:t>
+              <w:t>{anneeMiseService}</w:t>
             </w:r>
           </w:p>
         </w:tc>
@@ -8481,23 +8147,7 @@
               <w:rPr>
                 <w:bCs/>
               </w:rPr>
-              <w:t>{</w:t>
-            </w:r>
-            <w:proofErr w:type="spellStart"/>
-            <w:proofErr w:type="gramStart"/>
-            <w:r>
-              <w:rPr>
-                <w:bCs/>
-              </w:rPr>
-              <w:t>numeroSerie</w:t>
-            </w:r>
-            <w:proofErr w:type="spellEnd"/>
-            <w:proofErr w:type="gramEnd"/>
-            <w:r>
-              <w:rPr>
-                <w:bCs/>
-              </w:rPr>
-              <w:t>}</w:t>
+              <w:t>{numeroSerie}</w:t>
             </w:r>
           </w:p>
         </w:tc>
@@ -8556,23 +8206,7 @@
               <w:rPr>
                 <w:bCs/>
               </w:rPr>
-              <w:t>{</w:t>
-            </w:r>
-            <w:proofErr w:type="spellStart"/>
-            <w:proofErr w:type="gramStart"/>
-            <w:r>
-              <w:rPr>
-                <w:bCs/>
-              </w:rPr>
-              <w:t>numeroInterne</w:t>
-            </w:r>
-            <w:proofErr w:type="spellEnd"/>
-            <w:proofErr w:type="gramEnd"/>
-            <w:r>
-              <w:rPr>
-                <w:bCs/>
-              </w:rPr>
-              <w:t>}</w:t>
+              <w:t>{numeroInterne}</w:t>
             </w:r>
           </w:p>
         </w:tc>
@@ -8633,14 +8267,12 @@
               </w:rPr>
               <w:t>{</w:t>
             </w:r>
-            <w:proofErr w:type="gramStart"/>
             <w:r>
               <w:rPr>
                 <w:bCs/>
               </w:rPr>
               <w:t>localisation</w:t>
             </w:r>
-            <w:proofErr w:type="gramEnd"/>
             <w:r>
               <w:rPr>
                 <w:bCs/>
@@ -8705,37 +8337,7 @@
               <w:rPr>
                 <w:bCs/>
               </w:rPr>
-              <w:t>{</w:t>
-            </w:r>
-            <w:proofErr w:type="spellStart"/>
-            <w:proofErr w:type="gramStart"/>
-            <w:r>
-              <w:rPr>
-                <w:bCs/>
-              </w:rPr>
-              <w:t>typeAppareil</w:t>
-            </w:r>
-            <w:proofErr w:type="spellEnd"/>
-            <w:proofErr w:type="gramEnd"/>
-            <w:r>
-              <w:rPr>
-                <w:bCs/>
-              </w:rPr>
-              <w:t>}{</w:t>
-            </w:r>
-            <w:proofErr w:type="spellStart"/>
-            <w:r>
-              <w:rPr>
-                <w:bCs/>
-              </w:rPr>
-              <w:t>suiveTypeAppareil</w:t>
-            </w:r>
-            <w:proofErr w:type="spellEnd"/>
-            <w:r>
-              <w:rPr>
-                <w:bCs/>
-              </w:rPr>
-              <w:t>}</w:t>
+              <w:t>{typeAppareil}{suiveTypeAppareil}</w:t>
             </w:r>
           </w:p>
         </w:tc>
@@ -8794,32 +8396,20 @@
             <w:r>
               <w:t>{</w:t>
             </w:r>
-            <w:proofErr w:type="spellStart"/>
-            <w:proofErr w:type="gramStart"/>
             <w:r>
               <w:rPr>
                 <w:lang w:bidi="fr-FR"/>
               </w:rPr>
               <w:t>typeVerification</w:t>
             </w:r>
-            <w:proofErr w:type="spellEnd"/>
-            <w:proofErr w:type="gramEnd"/>
             <w:r>
               <w:t>} {</w:t>
             </w:r>
-            <w:proofErr w:type="spellStart"/>
             <w:r>
               <w:rPr>
                 <w:lang w:bidi="fr-FR"/>
               </w:rPr>
-              <w:t>suiveTypeVerification</w:t>
-            </w:r>
-            <w:proofErr w:type="spellEnd"/>
-            <w:r>
-              <w:rPr>
-                <w:lang w:bidi="fr-FR"/>
-              </w:rPr>
-              <w:t xml:space="preserve"> </w:t>
+              <w:t xml:space="preserve">suiveTypeVerification </w:t>
             </w:r>
             <w:r>
               <w:t>}</w:t>
@@ -8896,16 +8486,12 @@
             <w:r>
               <w:t>{</w:t>
             </w:r>
-            <w:proofErr w:type="spellStart"/>
-            <w:proofErr w:type="gramStart"/>
             <w:r>
               <w:rPr>
                 <w:lang w:bidi="fr-FR"/>
               </w:rPr>
               <w:t>documentationTechniqueConstructeur</w:t>
             </w:r>
-            <w:proofErr w:type="spellEnd"/>
-            <w:proofErr w:type="gramEnd"/>
             <w:r>
               <w:t>}</w:t>
             </w:r>
@@ -8968,16 +8554,12 @@
             <w:r>
               <w:t>{</w:t>
             </w:r>
-            <w:proofErr w:type="spellStart"/>
-            <w:proofErr w:type="gramStart"/>
             <w:r>
               <w:rPr>
                 <w:lang w:bidi="fr-FR"/>
               </w:rPr>
               <w:t>epreuves</w:t>
             </w:r>
-            <w:proofErr w:type="spellEnd"/>
-            <w:proofErr w:type="gramEnd"/>
             <w:r>
               <w:t>}</w:t>
             </w:r>
@@ -9038,21 +8620,15 @@
             <w:r>
               <w:t>{</w:t>
             </w:r>
-            <w:proofErr w:type="spellStart"/>
-            <w:proofErr w:type="gramStart"/>
             <w:r>
               <w:t>essaischarge</w:t>
             </w:r>
-            <w:proofErr w:type="spellEnd"/>
-            <w:proofErr w:type="gramEnd"/>
             <w:r>
               <w:t>} {</w:t>
             </w:r>
-            <w:proofErr w:type="spellStart"/>
             <w:r>
               <w:t>suiveEssaischarge</w:t>
             </w:r>
-            <w:proofErr w:type="spellEnd"/>
             <w:r>
               <w:t>}</w:t>
             </w:r>
@@ -9115,16 +8691,12 @@
             <w:r>
               <w:t>{</w:t>
             </w:r>
-            <w:proofErr w:type="spellStart"/>
-            <w:proofErr w:type="gramStart"/>
             <w:r>
               <w:rPr>
                 <w:lang w:bidi="fr-FR"/>
               </w:rPr>
               <w:t>examenMontageInstallation</w:t>
             </w:r>
-            <w:proofErr w:type="spellEnd"/>
-            <w:proofErr w:type="gramEnd"/>
             <w:r>
               <w:t>}</w:t>
             </w:r>
@@ -9182,19 +8754,15 @@
             <w:r>
               <w:t>{</w:t>
             </w:r>
-            <w:proofErr w:type="gramStart"/>
             <w:r>
               <w:t>modification</w:t>
             </w:r>
-            <w:proofErr w:type="gramEnd"/>
             <w:r>
               <w:t>} {</w:t>
             </w:r>
-            <w:proofErr w:type="spellStart"/>
             <w:r>
               <w:t>suiveModification</w:t>
             </w:r>
-            <w:proofErr w:type="spellEnd"/>
             <w:r>
               <w:t>}</w:t>
             </w:r>
@@ -9454,15 +9022,7 @@
                 <w:sz w:val="20"/>
                 <w:szCs w:val="20"/>
               </w:rPr>
-              <w:t>{</w:t>
-            </w:r>
-            <w:proofErr w:type="gramStart"/>
-            <w:r>
-              <w:rPr>
-                <w:sz w:val="20"/>
-                <w:szCs w:val="20"/>
-              </w:rPr>
-              <w:t>marquage}</w:t>
+              <w:t>{marquage}</w:t>
             </w:r>
             <w:r>
               <w:rPr>
@@ -9471,7 +9031,6 @@
               </w:rPr>
               <w:t xml:space="preserve">   </w:t>
             </w:r>
-            <w:proofErr w:type="gramEnd"/>
           </w:p>
         </w:tc>
       </w:tr>
@@ -9581,7 +9140,6 @@
               </w:rPr>
               <w:t> : {</w:t>
             </w:r>
-            <w:proofErr w:type="spellStart"/>
             <w:r>
               <w:rPr>
                 <w:sz w:val="20"/>
@@ -9589,7 +9147,6 @@
               </w:rPr>
               <w:t>chargeMaximaleUtile</w:t>
             </w:r>
-            <w:proofErr w:type="spellEnd"/>
             <w:r>
               <w:rPr>
                 <w:sz w:val="20"/>
@@ -9619,7 +9176,6 @@
               </w:rPr>
               <w:t xml:space="preserve"> {</w:t>
             </w:r>
-            <w:proofErr w:type="spellStart"/>
             <w:r>
               <w:rPr>
                 <w:sz w:val="20"/>
@@ -9627,7 +9183,6 @@
               </w:rPr>
               <w:t>hauteurLeveeMaximale</w:t>
             </w:r>
-            <w:proofErr w:type="spellEnd"/>
             <w:r>
               <w:rPr>
                 <w:sz w:val="20"/>
@@ -9755,7 +9310,6 @@
               </w:rPr>
               <w:t xml:space="preserve"> {#</w:t>
             </w:r>
-            <w:proofErr w:type="gramStart"/>
             <w:r>
               <w:rPr>
                 <w:sz w:val="20"/>
@@ -9768,15 +9322,7 @@
                 <w:sz w:val="20"/>
                 <w:szCs w:val="20"/>
               </w:rPr>
-              <w:t>}{</w:t>
-            </w:r>
-            <w:proofErr w:type="gramEnd"/>
-            <w:r>
-              <w:rPr>
-                <w:sz w:val="20"/>
-                <w:szCs w:val="20"/>
-              </w:rPr>
-              <w:t>#status}{titre}</w:t>
+              <w:t>}{#status}{titre}</w:t>
             </w:r>
           </w:p>
           <w:p>
@@ -9797,32 +9343,7 @@
                 <w:sz w:val="20"/>
                 <w:szCs w:val="20"/>
               </w:rPr>
-              <w:t xml:space="preserve"> {/</w:t>
-            </w:r>
-            <w:proofErr w:type="spellStart"/>
-            <w:proofErr w:type="gramStart"/>
-            <w:r>
-              <w:rPr>
-                <w:sz w:val="20"/>
-                <w:szCs w:val="20"/>
-              </w:rPr>
-              <w:t>status</w:t>
-            </w:r>
-            <w:proofErr w:type="spellEnd"/>
-            <w:r>
-              <w:rPr>
-                <w:sz w:val="20"/>
-                <w:szCs w:val="20"/>
-              </w:rPr>
-              <w:t>}{</w:t>
-            </w:r>
-            <w:proofErr w:type="gramEnd"/>
-            <w:r>
-              <w:rPr>
-                <w:sz w:val="20"/>
-                <w:szCs w:val="20"/>
-              </w:rPr>
-              <w:t>/levage}</w:t>
+              <w:t xml:space="preserve"> {/status}{/levage}</w:t>
             </w:r>
           </w:p>
           <w:p>
@@ -9931,7 +9452,6 @@
               </w:rPr>
               <w:t>{#</w:t>
             </w:r>
-            <w:proofErr w:type="gramStart"/>
             <w:r>
               <w:rPr>
                 <w:sz w:val="20"/>
@@ -9944,15 +9464,7 @@
                 <w:sz w:val="20"/>
                 <w:szCs w:val="20"/>
               </w:rPr>
-              <w:t>}{</w:t>
-            </w:r>
-            <w:proofErr w:type="gramEnd"/>
-            <w:r>
-              <w:rPr>
-                <w:sz w:val="20"/>
-                <w:szCs w:val="20"/>
-              </w:rPr>
-              <w:t>#status}{titre}</w:t>
+              <w:t>}{#status}{titre}</w:t>
             </w:r>
           </w:p>
           <w:p>
@@ -9973,34 +9485,8 @@
                 <w:sz w:val="20"/>
                 <w:szCs w:val="20"/>
               </w:rPr>
-              <w:t xml:space="preserve"> {/</w:t>
-            </w:r>
-            <w:proofErr w:type="spellStart"/>
-            <w:proofErr w:type="gramStart"/>
-            <w:r>
-              <w:rPr>
-                <w:sz w:val="20"/>
-                <w:szCs w:val="20"/>
-              </w:rPr>
-              <w:t>status</w:t>
-            </w:r>
-            <w:proofErr w:type="spellEnd"/>
-            <w:r>
-              <w:rPr>
-                <w:sz w:val="20"/>
-                <w:szCs w:val="20"/>
-              </w:rPr>
-              <w:t>}{</w:t>
-            </w:r>
-            <w:proofErr w:type="gramEnd"/>
-            <w:r>
-              <w:rPr>
-                <w:sz w:val="20"/>
-                <w:szCs w:val="20"/>
-              </w:rPr>
-              <w:t>/</w:t>
-            </w:r>
-            <w:proofErr w:type="spellStart"/>
+              <w:t xml:space="preserve"> {/status}{/</w:t>
+            </w:r>
             <w:r>
               <w:rPr>
                 <w:sz w:val="20"/>
@@ -10008,7 +9494,6 @@
               </w:rPr>
               <w:t>sourceEnergie</w:t>
             </w:r>
-            <w:proofErr w:type="spellEnd"/>
             <w:r>
               <w:rPr>
                 <w:sz w:val="20"/>
@@ -10111,8 +9596,6 @@
               </w:rPr>
               <w:t>{</w:t>
             </w:r>
-            <w:proofErr w:type="spellStart"/>
-            <w:proofErr w:type="gramStart"/>
             <w:r>
               <w:rPr>
                 <w:sz w:val="20"/>
@@ -10120,8 +9603,6 @@
               </w:rPr>
               <w:t>dispositifElevation</w:t>
             </w:r>
-            <w:proofErr w:type="spellEnd"/>
-            <w:proofErr w:type="gramEnd"/>
             <w:r>
               <w:rPr>
                 <w:sz w:val="20"/>
@@ -10221,7 +9702,6 @@
               </w:rPr>
               <w:t>{#</w:t>
             </w:r>
-            <w:proofErr w:type="gramStart"/>
             <w:r>
               <w:rPr>
                 <w:sz w:val="20"/>
@@ -10234,15 +9714,7 @@
                 <w:sz w:val="20"/>
                 <w:szCs w:val="20"/>
               </w:rPr>
-              <w:t>}{</w:t>
-            </w:r>
-            <w:proofErr w:type="gramEnd"/>
-            <w:r>
-              <w:rPr>
-                <w:sz w:val="20"/>
-                <w:szCs w:val="20"/>
-              </w:rPr>
-              <w:t>#status}{titre}</w:t>
+              <w:t>}{#status}{titre}</w:t>
             </w:r>
           </w:p>
           <w:p>
@@ -10263,34 +9735,8 @@
                 <w:sz w:val="20"/>
                 <w:szCs w:val="20"/>
               </w:rPr>
-              <w:t>{/</w:t>
-            </w:r>
-            <w:proofErr w:type="spellStart"/>
-            <w:proofErr w:type="gramStart"/>
-            <w:r>
-              <w:rPr>
-                <w:sz w:val="20"/>
-                <w:szCs w:val="20"/>
-              </w:rPr>
-              <w:t>status</w:t>
-            </w:r>
-            <w:proofErr w:type="spellEnd"/>
-            <w:r>
-              <w:rPr>
-                <w:sz w:val="20"/>
-                <w:szCs w:val="20"/>
-              </w:rPr>
-              <w:t>}{</w:t>
-            </w:r>
-            <w:proofErr w:type="gramEnd"/>
-            <w:r>
-              <w:rPr>
-                <w:sz w:val="20"/>
-                <w:szCs w:val="20"/>
-              </w:rPr>
-              <w:t>/</w:t>
-            </w:r>
-            <w:proofErr w:type="spellStart"/>
+              <w:t>{/status}{/</w:t>
+            </w:r>
             <w:r>
               <w:rPr>
                 <w:sz w:val="20"/>
@@ -10298,7 +9744,6 @@
               </w:rPr>
               <w:t>transmissionElevation</w:t>
             </w:r>
-            <w:proofErr w:type="spellEnd"/>
             <w:r>
               <w:rPr>
                 <w:sz w:val="20"/>
@@ -10406,7 +9851,6 @@
               </w:rPr>
               <w:t>{</w:t>
             </w:r>
-            <w:proofErr w:type="spellStart"/>
             <w:r>
               <w:rPr>
                 <w:sz w:val="20"/>
@@ -10414,7 +9858,6 @@
               </w:rPr>
               <w:t>nombreChainesCables</w:t>
             </w:r>
-            <w:proofErr w:type="spellEnd"/>
             <w:r>
               <w:rPr>
                 <w:sz w:val="20"/>
@@ -10443,7 +9886,6 @@
               </w:rPr>
               <w:t>{#</w:t>
             </w:r>
-            <w:proofErr w:type="gramStart"/>
             <w:r>
               <w:rPr>
                 <w:sz w:val="20"/>
@@ -10456,15 +9898,7 @@
                 <w:sz w:val="20"/>
                 <w:szCs w:val="20"/>
               </w:rPr>
-              <w:t>}{</w:t>
-            </w:r>
-            <w:proofErr w:type="gramEnd"/>
-            <w:r>
-              <w:rPr>
-                <w:sz w:val="20"/>
-                <w:szCs w:val="20"/>
-              </w:rPr>
-              <w:t>#status}{titre}</w:t>
+              <w:t>}{#status}{titre}</w:t>
             </w:r>
           </w:p>
           <w:p>
@@ -10485,23 +9919,21 @@
                 <w:sz w:val="20"/>
                 <w:szCs w:val="20"/>
               </w:rPr>
-              <w:t>{#</w:t>
-            </w:r>
-            <w:proofErr w:type="gramStart"/>
-            <w:r>
-              <w:rPr>
-                <w:sz w:val="20"/>
-                <w:szCs w:val="20"/>
-              </w:rPr>
-              <w:t>tab}{</w:t>
-            </w:r>
-            <w:proofErr w:type="gramEnd"/>
-            <w:r>
-              <w:rPr>
-                <w:sz w:val="20"/>
-                <w:szCs w:val="20"/>
-              </w:rPr>
-              <w:t>#status}</w:t>
+              <w:t>{#tab}{#status}{titre</w:t>
+            </w:r>
+            <w:r>
+              <w:rPr>
+                <w:sz w:val="20"/>
+                <w:szCs w:val="20"/>
+              </w:rPr>
+              <w:t>}</w:t>
+            </w:r>
+            <w:r>
+              <w:rPr>
+                <w:sz w:val="20"/>
+                <w:szCs w:val="20"/>
+              </w:rPr>
+              <w:t>{content}</w:t>
             </w:r>
           </w:p>
           <w:p>
@@ -10522,30 +9954,7 @@
                 <w:sz w:val="20"/>
                 <w:szCs w:val="20"/>
               </w:rPr>
-              <w:t>{</w:t>
-            </w:r>
-            <w:proofErr w:type="gramStart"/>
-            <w:r>
-              <w:rPr>
-                <w:sz w:val="20"/>
-                <w:szCs w:val="20"/>
-              </w:rPr>
-              <w:t>titre</w:t>
-            </w:r>
-            <w:proofErr w:type="gramEnd"/>
-            <w:r>
-              <w:rPr>
-                <w:sz w:val="20"/>
-                <w:szCs w:val="20"/>
-              </w:rPr>
-              <w:t xml:space="preserve"> {content}</w:t>
-            </w:r>
-            <w:r>
-              <w:rPr>
-                <w:sz w:val="20"/>
-                <w:szCs w:val="20"/>
-              </w:rPr>
-              <w:t>}</w:t>
+              <w:t>{/status}{/tab}</w:t>
             </w:r>
           </w:p>
           <w:p>
@@ -10566,32 +9975,62 @@
                 <w:sz w:val="20"/>
                 <w:szCs w:val="20"/>
               </w:rPr>
-              <w:t>{/</w:t>
-            </w:r>
-            <w:proofErr w:type="spellStart"/>
-            <w:proofErr w:type="gramStart"/>
-            <w:r>
-              <w:rPr>
-                <w:sz w:val="20"/>
-                <w:szCs w:val="20"/>
-              </w:rPr>
-              <w:t>status</w:t>
-            </w:r>
-            <w:proofErr w:type="spellEnd"/>
-            <w:r>
-              <w:rPr>
-                <w:sz w:val="20"/>
-                <w:szCs w:val="20"/>
-              </w:rPr>
-              <w:t>}{</w:t>
-            </w:r>
-            <w:proofErr w:type="gramEnd"/>
-            <w:r>
-              <w:rPr>
-                <w:sz w:val="20"/>
-                <w:szCs w:val="20"/>
-              </w:rPr>
-              <w:t>/tab}</w:t>
+              <w:t>{/status}{/</w:t>
+            </w:r>
+            <w:r>
+              <w:rPr>
+                <w:sz w:val="20"/>
+                <w:szCs w:val="20"/>
+              </w:rPr>
+              <w:t>organesSuspension</w:t>
+            </w:r>
+            <w:r>
+              <w:rPr>
+                <w:sz w:val="20"/>
+                <w:szCs w:val="20"/>
+              </w:rPr>
+              <w:t>}</w:t>
+            </w:r>
+          </w:p>
+          <w:p>
+            <w:pPr>
+              <w:keepLines/>
+              <w:tabs>
+                <w:tab w:val="left" w:pos="3332"/>
+              </w:tabs>
+              <w:jc w:val="both"/>
+              <w:rPr>
+                <w:sz w:val="20"/>
+                <w:szCs w:val="20"/>
+              </w:rPr>
+            </w:pPr>
+            <w:r>
+              <w:rPr>
+                <w:sz w:val="20"/>
+                <w:szCs w:val="20"/>
+              </w:rPr>
+              <w:t xml:space="preserve">Charge de rupture (daN) : </w:t>
+            </w:r>
+            <w:r>
+              <w:rPr>
+                <w:sz w:val="20"/>
+                <w:szCs w:val="20"/>
+              </w:rPr>
+              <w:t>{</w:t>
+            </w:r>
+            <w:r>
+              <w:rPr>
+                <w:sz w:val="20"/>
+                <w:szCs w:val="20"/>
+              </w:rPr>
+              <w:t>chargeRupture</w:t>
+            </w:r>
+            <w:r>
+              <w:rPr>
+                <w:sz w:val="20"/>
+                <w:szCs w:val="20"/>
+              </w:rPr>
+              <w:t>}</w:t>
             </w:r>
           </w:p>
           <w:p>
@@ -10612,68 +10051,7 @@
                 <w:sz w:val="20"/>
                 <w:szCs w:val="20"/>
               </w:rPr>
-              <w:t>{/</w:t>
-            </w:r>
-            <w:proofErr w:type="spellStart"/>
-            <w:proofErr w:type="gramStart"/>
-            <w:r>
-              <w:rPr>
-                <w:sz w:val="20"/>
-                <w:szCs w:val="20"/>
-              </w:rPr>
-              <w:t>status</w:t>
-            </w:r>
-            <w:proofErr w:type="spellEnd"/>
-            <w:r>
-              <w:rPr>
-                <w:sz w:val="20"/>
-                <w:szCs w:val="20"/>
-              </w:rPr>
-              <w:t>}{</w:t>
-            </w:r>
-            <w:proofErr w:type="gramEnd"/>
-            <w:r>
-              <w:rPr>
-                <w:sz w:val="20"/>
-                <w:szCs w:val="20"/>
-              </w:rPr>
-              <w:t>/</w:t>
-            </w:r>
-            <w:proofErr w:type="spellStart"/>
-            <w:r>
-              <w:rPr>
-                <w:sz w:val="20"/>
-                <w:szCs w:val="20"/>
-              </w:rPr>
-              <w:t>organesSuspension</w:t>
-            </w:r>
-            <w:proofErr w:type="spellEnd"/>
-            <w:r>
-              <w:rPr>
-                <w:sz w:val="20"/>
-                <w:szCs w:val="20"/>
-              </w:rPr>
-              <w:t>}</w:t>
-            </w:r>
-          </w:p>
-          <w:p>
-            <w:pPr>
-              <w:keepLines/>
-              <w:tabs>
-                <w:tab w:val="left" w:pos="3332"/>
-              </w:tabs>
-              <w:jc w:val="both"/>
-              <w:rPr>
-                <w:sz w:val="20"/>
-                <w:szCs w:val="20"/>
-              </w:rPr>
-            </w:pPr>
-            <w:r>
-              <w:rPr>
-                <w:sz w:val="20"/>
-                <w:szCs w:val="20"/>
-              </w:rPr>
-              <w:t xml:space="preserve">Charge de rupture (daN) : </w:t>
+              <w:t xml:space="preserve">Coefficient d’utilisation : </w:t>
             </w:r>
             <w:r>
               <w:rPr>
@@ -10682,51 +10060,6 @@
               </w:rPr>
               <w:t>{</w:t>
             </w:r>
-            <w:proofErr w:type="spellStart"/>
-            <w:r>
-              <w:rPr>
-                <w:sz w:val="20"/>
-                <w:szCs w:val="20"/>
-              </w:rPr>
-              <w:t>chargeRupture</w:t>
-            </w:r>
-            <w:proofErr w:type="spellEnd"/>
-            <w:r>
-              <w:rPr>
-                <w:sz w:val="20"/>
-                <w:szCs w:val="20"/>
-              </w:rPr>
-              <w:t>}</w:t>
-            </w:r>
-          </w:p>
-          <w:p>
-            <w:pPr>
-              <w:keepLines/>
-              <w:tabs>
-                <w:tab w:val="left" w:pos="1348"/>
-                <w:tab w:val="left" w:pos="3049"/>
-              </w:tabs>
-              <w:snapToGrid w:val="0"/>
-              <w:rPr>
-                <w:sz w:val="20"/>
-                <w:szCs w:val="20"/>
-              </w:rPr>
-            </w:pPr>
-            <w:r>
-              <w:rPr>
-                <w:sz w:val="20"/>
-                <w:szCs w:val="20"/>
-              </w:rPr>
-              <w:t xml:space="preserve">Coefficient d’utilisation : </w:t>
-            </w:r>
-            <w:r>
-              <w:rPr>
-                <w:sz w:val="20"/>
-                <w:szCs w:val="20"/>
-              </w:rPr>
-              <w:t>{</w:t>
-            </w:r>
-            <w:proofErr w:type="spellStart"/>
             <w:r>
               <w:rPr>
                 <w:sz w:val="20"/>
@@ -10734,7 +10067,6 @@
               </w:rPr>
               <w:t>coefficientUtilisation</w:t>
             </w:r>
-            <w:proofErr w:type="spellEnd"/>
             <w:r>
               <w:rPr>
                 <w:sz w:val="20"/>
@@ -10768,10 +10100,7 @@
               <w:spacing w:before="60" w:after="60"/>
             </w:pPr>
             <w:r>
-              <w:t>B-</w:t>
-            </w:r>
-            <w:r>
-              <w:t>6</w:t>
+              <w:t>B-6</w:t>
             </w:r>
           </w:p>
         </w:tc>
@@ -10837,7 +10166,6 @@
               </w:rPr>
               <w:t>{#</w:t>
             </w:r>
-            <w:proofErr w:type="gramStart"/>
             <w:r>
               <w:rPr>
                 <w:sz w:val="20"/>
@@ -10850,22 +10178,7 @@
                 <w:sz w:val="20"/>
                 <w:szCs w:val="20"/>
               </w:rPr>
-              <w:t>}{</w:t>
-            </w:r>
-            <w:proofErr w:type="gramEnd"/>
-            <w:r>
-              <w:rPr>
-                <w:sz w:val="20"/>
-                <w:szCs w:val="20"/>
-              </w:rPr>
-              <w:t>#status}{titre}</w:t>
-            </w:r>
-            <w:r>
-              <w:rPr>
-                <w:sz w:val="20"/>
-                <w:szCs w:val="20"/>
-              </w:rPr>
-              <w:t xml:space="preserve"> {content}</w:t>
+              <w:t>}{#status}{titre} {content}</w:t>
             </w:r>
           </w:p>
           <w:p>
@@ -10887,34 +10200,8 @@
                 <w:sz w:val="20"/>
                 <w:szCs w:val="20"/>
               </w:rPr>
-              <w:t>{/</w:t>
-            </w:r>
-            <w:proofErr w:type="spellStart"/>
-            <w:proofErr w:type="gramStart"/>
-            <w:r>
-              <w:rPr>
-                <w:sz w:val="20"/>
-                <w:szCs w:val="20"/>
-              </w:rPr>
-              <w:t>status</w:t>
-            </w:r>
-            <w:proofErr w:type="spellEnd"/>
-            <w:r>
-              <w:rPr>
-                <w:sz w:val="20"/>
-                <w:szCs w:val="20"/>
-              </w:rPr>
-              <w:t>}{</w:t>
-            </w:r>
-            <w:proofErr w:type="gramEnd"/>
-            <w:r>
-              <w:rPr>
-                <w:sz w:val="20"/>
-                <w:szCs w:val="20"/>
-              </w:rPr>
-              <w:t>/</w:t>
-            </w:r>
-            <w:proofErr w:type="spellStart"/>
+              <w:t>{/status}{/</w:t>
+            </w:r>
             <w:r>
               <w:rPr>
                 <w:sz w:val="20"/>
@@ -10922,7 +10209,6 @@
               </w:rPr>
               <w:t>supoprtCharge</w:t>
             </w:r>
-            <w:proofErr w:type="spellEnd"/>
             <w:r>
               <w:rPr>
                 <w:sz w:val="20"/>
@@ -11022,7 +10308,6 @@
               </w:rPr>
               <w:t>{#</w:t>
             </w:r>
-            <w:proofErr w:type="gramStart"/>
             <w:r>
               <w:rPr>
                 <w:sz w:val="20"/>
@@ -11035,15 +10320,7 @@
                 <w:sz w:val="20"/>
                 <w:szCs w:val="20"/>
               </w:rPr>
-              <w:t>}{</w:t>
-            </w:r>
-            <w:proofErr w:type="gramEnd"/>
-            <w:r>
-              <w:rPr>
-                <w:sz w:val="20"/>
-                <w:szCs w:val="20"/>
-              </w:rPr>
-              <w:t>#status}{titre}</w:t>
+              <w:t>}{#status}{titre}</w:t>
             </w:r>
             <w:r>
               <w:rPr>
@@ -11085,23 +10362,7 @@
                 <w:sz w:val="20"/>
                 <w:szCs w:val="20"/>
               </w:rPr>
-              <w:t>{#</w:t>
-            </w:r>
-            <w:proofErr w:type="gramStart"/>
-            <w:r>
-              <w:rPr>
-                <w:sz w:val="20"/>
-                <w:szCs w:val="20"/>
-              </w:rPr>
-              <w:t>tab}{</w:t>
-            </w:r>
-            <w:proofErr w:type="gramEnd"/>
-            <w:r>
-              <w:rPr>
-                <w:sz w:val="20"/>
-                <w:szCs w:val="20"/>
-              </w:rPr>
-              <w:t>#status}{titre}{content}{/status}</w:t>
+              <w:t>{#tab}{#status}{titre}{content}{/status}</w:t>
             </w:r>
           </w:p>
           <w:p>
@@ -11144,34 +10405,8 @@
                 <w:sz w:val="20"/>
                 <w:szCs w:val="20"/>
               </w:rPr>
-              <w:t>{/</w:t>
-            </w:r>
-            <w:proofErr w:type="spellStart"/>
-            <w:proofErr w:type="gramStart"/>
-            <w:r>
-              <w:rPr>
-                <w:sz w:val="20"/>
-                <w:szCs w:val="20"/>
-              </w:rPr>
-              <w:t>status</w:t>
-            </w:r>
-            <w:proofErr w:type="spellEnd"/>
-            <w:r>
-              <w:rPr>
-                <w:sz w:val="20"/>
-                <w:szCs w:val="20"/>
-              </w:rPr>
-              <w:t>}{</w:t>
-            </w:r>
-            <w:proofErr w:type="gramEnd"/>
-            <w:r>
-              <w:rPr>
-                <w:sz w:val="20"/>
-                <w:szCs w:val="20"/>
-              </w:rPr>
-              <w:t>/</w:t>
-            </w:r>
-            <w:proofErr w:type="spellStart"/>
+              <w:t>{/status}{/</w:t>
+            </w:r>
             <w:r>
               <w:rPr>
                 <w:sz w:val="20"/>
@@ -11179,7 +10414,6 @@
               </w:rPr>
               <w:t>levageAuxiliaire</w:t>
             </w:r>
-            <w:proofErr w:type="spellEnd"/>
             <w:r>
               <w:rPr>
                 <w:sz w:val="20"/>
@@ -11469,29 +10703,7 @@
                 <w:sz w:val="20"/>
                 <w:szCs w:val="20"/>
               </w:rPr>
-              <w:t xml:space="preserve">INSTALLATION (Installation </w:t>
-            </w:r>
-            <w:proofErr w:type="spellStart"/>
-            <w:r>
-              <w:rPr>
-                <w:b/>
-                <w:bCs/>
-                <w:color w:val="000000"/>
-                <w:sz w:val="20"/>
-                <w:szCs w:val="20"/>
-              </w:rPr>
-              <w:t>a</w:t>
-            </w:r>
-            <w:proofErr w:type="spellEnd"/>
-            <w:r>
-              <w:rPr>
-                <w:b/>
-                <w:bCs/>
-                <w:color w:val="000000"/>
-                <w:sz w:val="20"/>
-                <w:szCs w:val="20"/>
-              </w:rPr>
-              <w:t xml:space="preserve"> demeure ou nécessitant l’aménagement de supports particuliers)</w:t>
+              <w:t>INSTALLATION (Installation a demeure ou nécessitant l’aménagement de supports particuliers)</w:t>
             </w:r>
           </w:p>
         </w:tc>
@@ -11578,23 +10790,7 @@
                 <w:sz w:val="20"/>
                 <w:szCs w:val="20"/>
               </w:rPr>
-              <w:t>{#</w:t>
-            </w:r>
-            <w:proofErr w:type="gramStart"/>
-            <w:r>
-              <w:rPr>
-                <w:sz w:val="20"/>
-                <w:szCs w:val="20"/>
-              </w:rPr>
-              <w:t>aExamen}{</w:t>
-            </w:r>
-            <w:proofErr w:type="gramEnd"/>
-            <w:r>
-              <w:rPr>
-                <w:sz w:val="20"/>
-                <w:szCs w:val="20"/>
-              </w:rPr>
-              <w:t>titre}</w:t>
+              <w:t>{#aExamen}{titre}</w:t>
             </w:r>
           </w:p>
         </w:tc>
@@ -11620,39 +10816,7 @@
                 <w:sz w:val="20"/>
                 <w:szCs w:val="20"/>
               </w:rPr>
-              <w:t>{</w:t>
-            </w:r>
-            <w:proofErr w:type="gramStart"/>
-            <w:r>
-              <w:rPr>
-                <w:sz w:val="20"/>
-                <w:szCs w:val="20"/>
-              </w:rPr>
-              <w:t>avis</w:t>
-            </w:r>
-            <w:proofErr w:type="gramEnd"/>
-            <w:r>
-              <w:rPr>
-                <w:sz w:val="20"/>
-                <w:szCs w:val="20"/>
-              </w:rPr>
-              <w:t>}{/</w:t>
-            </w:r>
-            <w:proofErr w:type="spellStart"/>
-            <w:r>
-              <w:rPr>
-                <w:sz w:val="20"/>
-                <w:szCs w:val="20"/>
-              </w:rPr>
-              <w:t>aExamen</w:t>
-            </w:r>
-            <w:proofErr w:type="spellEnd"/>
-            <w:r>
-              <w:rPr>
-                <w:sz w:val="20"/>
-                <w:szCs w:val="20"/>
-              </w:rPr>
-              <w:t>}</w:t>
+              <w:t>{avis}{/aExamen}</w:t>
             </w:r>
           </w:p>
         </w:tc>
@@ -11830,23 +10994,7 @@
                 <w:sz w:val="20"/>
                 <w:szCs w:val="20"/>
               </w:rPr>
-              <w:t>{#</w:t>
-            </w:r>
-            <w:proofErr w:type="gramStart"/>
-            <w:r>
-              <w:rPr>
-                <w:sz w:val="20"/>
-                <w:szCs w:val="20"/>
-              </w:rPr>
-              <w:t>bExamen}{</w:t>
-            </w:r>
-            <w:proofErr w:type="gramEnd"/>
-            <w:r>
-              <w:rPr>
-                <w:sz w:val="20"/>
-                <w:szCs w:val="20"/>
-              </w:rPr>
-              <w:t>titre}</w:t>
+              <w:t>{#bExamen}{titre}</w:t>
             </w:r>
           </w:p>
         </w:tc>
@@ -11873,39 +11021,7 @@
                 <w:sz w:val="20"/>
                 <w:szCs w:val="20"/>
               </w:rPr>
-              <w:t>{</w:t>
-            </w:r>
-            <w:proofErr w:type="gramStart"/>
-            <w:r>
-              <w:rPr>
-                <w:sz w:val="20"/>
-                <w:szCs w:val="20"/>
-              </w:rPr>
-              <w:t>avis</w:t>
-            </w:r>
-            <w:proofErr w:type="gramEnd"/>
-            <w:r>
-              <w:rPr>
-                <w:sz w:val="20"/>
-                <w:szCs w:val="20"/>
-              </w:rPr>
-              <w:t>}{/</w:t>
-            </w:r>
-            <w:proofErr w:type="spellStart"/>
-            <w:r>
-              <w:rPr>
-                <w:sz w:val="20"/>
-                <w:szCs w:val="20"/>
-              </w:rPr>
-              <w:t>bExamen</w:t>
-            </w:r>
-            <w:proofErr w:type="spellEnd"/>
-            <w:r>
-              <w:rPr>
-                <w:sz w:val="20"/>
-                <w:szCs w:val="20"/>
-              </w:rPr>
-              <w:t>}</w:t>
+              <w:t>{avis}{/bExamen}</w:t>
             </w:r>
           </w:p>
         </w:tc>
@@ -12088,23 +11204,7 @@
                 <w:sz w:val="20"/>
                 <w:szCs w:val="20"/>
               </w:rPr>
-              <w:t>{#</w:t>
-            </w:r>
-            <w:proofErr w:type="gramStart"/>
-            <w:r>
-              <w:rPr>
-                <w:sz w:val="20"/>
-                <w:szCs w:val="20"/>
-              </w:rPr>
-              <w:t>cExamen}{</w:t>
-            </w:r>
-            <w:proofErr w:type="gramEnd"/>
-            <w:r>
-              <w:rPr>
-                <w:sz w:val="20"/>
-                <w:szCs w:val="20"/>
-              </w:rPr>
-              <w:t>titre}</w:t>
+              <w:t>{#cExamen}{titre}</w:t>
             </w:r>
           </w:p>
         </w:tc>
@@ -12134,39 +11234,7 @@
                 <w:sz w:val="20"/>
                 <w:szCs w:val="20"/>
               </w:rPr>
-              <w:t>{</w:t>
-            </w:r>
-            <w:proofErr w:type="gramStart"/>
-            <w:r>
-              <w:rPr>
-                <w:sz w:val="20"/>
-                <w:szCs w:val="20"/>
-              </w:rPr>
-              <w:t>avis</w:t>
-            </w:r>
-            <w:proofErr w:type="gramEnd"/>
-            <w:r>
-              <w:rPr>
-                <w:sz w:val="20"/>
-                <w:szCs w:val="20"/>
-              </w:rPr>
-              <w:t>}{/</w:t>
-            </w:r>
-            <w:proofErr w:type="spellStart"/>
-            <w:r>
-              <w:rPr>
-                <w:sz w:val="20"/>
-                <w:szCs w:val="20"/>
-              </w:rPr>
-              <w:t>cExamen</w:t>
-            </w:r>
-            <w:proofErr w:type="spellEnd"/>
-            <w:r>
-              <w:rPr>
-                <w:sz w:val="20"/>
-                <w:szCs w:val="20"/>
-              </w:rPr>
-              <w:t>}</w:t>
+              <w:t>{avis}{/cExamen}</w:t>
             </w:r>
           </w:p>
         </w:tc>
@@ -12347,23 +11415,7 @@
                 <w:sz w:val="20"/>
                 <w:szCs w:val="20"/>
               </w:rPr>
-              <w:t>{#</w:t>
-            </w:r>
-            <w:proofErr w:type="gramStart"/>
-            <w:r>
-              <w:rPr>
-                <w:sz w:val="20"/>
-                <w:szCs w:val="20"/>
-              </w:rPr>
-              <w:t>dExamen}{</w:t>
-            </w:r>
-            <w:proofErr w:type="gramEnd"/>
-            <w:r>
-              <w:rPr>
-                <w:sz w:val="20"/>
-                <w:szCs w:val="20"/>
-              </w:rPr>
-              <w:t>titre}</w:t>
+              <w:t>{#dExamen}{titre}</w:t>
             </w:r>
           </w:p>
         </w:tc>
@@ -12389,39 +11441,7 @@
                 <w:sz w:val="20"/>
                 <w:szCs w:val="20"/>
               </w:rPr>
-              <w:t>{</w:t>
-            </w:r>
-            <w:proofErr w:type="gramStart"/>
-            <w:r>
-              <w:rPr>
-                <w:sz w:val="20"/>
-                <w:szCs w:val="20"/>
-              </w:rPr>
-              <w:t>avis</w:t>
-            </w:r>
-            <w:proofErr w:type="gramEnd"/>
-            <w:r>
-              <w:rPr>
-                <w:sz w:val="20"/>
-                <w:szCs w:val="20"/>
-              </w:rPr>
-              <w:t>}{/</w:t>
-            </w:r>
-            <w:proofErr w:type="spellStart"/>
-            <w:r>
-              <w:rPr>
-                <w:sz w:val="20"/>
-                <w:szCs w:val="20"/>
-              </w:rPr>
-              <w:t>dExamen</w:t>
-            </w:r>
-            <w:proofErr w:type="spellEnd"/>
-            <w:r>
-              <w:rPr>
-                <w:sz w:val="20"/>
-                <w:szCs w:val="20"/>
-              </w:rPr>
-              <w:t>}</w:t>
+              <w:t>{avis}{/dExamen}</w:t>
             </w:r>
           </w:p>
         </w:tc>
@@ -12604,23 +11624,7 @@
                 <w:sz w:val="20"/>
                 <w:szCs w:val="20"/>
               </w:rPr>
-              <w:t>{#</w:t>
-            </w:r>
-            <w:proofErr w:type="gramStart"/>
-            <w:r>
-              <w:rPr>
-                <w:sz w:val="20"/>
-                <w:szCs w:val="20"/>
-              </w:rPr>
-              <w:t>eExamen}{</w:t>
-            </w:r>
-            <w:proofErr w:type="gramEnd"/>
-            <w:r>
-              <w:rPr>
-                <w:sz w:val="20"/>
-                <w:szCs w:val="20"/>
-              </w:rPr>
-              <w:t>titre}</w:t>
+              <w:t>{#eExamen}{titre}</w:t>
             </w:r>
           </w:p>
         </w:tc>
@@ -12647,39 +11651,7 @@
                 <w:sz w:val="20"/>
                 <w:szCs w:val="20"/>
               </w:rPr>
-              <w:t>{</w:t>
-            </w:r>
-            <w:proofErr w:type="gramStart"/>
-            <w:r>
-              <w:rPr>
-                <w:sz w:val="20"/>
-                <w:szCs w:val="20"/>
-              </w:rPr>
-              <w:t>avis</w:t>
-            </w:r>
-            <w:proofErr w:type="gramEnd"/>
-            <w:r>
-              <w:rPr>
-                <w:sz w:val="20"/>
-                <w:szCs w:val="20"/>
-              </w:rPr>
-              <w:t>}{/</w:t>
-            </w:r>
-            <w:proofErr w:type="spellStart"/>
-            <w:r>
-              <w:rPr>
-                <w:sz w:val="20"/>
-                <w:szCs w:val="20"/>
-              </w:rPr>
-              <w:t>eExamen</w:t>
-            </w:r>
-            <w:proofErr w:type="spellEnd"/>
-            <w:r>
-              <w:rPr>
-                <w:sz w:val="20"/>
-                <w:szCs w:val="20"/>
-              </w:rPr>
-              <w:t>}</w:t>
+              <w:t>{avis}{/eExamen}</w:t>
             </w:r>
           </w:p>
         </w:tc>
@@ -12869,23 +11841,7 @@
                 <w:sz w:val="20"/>
                 <w:szCs w:val="20"/>
               </w:rPr>
-              <w:t>{#</w:t>
-            </w:r>
-            <w:proofErr w:type="gramStart"/>
-            <w:r>
-              <w:rPr>
-                <w:sz w:val="20"/>
-                <w:szCs w:val="20"/>
-              </w:rPr>
-              <w:t>fExamen}{</w:t>
-            </w:r>
-            <w:proofErr w:type="gramEnd"/>
-            <w:r>
-              <w:rPr>
-                <w:sz w:val="20"/>
-                <w:szCs w:val="20"/>
-              </w:rPr>
-              <w:t>titre}</w:t>
+              <w:t>{#fExamen}{titre}</w:t>
             </w:r>
           </w:p>
         </w:tc>
@@ -12911,39 +11867,7 @@
                 <w:sz w:val="20"/>
                 <w:szCs w:val="20"/>
               </w:rPr>
-              <w:t>{</w:t>
-            </w:r>
-            <w:proofErr w:type="gramStart"/>
-            <w:r>
-              <w:rPr>
-                <w:sz w:val="20"/>
-                <w:szCs w:val="20"/>
-              </w:rPr>
-              <w:t>avis</w:t>
-            </w:r>
-            <w:proofErr w:type="gramEnd"/>
-            <w:r>
-              <w:rPr>
-                <w:sz w:val="20"/>
-                <w:szCs w:val="20"/>
-              </w:rPr>
-              <w:t>}{/</w:t>
-            </w:r>
-            <w:proofErr w:type="spellStart"/>
-            <w:r>
-              <w:rPr>
-                <w:sz w:val="20"/>
-                <w:szCs w:val="20"/>
-              </w:rPr>
-              <w:t>fExamen</w:t>
-            </w:r>
-            <w:proofErr w:type="spellEnd"/>
-            <w:r>
-              <w:rPr>
-                <w:sz w:val="20"/>
-                <w:szCs w:val="20"/>
-              </w:rPr>
-              <w:t>}</w:t>
+              <w:t>{avis}{/fExamen}</w:t>
             </w:r>
           </w:p>
         </w:tc>
@@ -13126,23 +12050,7 @@
                 <w:sz w:val="20"/>
                 <w:szCs w:val="20"/>
               </w:rPr>
-              <w:t>{#</w:t>
-            </w:r>
-            <w:proofErr w:type="gramStart"/>
-            <w:r>
-              <w:rPr>
-                <w:sz w:val="20"/>
-                <w:szCs w:val="20"/>
-              </w:rPr>
-              <w:t>gExamen}{</w:t>
-            </w:r>
-            <w:proofErr w:type="gramEnd"/>
-            <w:r>
-              <w:rPr>
-                <w:sz w:val="20"/>
-                <w:szCs w:val="20"/>
-              </w:rPr>
-              <w:t>titre}</w:t>
+              <w:t>{#gExamen}{titre}</w:t>
             </w:r>
           </w:p>
         </w:tc>
@@ -13168,39 +12076,7 @@
                 <w:sz w:val="20"/>
                 <w:szCs w:val="20"/>
               </w:rPr>
-              <w:t>{</w:t>
-            </w:r>
-            <w:proofErr w:type="gramStart"/>
-            <w:r>
-              <w:rPr>
-                <w:sz w:val="20"/>
-                <w:szCs w:val="20"/>
-              </w:rPr>
-              <w:t>avis</w:t>
-            </w:r>
-            <w:proofErr w:type="gramEnd"/>
-            <w:r>
-              <w:rPr>
-                <w:sz w:val="20"/>
-                <w:szCs w:val="20"/>
-              </w:rPr>
-              <w:t>}{/</w:t>
-            </w:r>
-            <w:proofErr w:type="spellStart"/>
-            <w:r>
-              <w:rPr>
-                <w:sz w:val="20"/>
-                <w:szCs w:val="20"/>
-              </w:rPr>
-              <w:t>gExamen</w:t>
-            </w:r>
-            <w:proofErr w:type="spellEnd"/>
-            <w:r>
-              <w:rPr>
-                <w:sz w:val="20"/>
-                <w:szCs w:val="20"/>
-              </w:rPr>
-              <w:t>}</w:t>
+              <w:t>{avis}{/gExamen}</w:t>
             </w:r>
           </w:p>
         </w:tc>
@@ -13542,23 +12418,7 @@
                 <w:sz w:val="20"/>
                 <w:szCs w:val="20"/>
               </w:rPr>
-              <w:t>{#</w:t>
-            </w:r>
-            <w:proofErr w:type="gramStart"/>
-            <w:r>
-              <w:rPr>
-                <w:sz w:val="20"/>
-                <w:szCs w:val="20"/>
-              </w:rPr>
-              <w:t>hExamen}{</w:t>
-            </w:r>
-            <w:proofErr w:type="gramEnd"/>
-            <w:r>
-              <w:rPr>
-                <w:sz w:val="20"/>
-                <w:szCs w:val="20"/>
-              </w:rPr>
-              <w:t>titre}</w:t>
+              <w:t>{#hExamen}{titre}</w:t>
             </w:r>
           </w:p>
         </w:tc>
@@ -13584,39 +12444,7 @@
                 <w:sz w:val="20"/>
                 <w:szCs w:val="20"/>
               </w:rPr>
-              <w:t>{</w:t>
-            </w:r>
-            <w:proofErr w:type="gramStart"/>
-            <w:r>
-              <w:rPr>
-                <w:sz w:val="20"/>
-                <w:szCs w:val="20"/>
-              </w:rPr>
-              <w:t>avis</w:t>
-            </w:r>
-            <w:proofErr w:type="gramEnd"/>
-            <w:r>
-              <w:rPr>
-                <w:sz w:val="20"/>
-                <w:szCs w:val="20"/>
-              </w:rPr>
-              <w:t>}{/</w:t>
-            </w:r>
-            <w:proofErr w:type="spellStart"/>
-            <w:r>
-              <w:rPr>
-                <w:sz w:val="20"/>
-                <w:szCs w:val="20"/>
-              </w:rPr>
-              <w:t>hExamen</w:t>
-            </w:r>
-            <w:proofErr w:type="spellEnd"/>
-            <w:r>
-              <w:rPr>
-                <w:sz w:val="20"/>
-                <w:szCs w:val="20"/>
-              </w:rPr>
-              <w:t>}</w:t>
+              <w:t>{avis}{/hExamen}</w:t>
             </w:r>
           </w:p>
         </w:tc>
@@ -13804,23 +12632,7 @@
                 <w:sz w:val="20"/>
                 <w:szCs w:val="20"/>
               </w:rPr>
-              <w:t>{#</w:t>
-            </w:r>
-            <w:proofErr w:type="gramStart"/>
-            <w:r>
-              <w:rPr>
-                <w:sz w:val="20"/>
-                <w:szCs w:val="20"/>
-              </w:rPr>
-              <w:t>iExamen}{</w:t>
-            </w:r>
-            <w:proofErr w:type="gramEnd"/>
-            <w:r>
-              <w:rPr>
-                <w:sz w:val="20"/>
-                <w:szCs w:val="20"/>
-              </w:rPr>
-              <w:t>titre}</w:t>
+              <w:t>{#iExamen}{titre}</w:t>
             </w:r>
           </w:p>
         </w:tc>
@@ -13847,39 +12659,7 @@
                 <w:sz w:val="20"/>
                 <w:szCs w:val="20"/>
               </w:rPr>
-              <w:t>{</w:t>
-            </w:r>
-            <w:proofErr w:type="gramStart"/>
-            <w:r>
-              <w:rPr>
-                <w:sz w:val="20"/>
-                <w:szCs w:val="20"/>
-              </w:rPr>
-              <w:t>avis</w:t>
-            </w:r>
-            <w:proofErr w:type="gramEnd"/>
-            <w:r>
-              <w:rPr>
-                <w:sz w:val="20"/>
-                <w:szCs w:val="20"/>
-              </w:rPr>
-              <w:t>}{/</w:t>
-            </w:r>
-            <w:proofErr w:type="spellStart"/>
-            <w:r>
-              <w:rPr>
-                <w:sz w:val="20"/>
-                <w:szCs w:val="20"/>
-              </w:rPr>
-              <w:t>iExamen</w:t>
-            </w:r>
-            <w:proofErr w:type="spellEnd"/>
-            <w:r>
-              <w:rPr>
-                <w:sz w:val="20"/>
-                <w:szCs w:val="20"/>
-              </w:rPr>
-              <w:t>}</w:t>
+              <w:t>{avis}{/iExamen}</w:t>
             </w:r>
           </w:p>
         </w:tc>
@@ -14065,23 +12845,7 @@
                 <w:sz w:val="20"/>
                 <w:szCs w:val="20"/>
               </w:rPr>
-              <w:t>{#</w:t>
-            </w:r>
-            <w:proofErr w:type="gramStart"/>
-            <w:r>
-              <w:rPr>
-                <w:sz w:val="20"/>
-                <w:szCs w:val="20"/>
-              </w:rPr>
-              <w:t>jExamen}{</w:t>
-            </w:r>
-            <w:proofErr w:type="gramEnd"/>
-            <w:r>
-              <w:rPr>
-                <w:sz w:val="20"/>
-                <w:szCs w:val="20"/>
-              </w:rPr>
-              <w:t>titre}</w:t>
+              <w:t>{#jExamen}{titre}</w:t>
             </w:r>
           </w:p>
         </w:tc>
@@ -14107,39 +12871,7 @@
                 <w:sz w:val="20"/>
                 <w:szCs w:val="20"/>
               </w:rPr>
-              <w:t>{</w:t>
-            </w:r>
-            <w:proofErr w:type="gramStart"/>
-            <w:r>
-              <w:rPr>
-                <w:sz w:val="20"/>
-                <w:szCs w:val="20"/>
-              </w:rPr>
-              <w:t>avis</w:t>
-            </w:r>
-            <w:proofErr w:type="gramEnd"/>
-            <w:r>
-              <w:rPr>
-                <w:sz w:val="20"/>
-                <w:szCs w:val="20"/>
-              </w:rPr>
-              <w:t>}{/</w:t>
-            </w:r>
-            <w:proofErr w:type="spellStart"/>
-            <w:r>
-              <w:rPr>
-                <w:sz w:val="20"/>
-                <w:szCs w:val="20"/>
-              </w:rPr>
-              <w:t>jExamen</w:t>
-            </w:r>
-            <w:proofErr w:type="spellEnd"/>
-            <w:r>
-              <w:rPr>
-                <w:sz w:val="20"/>
-                <w:szCs w:val="20"/>
-              </w:rPr>
-              <w:t>}</w:t>
+              <w:t>{avis}{/jExamen}</w:t>
             </w:r>
           </w:p>
         </w:tc>
@@ -14220,18 +12952,8 @@
           <w:b w:val="0"/>
           <w:caps w:val="0"/>
         </w:rPr>
-        <w:t xml:space="preserve">Les vérifications de l’appareil réalisées dans les limites de la présente mission ont fait apparaître l’(es) observation(s) ou anomalie(s) suivante(s) à laquelle (auxquelles) il convient de </w:t>
+        <w:t>Les vérifications de l’appareil réalisées dans les limites de la présente mission ont fait apparaître l’(es) observation(s) ou anomalie(s) suivante(s) à laquelle (auxquelles) il convient de remédier:</w:t>
       </w:r>
-      <w:proofErr w:type="gramStart"/>
-      <w:r>
-        <w:rPr>
-          <w:rFonts w:ascii="Arial" w:hAnsi="Arial" w:cs="Arial"/>
-          <w:b w:val="0"/>
-          <w:caps w:val="0"/>
-        </w:rPr>
-        <w:t>remédier:</w:t>
-      </w:r>
-      <w:proofErr w:type="gramEnd"/>
     </w:p>
     <w:tbl>
       <w:tblPr>
@@ -14400,13 +13122,8 @@
               <w:jc w:val="center"/>
             </w:pPr>
             <w:r>
-              <w:t>{#</w:t>
-            </w:r>
-            <w:proofErr w:type="gramStart"/>
-            <w:r>
-              <w:t>cri}{</w:t>
-            </w:r>
-            <w:proofErr w:type="gramEnd"/>
+              <w:t>{#cri}{</w:t>
+            </w:r>
             <w:r>
               <w:t>obs</w:t>
             </w:r>
@@ -14436,13 +13153,9 @@
             <w:r>
               <w:t>{</w:t>
             </w:r>
-            <w:proofErr w:type="spellStart"/>
-            <w:proofErr w:type="gramStart"/>
             <w:r>
               <w:t>text</w:t>
             </w:r>
-            <w:proofErr w:type="spellEnd"/>
-            <w:proofErr w:type="gramEnd"/>
             <w:r>
               <w:t>}</w:t>
             </w:r>
@@ -14655,13 +13368,8 @@
               <w:jc w:val="center"/>
             </w:pPr>
             <w:r>
-              <w:t>{#</w:t>
-            </w:r>
-            <w:proofErr w:type="gramStart"/>
-            <w:r>
-              <w:t>ncri}{</w:t>
-            </w:r>
-            <w:proofErr w:type="gramEnd"/>
+              <w:t>{#ncri}{</w:t>
+            </w:r>
             <w:r>
               <w:t>obs</w:t>
             </w:r>
@@ -14690,13 +13398,9 @@
             <w:r>
               <w:t>{</w:t>
             </w:r>
-            <w:proofErr w:type="spellStart"/>
-            <w:proofErr w:type="gramStart"/>
             <w:r>
               <w:t>text</w:t>
             </w:r>
-            <w:proofErr w:type="spellEnd"/>
-            <w:proofErr w:type="gramEnd"/>
             <w:r>
               <w:t>}</w:t>
             </w:r>
@@ -14719,15 +13423,7 @@
               <w:snapToGrid w:val="0"/>
             </w:pPr>
             <w:r>
-              <w:t>{/</w:t>
-            </w:r>
-            <w:proofErr w:type="spellStart"/>
-            <w:r>
-              <w:t>ncri</w:t>
-            </w:r>
-            <w:proofErr w:type="spellEnd"/>
-            <w:r>
-              <w:t>}</w:t>
+              <w:t>{/ncri}</w:t>
             </w:r>
           </w:p>
         </w:tc>
@@ -14863,30 +13559,14 @@
           <w:sz w:val="20"/>
           <w:szCs w:val="20"/>
         </w:rPr>
-        <w:t xml:space="preserve">          </w:t>
-      </w:r>
-      <w:proofErr w:type="gramStart"/>
-      <w:r>
-        <w:rPr>
-          <w:sz w:val="20"/>
-          <w:szCs w:val="20"/>
-        </w:rPr>
-        <w:t xml:space="preserve">   </w:t>
+        <w:t xml:space="preserve">             </w:t>
       </w:r>
       <w:r>
         <w:rPr>
           <w:sz w:val="20"/>
           <w:szCs w:val="20"/>
         </w:rPr>
-        <w:t>{</w:t>
-      </w:r>
-      <w:proofErr w:type="gramEnd"/>
-      <w:r>
-        <w:rPr>
-          <w:sz w:val="20"/>
-          <w:szCs w:val="20"/>
-        </w:rPr>
-        <w:t>content}</w:t>
+        <w:t>{content}</w:t>
       </w:r>
     </w:p>
     <w:p>
@@ -14964,7 +13644,6 @@
         <w:br/>
         <w:t>{/</w:t>
       </w:r>
-      <w:proofErr w:type="spellStart"/>
       <w:r>
         <w:rPr>
           <w:sz w:val="20"/>
@@ -14972,7 +13651,6 @@
         </w:rPr>
         <w:t>child</w:t>
       </w:r>
-      <w:proofErr w:type="spellEnd"/>
       <w:r>
         <w:rPr>
           <w:sz w:val="20"/>
@@ -15126,30 +13804,14 @@
           <w:sz w:val="20"/>
           <w:szCs w:val="20"/>
         </w:rPr>
-        <w:t xml:space="preserve"> </w:t>
-      </w:r>
-      <w:proofErr w:type="gramStart"/>
-      <w:r>
-        <w:rPr>
-          <w:sz w:val="20"/>
-          <w:szCs w:val="20"/>
-        </w:rPr>
-        <w:t xml:space="preserve">   </w:t>
+        <w:t xml:space="preserve">    </w:t>
       </w:r>
       <w:r>
         <w:rPr>
           <w:sz w:val="20"/>
           <w:szCs w:val="20"/>
         </w:rPr>
-        <w:t>{</w:t>
-      </w:r>
-      <w:proofErr w:type="gramEnd"/>
-      <w:r>
-        <w:rPr>
-          <w:sz w:val="20"/>
-          <w:szCs w:val="20"/>
-        </w:rPr>
-        <w:t>content}</w:t>
+        <w:t>{content}</w:t>
       </w:r>
     </w:p>
     <w:p>
@@ -15176,7 +13838,6 @@
         </w:rPr>
         <w:t>{/</w:t>
       </w:r>
-      <w:proofErr w:type="spellStart"/>
       <w:r>
         <w:rPr>
           <w:sz w:val="20"/>
@@ -15184,7 +13845,6 @@
         </w:rPr>
         <w:t>consclusions</w:t>
       </w:r>
-      <w:proofErr w:type="spellEnd"/>
       <w:r>
         <w:rPr>
           <w:sz w:val="20"/>
@@ -17899,6 +16559,7 @@
   <w:style w:type="character" w:default="1" w:styleId="Policepardfaut">
     <w:name w:val="Default Paragraph Font"/>
     <w:uiPriority w:val="1"/>
+    <w:semiHidden/>
     <w:unhideWhenUsed/>
   </w:style>
   <w:style w:type="table" w:default="1" w:styleId="TableauNormal">

--- a/src/rapports/Famille5-LEV5_VGP.docx
+++ b/src/rapports/Famille5-LEV5_VGP.docx
@@ -7883,8 +7883,8 @@
         </w:rPr>
         <w:t xml:space="preserve"> </w:t>
       </w:r>
-      <w:bookmarkStart w:id="43" w:name="_Toc166953150"/>
-      <w:bookmarkStart w:id="44" w:name="_Toc166955926"/>
+      <w:bookmarkStart w:id="44" w:name="_Toc166953150"/>
+      <w:bookmarkStart w:id="45" w:name="_Toc166955926"/>
       <w:r>
         <w:rPr>
           <w:sz w:val="20"/>
@@ -7893,8 +7893,8 @@
         </w:rPr>
         <w:t>RENSEIGNEMENTS GENERAUX</w:t>
       </w:r>
-      <w:bookmarkEnd w:id="43"/>
       <w:bookmarkEnd w:id="44"/>
+      <w:bookmarkEnd w:id="45"/>
     </w:p>
     <w:p>
       <w:pPr>
@@ -8883,8 +8883,8 @@
           <w:u w:val="single"/>
         </w:rPr>
       </w:pPr>
-      <w:bookmarkStart w:id="45" w:name="_Toc166953151"/>
-      <w:bookmarkStart w:id="46" w:name="_Toc166955927"/>
+      <w:bookmarkStart w:id="46" w:name="_Toc166953151"/>
+      <w:bookmarkStart w:id="47" w:name="_Toc166955927"/>
       <w:r>
         <w:rPr>
           <w:sz w:val="20"/>
@@ -8894,8 +8894,8 @@
         <w:lastRenderedPageBreak/>
         <w:t>DESCRIPTION DE L’APPAREIL VERIFIE</w:t>
       </w:r>
-      <w:bookmarkEnd w:id="45"/>
       <w:bookmarkEnd w:id="46"/>
+      <w:bookmarkEnd w:id="47"/>
     </w:p>
     <w:p>
       <w:pPr>
@@ -10443,8 +10443,8 @@
           <w:u w:val="single"/>
         </w:rPr>
       </w:pPr>
-      <w:bookmarkStart w:id="47" w:name="_Toc166953152"/>
-      <w:bookmarkStart w:id="48" w:name="_Toc166955928"/>
+      <w:bookmarkStart w:id="48" w:name="_Toc166953152"/>
+      <w:bookmarkStart w:id="49" w:name="_Toc166955928"/>
       <w:r>
         <w:rPr>
           <w:sz w:val="20"/>
@@ -10454,8 +10454,8 @@
         <w:lastRenderedPageBreak/>
         <w:t>EXAMENS ET ESSAIS DE L’APPAREIL</w:t>
       </w:r>
-      <w:bookmarkEnd w:id="47"/>
       <w:bookmarkEnd w:id="48"/>
+      <w:bookmarkEnd w:id="49"/>
     </w:p>
     <w:p>
       <w:pPr>
@@ -12919,8 +12919,8 @@
           <w:u w:val="single"/>
         </w:rPr>
       </w:pPr>
-      <w:bookmarkStart w:id="49" w:name="_Toc166953153"/>
-      <w:bookmarkStart w:id="50" w:name="_Toc166955929"/>
+      <w:bookmarkStart w:id="50" w:name="_Toc166953153"/>
+      <w:bookmarkStart w:id="51" w:name="_Toc166955929"/>
       <w:r>
         <w:rPr>
           <w:sz w:val="20"/>
@@ -12930,8 +12930,8 @@
         <w:lastRenderedPageBreak/>
         <w:t>LISTE RECAPITULATIVE DES OBSERVATIONS</w:t>
       </w:r>
-      <w:bookmarkEnd w:id="49"/>
       <w:bookmarkEnd w:id="50"/>
+      <w:bookmarkEnd w:id="51"/>
     </w:p>
     <w:p>
       <w:pPr>
@@ -13453,7 +13453,7 @@
           <w:szCs w:val="20"/>
         </w:rPr>
       </w:pPr>
-      <w:bookmarkStart w:id="51" w:name="_Toc166955930"/>
+      <w:bookmarkStart w:id="52" w:name="_Toc166955930"/>
       <w:r>
         <w:rPr>
           <w:b/>
@@ -13491,7 +13491,7 @@
         <w:tab/>
         <w:t>Observations complémentaires</w:t>
       </w:r>
-      <w:bookmarkEnd w:id="51"/>
+      <w:bookmarkEnd w:id="52"/>
     </w:p>
     <w:p>
       <w:pPr>
@@ -13513,6 +13513,7 @@
     <w:p>
       <w:pPr>
         <w:spacing w:line="219" w:lineRule="exact"/>
+        <w:ind w:left="709" w:hanging="426"/>
         <w:jc w:val="both"/>
         <w:rPr>
           <w:sz w:val="20"/>
@@ -13524,21 +13525,21 @@
           <w:sz w:val="20"/>
           <w:szCs w:val="20"/>
         </w:rPr>
-        <w:t xml:space="preserve">       </w:t>
+        <w:t xml:space="preserve">  </w:t>
       </w:r>
       <w:r>
         <w:rPr>
           <w:sz w:val="20"/>
           <w:szCs w:val="20"/>
         </w:rPr>
-        <w:t>{#observation</w:t>
+        <w:t>{#</w:t>
       </w:r>
       <w:r>
         <w:rPr>
           <w:sz w:val="20"/>
           <w:szCs w:val="20"/>
         </w:rPr>
-        <w:t>s</w:t>
+        <w:t>observations</w:t>
       </w:r>
       <w:r>
         <w:rPr>
@@ -13547,20 +13548,17 @@
         </w:rPr>
         <w:t>}</w:t>
       </w:r>
-      <w:r>
-        <w:rPr>
-          <w:sz w:val="20"/>
-          <w:szCs w:val="20"/>
-        </w:rPr>
-        <w:br/>
-      </w:r>
-      <w:r>
-        <w:rPr>
-          <w:sz w:val="20"/>
-          <w:szCs w:val="20"/>
-        </w:rPr>
-        <w:t xml:space="preserve">             </w:t>
-      </w:r>
+    </w:p>
+    <w:p>
+      <w:pPr>
+        <w:spacing w:line="219" w:lineRule="exact"/>
+        <w:ind w:left="709" w:hanging="283"/>
+        <w:jc w:val="both"/>
+        <w:rPr>
+          <w:sz w:val="20"/>
+          <w:szCs w:val="20"/>
+        </w:rPr>
+      </w:pPr>
       <w:r>
         <w:rPr>
           <w:sz w:val="20"/>
@@ -13571,9 +13569,8 @@
     </w:p>
     <w:p>
       <w:pPr>
-        <w:pStyle w:val="Paragraphedeliste"/>
         <w:spacing w:line="219" w:lineRule="exact"/>
-        <w:ind w:left="709" w:firstLine="0"/>
+        <w:ind w:left="709" w:hanging="283"/>
         <w:jc w:val="both"/>
         <w:rPr>
           <w:sz w:val="20"/>
@@ -13585,63 +13582,67 @@
           <w:sz w:val="20"/>
           <w:szCs w:val="20"/>
         </w:rPr>
-        <w:t>{#</w:t>
+        <w:t>{#child}</w:t>
+      </w:r>
+    </w:p>
+    <w:p>
+      <w:pPr>
+        <w:spacing w:line="219" w:lineRule="exact"/>
+        <w:ind w:left="709"/>
+        <w:jc w:val="both"/>
+        <w:rPr>
+          <w:sz w:val="20"/>
+          <w:szCs w:val="20"/>
+        </w:rPr>
+      </w:pPr>
+      <w:r>
+        <w:rPr>
+          <w:sz w:val="20"/>
+          <w:szCs w:val="20"/>
+        </w:rPr>
+        <w:t>{content}</w:t>
+      </w:r>
+    </w:p>
+    <w:p>
+      <w:pPr>
+        <w:spacing w:line="219" w:lineRule="exact"/>
+        <w:ind w:left="709" w:hanging="283"/>
+        <w:jc w:val="both"/>
+        <w:rPr>
+          <w:sz w:val="20"/>
+          <w:szCs w:val="20"/>
+        </w:rPr>
+      </w:pPr>
+      <w:r>
+        <w:rPr>
+          <w:sz w:val="20"/>
+          <w:szCs w:val="20"/>
+        </w:rPr>
+        <w:t>{/child}</w:t>
+      </w:r>
+    </w:p>
+    <w:p>
+      <w:pPr>
+        <w:spacing w:line="219" w:lineRule="exact"/>
+        <w:ind w:left="426" w:hanging="426"/>
+        <w:jc w:val="both"/>
+        <w:rPr>
+          <w:sz w:val="20"/>
+          <w:szCs w:val="20"/>
+        </w:rPr>
+      </w:pPr>
+      <w:r>
+        <w:rPr>
+          <w:sz w:val="20"/>
+          <w:szCs w:val="20"/>
+        </w:rPr>
+        <w:t xml:space="preserve">       </w:t>
       </w:r>
       <w:r>
         <w:rPr>
           <w:sz w:val="20"/>
           <w:szCs w:val="20"/>
         </w:rPr>
-        <w:t>child</w:t>
-      </w:r>
-      <w:r>
-        <w:rPr>
-          <w:sz w:val="20"/>
-          <w:szCs w:val="20"/>
-        </w:rPr>
-        <w:t>}</w:t>
-      </w:r>
-      <w:r>
-        <w:rPr>
-          <w:sz w:val="20"/>
-          <w:szCs w:val="20"/>
-        </w:rPr>
-        <w:br/>
-      </w:r>
-      <w:r>
-        <w:rPr>
-          <w:sz w:val="20"/>
-          <w:szCs w:val="20"/>
-        </w:rPr>
-        <w:t xml:space="preserve">  </w:t>
-      </w:r>
-      <w:r>
-        <w:rPr>
-          <w:sz w:val="20"/>
-          <w:szCs w:val="20"/>
-        </w:rPr>
-        <w:t>{</w:t>
-      </w:r>
-      <w:r>
-        <w:rPr>
-          <w:sz w:val="20"/>
-          <w:szCs w:val="20"/>
-        </w:rPr>
-        <w:t>content</w:t>
-      </w:r>
-      <w:r>
-        <w:rPr>
-          <w:sz w:val="20"/>
-          <w:szCs w:val="20"/>
-        </w:rPr>
-        <w:t>}</w:t>
-      </w:r>
-      <w:r>
-        <w:rPr>
-          <w:sz w:val="20"/>
-          <w:szCs w:val="20"/>
-        </w:rPr>
-        <w:br/>
         <w:t>{/</w:t>
       </w:r>
       <w:r>
@@ -13649,45 +13650,7 @@
           <w:sz w:val="20"/>
           <w:szCs w:val="20"/>
         </w:rPr>
-        <w:t>child</w:t>
-      </w:r>
-      <w:r>
-        <w:rPr>
-          <w:sz w:val="20"/>
-          <w:szCs w:val="20"/>
-        </w:rPr>
-        <w:t>}</w:t>
-      </w:r>
-    </w:p>
-    <w:p>
-      <w:pPr>
-        <w:spacing w:line="219" w:lineRule="exact"/>
-        <w:jc w:val="both"/>
-        <w:rPr>
-          <w:sz w:val="20"/>
-          <w:szCs w:val="20"/>
-        </w:rPr>
-      </w:pPr>
-      <w:r>
-        <w:rPr>
-          <w:sz w:val="20"/>
-          <w:szCs w:val="20"/>
-        </w:rPr>
-        <w:t xml:space="preserve">       </w:t>
-      </w:r>
-      <w:r>
-        <w:rPr>
-          <w:sz w:val="20"/>
-          <w:szCs w:val="20"/>
-        </w:rPr>
-        <w:t>{/observation</w:t>
-      </w:r>
-      <w:r>
-        <w:rPr>
-          <w:sz w:val="20"/>
-          <w:szCs w:val="20"/>
-        </w:rPr>
-        <w:t>s</w:t>
+        <w:t>observations</w:t>
       </w:r>
       <w:r>
         <w:rPr>
@@ -13717,9 +13680,8 @@
         <w:keepLines/>
         <w:numPr>
           <w:ilvl w:val="0"/>
-          <w:numId w:val="5"/>
+          <w:numId w:val="8"/>
         </w:numPr>
-        <w:ind w:left="426" w:hanging="283"/>
         <w:jc w:val="both"/>
         <w:rPr>
           <w:sz w:val="20"/>
@@ -13727,8 +13689,8 @@
           <w:u w:val="single"/>
         </w:rPr>
       </w:pPr>
-      <w:bookmarkStart w:id="52" w:name="_Toc166953154"/>
-      <w:bookmarkStart w:id="53" w:name="_Toc166955931"/>
+      <w:bookmarkStart w:id="53" w:name="_Toc166953154"/>
+      <w:bookmarkStart w:id="54" w:name="_Toc166955931"/>
       <w:r>
         <w:rPr>
           <w:sz w:val="20"/>
@@ -13737,8 +13699,8 @@
         </w:rPr>
         <w:t>CONCLUSION</w:t>
       </w:r>
-      <w:bookmarkEnd w:id="52"/>
       <w:bookmarkEnd w:id="53"/>
+      <w:bookmarkEnd w:id="54"/>
     </w:p>
     <w:p>
       <w:pPr>
@@ -13792,20 +13754,17 @@
         </w:rPr>
         <w:t>{#consclusions}</w:t>
       </w:r>
-      <w:r>
-        <w:rPr>
-          <w:sz w:val="20"/>
-          <w:szCs w:val="20"/>
-        </w:rPr>
-        <w:br/>
-      </w:r>
-      <w:r>
-        <w:rPr>
-          <w:sz w:val="20"/>
-          <w:szCs w:val="20"/>
-        </w:rPr>
-        <w:t xml:space="preserve">    </w:t>
-      </w:r>
+    </w:p>
+    <w:p>
+      <w:pPr>
+        <w:spacing w:line="219" w:lineRule="exact"/>
+        <w:ind w:left="709" w:hanging="283"/>
+        <w:jc w:val="both"/>
+        <w:rPr>
+          <w:sz w:val="20"/>
+          <w:szCs w:val="20"/>
+        </w:rPr>
+      </w:pPr>
       <w:r>
         <w:rPr>
           <w:sz w:val="20"/>
@@ -15803,6 +15762,95 @@
     </w:lvl>
   </w:abstractNum>
   <w:abstractNum w:abstractNumId="5" w15:restartNumberingAfterBreak="0">
+    <w:nsid w:val="50157BAE"/>
+    <w:multiLevelType w:val="hybridMultilevel"/>
+    <w:tmpl w:val="374E19EE"/>
+    <w:lvl w:ilvl="0" w:tplc="FFFFFFFF">
+      <w:start w:val="1"/>
+      <w:numFmt w:val="upperLetter"/>
+      <w:lvlText w:val="%1."/>
+      <w:lvlJc w:val="left"/>
+      <w:pPr>
+        <w:ind w:left="720" w:hanging="360"/>
+      </w:pPr>
+      <w:rPr>
+        <w:rFonts w:hint="default"/>
+      </w:rPr>
+    </w:lvl>
+    <w:lvl w:ilvl="1" w:tplc="FFFFFFFF" w:tentative="1">
+      <w:start w:val="1"/>
+      <w:numFmt w:val="lowerLetter"/>
+      <w:lvlText w:val="%2."/>
+      <w:lvlJc w:val="left"/>
+      <w:pPr>
+        <w:ind w:left="1440" w:hanging="360"/>
+      </w:pPr>
+    </w:lvl>
+    <w:lvl w:ilvl="2" w:tplc="FFFFFFFF" w:tentative="1">
+      <w:start w:val="1"/>
+      <w:numFmt w:val="lowerRoman"/>
+      <w:lvlText w:val="%3."/>
+      <w:lvlJc w:val="right"/>
+      <w:pPr>
+        <w:ind w:left="2160" w:hanging="180"/>
+      </w:pPr>
+    </w:lvl>
+    <w:lvl w:ilvl="3" w:tplc="FFFFFFFF" w:tentative="1">
+      <w:start w:val="1"/>
+      <w:numFmt w:val="decimal"/>
+      <w:lvlText w:val="%4."/>
+      <w:lvlJc w:val="left"/>
+      <w:pPr>
+        <w:ind w:left="2880" w:hanging="360"/>
+      </w:pPr>
+    </w:lvl>
+    <w:lvl w:ilvl="4" w:tplc="FFFFFFFF" w:tentative="1">
+      <w:start w:val="1"/>
+      <w:numFmt w:val="lowerLetter"/>
+      <w:lvlText w:val="%5."/>
+      <w:lvlJc w:val="left"/>
+      <w:pPr>
+        <w:ind w:left="3600" w:hanging="360"/>
+      </w:pPr>
+    </w:lvl>
+    <w:lvl w:ilvl="5" w:tplc="FFFFFFFF" w:tentative="1">
+      <w:start w:val="1"/>
+      <w:numFmt w:val="lowerRoman"/>
+      <w:lvlText w:val="%6."/>
+      <w:lvlJc w:val="right"/>
+      <w:pPr>
+        <w:ind w:left="4320" w:hanging="180"/>
+      </w:pPr>
+    </w:lvl>
+    <w:lvl w:ilvl="6" w:tplc="FFFFFFFF" w:tentative="1">
+      <w:start w:val="1"/>
+      <w:numFmt w:val="decimal"/>
+      <w:lvlText w:val="%7."/>
+      <w:lvlJc w:val="left"/>
+      <w:pPr>
+        <w:ind w:left="5040" w:hanging="360"/>
+      </w:pPr>
+    </w:lvl>
+    <w:lvl w:ilvl="7" w:tplc="FFFFFFFF" w:tentative="1">
+      <w:start w:val="1"/>
+      <w:numFmt w:val="lowerLetter"/>
+      <w:lvlText w:val="%8."/>
+      <w:lvlJc w:val="left"/>
+      <w:pPr>
+        <w:ind w:left="5760" w:hanging="360"/>
+      </w:pPr>
+    </w:lvl>
+    <w:lvl w:ilvl="8" w:tplc="FFFFFFFF" w:tentative="1">
+      <w:start w:val="1"/>
+      <w:numFmt w:val="lowerRoman"/>
+      <w:lvlText w:val="%9."/>
+      <w:lvlJc w:val="right"/>
+      <w:pPr>
+        <w:ind w:left="6480" w:hanging="180"/>
+      </w:pPr>
+    </w:lvl>
+  </w:abstractNum>
+  <w:abstractNum w:abstractNumId="6" w15:restartNumberingAfterBreak="0">
     <w:nsid w:val="56937B89"/>
     <w:multiLevelType w:val="multilevel"/>
     <w:tmpl w:val="198C637E"/>
@@ -15915,7 +15963,7 @@
       </w:rPr>
     </w:lvl>
   </w:abstractNum>
-  <w:abstractNum w:abstractNumId="6" w15:restartNumberingAfterBreak="0">
+  <w:abstractNum w:abstractNumId="7" w15:restartNumberingAfterBreak="0">
     <w:nsid w:val="77CD5426"/>
     <w:multiLevelType w:val="hybridMultilevel"/>
     <w:tmpl w:val="ED1C098E"/>
@@ -16038,7 +16086,7 @@
     <w:abstractNumId w:val="1"/>
   </w:num>
   <w:num w:numId="4" w16cid:durableId="1305771893">
-    <w:abstractNumId w:val="6"/>
+    <w:abstractNumId w:val="7"/>
   </w:num>
   <w:num w:numId="5" w16cid:durableId="238833302">
     <w:abstractNumId w:val="0"/>
@@ -16047,6 +16095,9 @@
     <w:abstractNumId w:val="3"/>
   </w:num>
   <w:num w:numId="7" w16cid:durableId="512305137">
+    <w:abstractNumId w:val="6"/>
+  </w:num>
+  <w:num w:numId="8" w16cid:durableId="681973038">
     <w:abstractNumId w:val="5"/>
   </w:num>
   <w:numIdMacAtCleanup w:val="7"/>
@@ -16480,6 +16531,7 @@
   <w:style w:type="paragraph" w:styleId="Titre2">
     <w:name w:val="heading 2"/>
     <w:basedOn w:val="Normal"/>
+    <w:link w:val="Titre2Car"/>
     <w:uiPriority w:val="1"/>
     <w:qFormat/>
     <w:rsid w:val="00A23879"/>
@@ -17498,6 +17550,21 @@
       <w:lang w:val="fr-FR" w:eastAsia="fr-FR" w:bidi="fr-FR"/>
     </w:rPr>
   </w:style>
+  <w:style w:type="character" w:customStyle="1" w:styleId="Titre2Car">
+    <w:name w:val="Titre 2 Car"/>
+    <w:basedOn w:val="Policepardfaut"/>
+    <w:link w:val="Titre2"/>
+    <w:uiPriority w:val="1"/>
+    <w:rsid w:val="003E5109"/>
+    <w:rPr>
+      <w:rFonts w:ascii="Arial" w:eastAsia="Arial" w:hAnsi="Arial" w:cs="Arial"/>
+      <w:b/>
+      <w:bCs/>
+      <w:sz w:val="24"/>
+      <w:szCs w:val="24"/>
+      <w:lang w:val="fr-FR" w:eastAsia="fr-FR" w:bidi="fr-FR"/>
+    </w:rPr>
+  </w:style>
 </w:styles>
 </file>
 

--- a/src/rapports/Famille5-LEV5_VGP.docx
+++ b/src/rapports/Famille5-LEV5_VGP.docx
@@ -830,7 +830,23 @@
               <w:rPr>
                 <w:color w:val="00B0F0"/>
               </w:rPr>
-              <w:t>{equipement}</w:t>
+              <w:t>{</w:t>
+            </w:r>
+            <w:proofErr w:type="spellStart"/>
+            <w:proofErr w:type="gramStart"/>
+            <w:r>
+              <w:rPr>
+                <w:color w:val="00B0F0"/>
+              </w:rPr>
+              <w:t>equipement</w:t>
+            </w:r>
+            <w:proofErr w:type="spellEnd"/>
+            <w:proofErr w:type="gramEnd"/>
+            <w:r>
+              <w:rPr>
+                <w:color w:val="00B0F0"/>
+              </w:rPr>
+              <w:t>}</w:t>
             </w:r>
           </w:p>
         </w:tc>
@@ -946,7 +962,29 @@
                 <w:sz w:val="24"/>
                 <w:szCs w:val="24"/>
               </w:rPr>
-              <w:t>{etablissement}</w:t>
+              <w:t>{</w:t>
+            </w:r>
+            <w:proofErr w:type="spellStart"/>
+            <w:proofErr w:type="gramStart"/>
+            <w:r>
+              <w:rPr>
+                <w:b/>
+                <w:bCs/>
+                <w:sz w:val="24"/>
+                <w:szCs w:val="24"/>
+              </w:rPr>
+              <w:t>etablissement</w:t>
+            </w:r>
+            <w:proofErr w:type="spellEnd"/>
+            <w:proofErr w:type="gramEnd"/>
+            <w:r>
+              <w:rPr>
+                <w:b/>
+                <w:bCs/>
+                <w:sz w:val="24"/>
+                <w:szCs w:val="24"/>
+              </w:rPr>
+              <w:t>}</w:t>
             </w:r>
           </w:p>
           <w:p>
@@ -973,7 +1011,27 @@
                 <w:sz w:val="24"/>
                 <w:szCs w:val="24"/>
               </w:rPr>
-              <w:t>{adresse}</w:t>
+              <w:t>{</w:t>
+            </w:r>
+            <w:proofErr w:type="gramStart"/>
+            <w:r>
+              <w:rPr>
+                <w:b/>
+                <w:bCs/>
+                <w:sz w:val="24"/>
+                <w:szCs w:val="24"/>
+              </w:rPr>
+              <w:t>adresse</w:t>
+            </w:r>
+            <w:proofErr w:type="gramEnd"/>
+            <w:r>
+              <w:rPr>
+                <w:b/>
+                <w:bCs/>
+                <w:sz w:val="24"/>
+                <w:szCs w:val="24"/>
+              </w:rPr>
+              <w:t>}</w:t>
             </w:r>
           </w:p>
           <w:p>
@@ -1000,7 +1058,29 @@
                 <w:sz w:val="24"/>
                 <w:szCs w:val="24"/>
               </w:rPr>
-              <w:t>{codePostal} – {ville}</w:t>
+              <w:t>{</w:t>
+            </w:r>
+            <w:proofErr w:type="spellStart"/>
+            <w:proofErr w:type="gramStart"/>
+            <w:r>
+              <w:rPr>
+                <w:b/>
+                <w:bCs/>
+                <w:sz w:val="24"/>
+                <w:szCs w:val="24"/>
+              </w:rPr>
+              <w:t>codePostal</w:t>
+            </w:r>
+            <w:proofErr w:type="spellEnd"/>
+            <w:proofErr w:type="gramEnd"/>
+            <w:r>
+              <w:rPr>
+                <w:b/>
+                <w:bCs/>
+                <w:sz w:val="24"/>
+                <w:szCs w:val="24"/>
+              </w:rPr>
+              <w:t>} – {ville}</w:t>
             </w:r>
           </w:p>
           <w:p>
@@ -1028,7 +1108,27 @@
                 <w:sz w:val="24"/>
                 <w:szCs w:val="24"/>
               </w:rPr>
-              <w:t>{pays}</w:t>
+              <w:t>{</w:t>
+            </w:r>
+            <w:proofErr w:type="gramStart"/>
+            <w:r>
+              <w:rPr>
+                <w:b/>
+                <w:bCs/>
+                <w:sz w:val="24"/>
+                <w:szCs w:val="24"/>
+              </w:rPr>
+              <w:t>pays</w:t>
+            </w:r>
+            <w:proofErr w:type="gramEnd"/>
+            <w:r>
+              <w:rPr>
+                <w:b/>
+                <w:bCs/>
+                <w:sz w:val="24"/>
+                <w:szCs w:val="24"/>
+              </w:rPr>
+              <w:t>}</w:t>
             </w:r>
           </w:p>
         </w:tc>
@@ -1142,7 +1242,29 @@
                 <w:sz w:val="18"/>
                 <w:szCs w:val="18"/>
               </w:rPr>
-              <w:t>{constructeur}</w:t>
+              <w:t>{</w:t>
+            </w:r>
+            <w:proofErr w:type="gramStart"/>
+            <w:r>
+              <w:rPr>
+                <w:b/>
+                <w:bCs/>
+                <w:color w:val="4D4D4C"/>
+                <w:sz w:val="18"/>
+                <w:szCs w:val="18"/>
+              </w:rPr>
+              <w:t>constructeur</w:t>
+            </w:r>
+            <w:proofErr w:type="gramEnd"/>
+            <w:r>
+              <w:rPr>
+                <w:b/>
+                <w:bCs/>
+                <w:color w:val="4D4D4C"/>
+                <w:sz w:val="18"/>
+                <w:szCs w:val="18"/>
+              </w:rPr>
+              <w:t>}</w:t>
             </w:r>
           </w:p>
         </w:tc>
@@ -1276,7 +1398,29 @@
                 <w:sz w:val="18"/>
                 <w:szCs w:val="18"/>
               </w:rPr>
-              <w:t>{marquage}</w:t>
+              <w:t>{</w:t>
+            </w:r>
+            <w:proofErr w:type="gramStart"/>
+            <w:r>
+              <w:rPr>
+                <w:b/>
+                <w:bCs/>
+                <w:color w:val="4D4D4C"/>
+                <w:sz w:val="18"/>
+                <w:szCs w:val="18"/>
+              </w:rPr>
+              <w:t>marquage</w:t>
+            </w:r>
+            <w:proofErr w:type="gramEnd"/>
+            <w:r>
+              <w:rPr>
+                <w:b/>
+                <w:bCs/>
+                <w:color w:val="4D4D4C"/>
+                <w:sz w:val="18"/>
+                <w:szCs w:val="18"/>
+              </w:rPr>
+              <w:t>}</w:t>
             </w:r>
           </w:p>
         </w:tc>
@@ -1398,6 +1542,8 @@
               </w:rPr>
               <w:t>{</w:t>
             </w:r>
+            <w:proofErr w:type="spellStart"/>
+            <w:proofErr w:type="gramStart"/>
             <w:r>
               <w:rPr>
                 <w:b/>
@@ -1408,6 +1554,8 @@
               </w:rPr>
               <w:t>typeVerification</w:t>
             </w:r>
+            <w:proofErr w:type="spellEnd"/>
+            <w:proofErr w:type="gramEnd"/>
             <w:r>
               <w:rPr>
                 <w:b/>
@@ -1527,7 +1675,31 @@
                 <w:sz w:val="18"/>
                 <w:szCs w:val="18"/>
               </w:rPr>
-              <w:t>{numeroSerie}</w:t>
+              <w:t>{</w:t>
+            </w:r>
+            <w:proofErr w:type="spellStart"/>
+            <w:proofErr w:type="gramStart"/>
+            <w:r>
+              <w:rPr>
+                <w:b/>
+                <w:bCs/>
+                <w:color w:val="4D4D4C"/>
+                <w:sz w:val="18"/>
+                <w:szCs w:val="18"/>
+              </w:rPr>
+              <w:t>numeroSerie</w:t>
+            </w:r>
+            <w:proofErr w:type="spellEnd"/>
+            <w:proofErr w:type="gramEnd"/>
+            <w:r>
+              <w:rPr>
+                <w:b/>
+                <w:bCs/>
+                <w:color w:val="4D4D4C"/>
+                <w:sz w:val="18"/>
+                <w:szCs w:val="18"/>
+              </w:rPr>
+              <w:t>}</w:t>
             </w:r>
           </w:p>
         </w:tc>
@@ -1640,6 +1812,7 @@
               </w:rPr>
               <w:t>{</w:t>
             </w:r>
+            <w:proofErr w:type="gramStart"/>
             <w:r>
               <w:rPr>
                 <w:b/>
@@ -1650,6 +1823,7 @@
               </w:rPr>
               <w:t>localisation</w:t>
             </w:r>
+            <w:proofErr w:type="gramEnd"/>
             <w:r>
               <w:rPr>
                 <w:b/>
@@ -1771,6 +1945,8 @@
               </w:rPr>
               <w:t>{</w:t>
             </w:r>
+            <w:proofErr w:type="spellStart"/>
+            <w:proofErr w:type="gramStart"/>
             <w:r>
               <w:rPr>
                 <w:b/>
@@ -1781,6 +1957,8 @@
               </w:rPr>
               <w:t>dateVerification</w:t>
             </w:r>
+            <w:proofErr w:type="spellEnd"/>
+            <w:proofErr w:type="gramEnd"/>
             <w:r>
               <w:rPr>
                 <w:b/>
@@ -2005,7 +2183,29 @@
                 <w:sz w:val="18"/>
                 <w:szCs w:val="18"/>
               </w:rPr>
-              <w:t>{inspecteur}</w:t>
+              <w:t>{</w:t>
+            </w:r>
+            <w:proofErr w:type="gramStart"/>
+            <w:r>
+              <w:rPr>
+                <w:b/>
+                <w:bCs/>
+                <w:color w:val="4D4D4C"/>
+                <w:sz w:val="18"/>
+                <w:szCs w:val="18"/>
+              </w:rPr>
+              <w:t>inspecteur</w:t>
+            </w:r>
+            <w:proofErr w:type="gramEnd"/>
+            <w:r>
+              <w:rPr>
+                <w:b/>
+                <w:bCs/>
+                <w:color w:val="4D4D4C"/>
+                <w:sz w:val="18"/>
+                <w:szCs w:val="18"/>
+              </w:rPr>
+              <w:t>}</w:t>
             </w:r>
           </w:p>
         </w:tc>
@@ -2118,6 +2318,8 @@
               </w:rPr>
               <w:t>{</w:t>
             </w:r>
+            <w:proofErr w:type="spellStart"/>
+            <w:proofErr w:type="gramStart"/>
             <w:r>
               <w:rPr>
                 <w:b/>
@@ -2128,6 +2330,8 @@
               </w:rPr>
               <w:t>accompagnateurInspecteur</w:t>
             </w:r>
+            <w:proofErr w:type="spellEnd"/>
+            <w:proofErr w:type="gramEnd"/>
             <w:r>
               <w:rPr>
                 <w:b/>
@@ -2247,7 +2451,31 @@
                 <w:sz w:val="18"/>
                 <w:szCs w:val="18"/>
               </w:rPr>
-              <w:t>{dateEmission}</w:t>
+              <w:t>{</w:t>
+            </w:r>
+            <w:proofErr w:type="spellStart"/>
+            <w:proofErr w:type="gramStart"/>
+            <w:r>
+              <w:rPr>
+                <w:b/>
+                <w:bCs/>
+                <w:color w:val="4D4D4C"/>
+                <w:sz w:val="18"/>
+                <w:szCs w:val="18"/>
+              </w:rPr>
+              <w:t>dateEmission</w:t>
+            </w:r>
+            <w:proofErr w:type="spellEnd"/>
+            <w:proofErr w:type="gramEnd"/>
+            <w:r>
+              <w:rPr>
+                <w:b/>
+                <w:bCs/>
+                <w:color w:val="4D4D4C"/>
+                <w:sz w:val="18"/>
+                <w:szCs w:val="18"/>
+              </w:rPr>
+              <w:t>}</w:t>
             </w:r>
           </w:p>
         </w:tc>
@@ -2358,7 +2586,29 @@
                 <w:sz w:val="18"/>
                 <w:szCs w:val="18"/>
               </w:rPr>
-              <w:t xml:space="preserve">{pages} </w:t>
+              <w:t>{</w:t>
+            </w:r>
+            <w:proofErr w:type="gramStart"/>
+            <w:r>
+              <w:rPr>
+                <w:b/>
+                <w:bCs/>
+                <w:color w:val="4D4D4C"/>
+                <w:sz w:val="18"/>
+                <w:szCs w:val="18"/>
+              </w:rPr>
+              <w:t>pages</w:t>
+            </w:r>
+            <w:proofErr w:type="gramEnd"/>
+            <w:r>
+              <w:rPr>
+                <w:b/>
+                <w:bCs/>
+                <w:color w:val="4D4D4C"/>
+                <w:sz w:val="18"/>
+                <w:szCs w:val="18"/>
+              </w:rPr>
+              <w:t xml:space="preserve">} </w:t>
             </w:r>
             <w:r>
               <w:rPr>
@@ -4960,7 +5210,23 @@
           <w:sz w:val="20"/>
           <w:szCs w:val="20"/>
         </w:rPr>
-        <w:t>Arrêté Viziriel du 9 septembre 1953 déterminant les règles particulières de sécurité relatives aux appareils de levage autres que les ascenseurs et monte-charge modifié par l’Arrêté du 28 septembre 1955– Article 32</w:t>
+        <w:t xml:space="preserve">Arrêté </w:t>
+      </w:r>
+      <w:proofErr w:type="spellStart"/>
+      <w:r>
+        <w:rPr>
+          <w:sz w:val="20"/>
+          <w:szCs w:val="20"/>
+        </w:rPr>
+        <w:t>Viziriel</w:t>
+      </w:r>
+      <w:proofErr w:type="spellEnd"/>
+      <w:r>
+        <w:rPr>
+          <w:sz w:val="20"/>
+          <w:szCs w:val="20"/>
+        </w:rPr>
+        <w:t xml:space="preserve"> du 9 septembre 1953 déterminant les règles particulières de sécurité relatives aux appareils de levage autres que les ascenseurs et monte-charge modifié par l’Arrêté du 28 septembre 1955– Article 32</w:t>
       </w:r>
       <w:r>
         <w:rPr>
@@ -7668,7 +7934,29 @@
                                 <w:color w:val="4F81BD" w:themeColor="accent1"/>
                                 <w:szCs w:val="20"/>
                               </w:rPr>
-                              <w:t>{equipement}</w:t>
+                              <w:t>{</w:t>
+                            </w:r>
+                            <w:proofErr w:type="spellStart"/>
+                            <w:proofErr w:type="gramStart"/>
+                            <w:r>
+                              <w:rPr>
+                                <w:b/>
+                                <w:bCs/>
+                                <w:color w:val="4F81BD" w:themeColor="accent1"/>
+                                <w:szCs w:val="20"/>
+                              </w:rPr>
+                              <w:t>equipement</w:t>
+                            </w:r>
+                            <w:proofErr w:type="spellEnd"/>
+                            <w:proofErr w:type="gramEnd"/>
+                            <w:r>
+                              <w:rPr>
+                                <w:b/>
+                                <w:bCs/>
+                                <w:color w:val="4F81BD" w:themeColor="accent1"/>
+                                <w:szCs w:val="20"/>
+                              </w:rPr>
+                              <w:t>}</w:t>
                             </w:r>
                           </w:p>
                           <w:p>
@@ -7883,8 +8171,8 @@
         </w:rPr>
         <w:t xml:space="preserve"> </w:t>
       </w:r>
-      <w:bookmarkStart w:id="44" w:name="_Toc166953150"/>
-      <w:bookmarkStart w:id="45" w:name="_Toc166955926"/>
+      <w:bookmarkStart w:id="43" w:name="_Toc166953150"/>
+      <w:bookmarkStart w:id="44" w:name="_Toc166955926"/>
       <w:r>
         <w:rPr>
           <w:sz w:val="20"/>
@@ -7893,8 +8181,8 @@
         </w:rPr>
         <w:t>RENSEIGNEMENTS GENERAUX</w:t>
       </w:r>
+      <w:bookmarkEnd w:id="43"/>
       <w:bookmarkEnd w:id="44"/>
-      <w:bookmarkEnd w:id="45"/>
     </w:p>
     <w:p>
       <w:pPr>
@@ -7970,7 +8258,21 @@
               <w:rPr>
                 <w:bCs/>
               </w:rPr>
-              <w:t>{constructeur}</w:t>
+              <w:t>{</w:t>
+            </w:r>
+            <w:proofErr w:type="gramStart"/>
+            <w:r>
+              <w:rPr>
+                <w:bCs/>
+              </w:rPr>
+              <w:t>constructeur</w:t>
+            </w:r>
+            <w:proofErr w:type="gramEnd"/>
+            <w:r>
+              <w:rPr>
+                <w:bCs/>
+              </w:rPr>
+              <w:t>}</w:t>
             </w:r>
           </w:p>
         </w:tc>
@@ -8029,7 +8331,23 @@
               <w:rPr>
                 <w:bCs/>
               </w:rPr>
-              <w:t>{typeConstructeur}</w:t>
+              <w:t>{</w:t>
+            </w:r>
+            <w:proofErr w:type="spellStart"/>
+            <w:proofErr w:type="gramStart"/>
+            <w:r>
+              <w:rPr>
+                <w:bCs/>
+              </w:rPr>
+              <w:t>typeConstructeur</w:t>
+            </w:r>
+            <w:proofErr w:type="spellEnd"/>
+            <w:proofErr w:type="gramEnd"/>
+            <w:r>
+              <w:rPr>
+                <w:bCs/>
+              </w:rPr>
+              <w:t>}</w:t>
             </w:r>
           </w:p>
         </w:tc>
@@ -8088,7 +8406,23 @@
               <w:rPr>
                 <w:bCs/>
               </w:rPr>
-              <w:t>{anneeMiseService}</w:t>
+              <w:t>{</w:t>
+            </w:r>
+            <w:proofErr w:type="spellStart"/>
+            <w:proofErr w:type="gramStart"/>
+            <w:r>
+              <w:rPr>
+                <w:bCs/>
+              </w:rPr>
+              <w:t>anneeMiseService</w:t>
+            </w:r>
+            <w:proofErr w:type="spellEnd"/>
+            <w:proofErr w:type="gramEnd"/>
+            <w:r>
+              <w:rPr>
+                <w:bCs/>
+              </w:rPr>
+              <w:t>}</w:t>
             </w:r>
           </w:p>
         </w:tc>
@@ -8147,7 +8481,23 @@
               <w:rPr>
                 <w:bCs/>
               </w:rPr>
-              <w:t>{numeroSerie}</w:t>
+              <w:t>{</w:t>
+            </w:r>
+            <w:proofErr w:type="spellStart"/>
+            <w:proofErr w:type="gramStart"/>
+            <w:r>
+              <w:rPr>
+                <w:bCs/>
+              </w:rPr>
+              <w:t>numeroSerie</w:t>
+            </w:r>
+            <w:proofErr w:type="spellEnd"/>
+            <w:proofErr w:type="gramEnd"/>
+            <w:r>
+              <w:rPr>
+                <w:bCs/>
+              </w:rPr>
+              <w:t>}</w:t>
             </w:r>
           </w:p>
         </w:tc>
@@ -8206,7 +8556,23 @@
               <w:rPr>
                 <w:bCs/>
               </w:rPr>
-              <w:t>{numeroInterne}</w:t>
+              <w:t>{</w:t>
+            </w:r>
+            <w:proofErr w:type="spellStart"/>
+            <w:proofErr w:type="gramStart"/>
+            <w:r>
+              <w:rPr>
+                <w:bCs/>
+              </w:rPr>
+              <w:t>numeroInterne</w:t>
+            </w:r>
+            <w:proofErr w:type="spellEnd"/>
+            <w:proofErr w:type="gramEnd"/>
+            <w:r>
+              <w:rPr>
+                <w:bCs/>
+              </w:rPr>
+              <w:t>}</w:t>
             </w:r>
           </w:p>
         </w:tc>
@@ -8267,12 +8633,14 @@
               </w:rPr>
               <w:t>{</w:t>
             </w:r>
+            <w:proofErr w:type="gramStart"/>
             <w:r>
               <w:rPr>
                 <w:bCs/>
               </w:rPr>
               <w:t>localisation</w:t>
             </w:r>
+            <w:proofErr w:type="gramEnd"/>
             <w:r>
               <w:rPr>
                 <w:bCs/>
@@ -8337,7 +8705,37 @@
               <w:rPr>
                 <w:bCs/>
               </w:rPr>
-              <w:t>{typeAppareil}{suiveTypeAppareil}</w:t>
+              <w:t>{</w:t>
+            </w:r>
+            <w:proofErr w:type="spellStart"/>
+            <w:proofErr w:type="gramStart"/>
+            <w:r>
+              <w:rPr>
+                <w:bCs/>
+              </w:rPr>
+              <w:t>typeAppareil</w:t>
+            </w:r>
+            <w:proofErr w:type="spellEnd"/>
+            <w:proofErr w:type="gramEnd"/>
+            <w:r>
+              <w:rPr>
+                <w:bCs/>
+              </w:rPr>
+              <w:t>}{</w:t>
+            </w:r>
+            <w:proofErr w:type="spellStart"/>
+            <w:r>
+              <w:rPr>
+                <w:bCs/>
+              </w:rPr>
+              <w:t>suiveTypeAppareil</w:t>
+            </w:r>
+            <w:proofErr w:type="spellEnd"/>
+            <w:r>
+              <w:rPr>
+                <w:bCs/>
+              </w:rPr>
+              <w:t>}</w:t>
             </w:r>
           </w:p>
         </w:tc>
@@ -8396,20 +8794,32 @@
             <w:r>
               <w:t>{</w:t>
             </w:r>
+            <w:proofErr w:type="spellStart"/>
+            <w:proofErr w:type="gramStart"/>
             <w:r>
               <w:rPr>
                 <w:lang w:bidi="fr-FR"/>
               </w:rPr>
               <w:t>typeVerification</w:t>
             </w:r>
+            <w:proofErr w:type="spellEnd"/>
+            <w:proofErr w:type="gramEnd"/>
             <w:r>
               <w:t>} {</w:t>
             </w:r>
+            <w:proofErr w:type="spellStart"/>
             <w:r>
               <w:rPr>
                 <w:lang w:bidi="fr-FR"/>
               </w:rPr>
-              <w:t xml:space="preserve">suiveTypeVerification </w:t>
+              <w:t>suiveTypeVerification</w:t>
+            </w:r>
+            <w:proofErr w:type="spellEnd"/>
+            <w:r>
+              <w:rPr>
+                <w:lang w:bidi="fr-FR"/>
+              </w:rPr>
+              <w:t xml:space="preserve"> </w:t>
             </w:r>
             <w:r>
               <w:t>}</w:t>
@@ -8486,12 +8896,16 @@
             <w:r>
               <w:t>{</w:t>
             </w:r>
+            <w:proofErr w:type="spellStart"/>
+            <w:proofErr w:type="gramStart"/>
             <w:r>
               <w:rPr>
                 <w:lang w:bidi="fr-FR"/>
               </w:rPr>
               <w:t>documentationTechniqueConstructeur</w:t>
             </w:r>
+            <w:proofErr w:type="spellEnd"/>
+            <w:proofErr w:type="gramEnd"/>
             <w:r>
               <w:t>}</w:t>
             </w:r>
@@ -8554,12 +8968,16 @@
             <w:r>
               <w:t>{</w:t>
             </w:r>
+            <w:proofErr w:type="spellStart"/>
+            <w:proofErr w:type="gramStart"/>
             <w:r>
               <w:rPr>
                 <w:lang w:bidi="fr-FR"/>
               </w:rPr>
               <w:t>epreuves</w:t>
             </w:r>
+            <w:proofErr w:type="spellEnd"/>
+            <w:proofErr w:type="gramEnd"/>
             <w:r>
               <w:t>}</w:t>
             </w:r>
@@ -8620,15 +9038,21 @@
             <w:r>
               <w:t>{</w:t>
             </w:r>
+            <w:proofErr w:type="spellStart"/>
+            <w:proofErr w:type="gramStart"/>
             <w:r>
               <w:t>essaischarge</w:t>
             </w:r>
+            <w:proofErr w:type="spellEnd"/>
+            <w:proofErr w:type="gramEnd"/>
             <w:r>
               <w:t>} {</w:t>
             </w:r>
+            <w:proofErr w:type="spellStart"/>
             <w:r>
               <w:t>suiveEssaischarge</w:t>
             </w:r>
+            <w:proofErr w:type="spellEnd"/>
             <w:r>
               <w:t>}</w:t>
             </w:r>
@@ -8691,12 +9115,16 @@
             <w:r>
               <w:t>{</w:t>
             </w:r>
+            <w:proofErr w:type="spellStart"/>
+            <w:proofErr w:type="gramStart"/>
             <w:r>
               <w:rPr>
                 <w:lang w:bidi="fr-FR"/>
               </w:rPr>
               <w:t>examenMontageInstallation</w:t>
             </w:r>
+            <w:proofErr w:type="spellEnd"/>
+            <w:proofErr w:type="gramEnd"/>
             <w:r>
               <w:t>}</w:t>
             </w:r>
@@ -8754,15 +9182,19 @@
             <w:r>
               <w:t>{</w:t>
             </w:r>
+            <w:proofErr w:type="gramStart"/>
             <w:r>
               <w:t>modification</w:t>
             </w:r>
+            <w:proofErr w:type="gramEnd"/>
             <w:r>
               <w:t>} {</w:t>
             </w:r>
+            <w:proofErr w:type="spellStart"/>
             <w:r>
               <w:t>suiveModification</w:t>
             </w:r>
+            <w:proofErr w:type="spellEnd"/>
             <w:r>
               <w:t>}</w:t>
             </w:r>
@@ -8883,8 +9315,8 @@
           <w:u w:val="single"/>
         </w:rPr>
       </w:pPr>
-      <w:bookmarkStart w:id="46" w:name="_Toc166953151"/>
-      <w:bookmarkStart w:id="47" w:name="_Toc166955927"/>
+      <w:bookmarkStart w:id="45" w:name="_Toc166953151"/>
+      <w:bookmarkStart w:id="46" w:name="_Toc166955927"/>
       <w:r>
         <w:rPr>
           <w:sz w:val="20"/>
@@ -8894,8 +9326,8 @@
         <w:lastRenderedPageBreak/>
         <w:t>DESCRIPTION DE L’APPAREIL VERIFIE</w:t>
       </w:r>
+      <w:bookmarkEnd w:id="45"/>
       <w:bookmarkEnd w:id="46"/>
-      <w:bookmarkEnd w:id="47"/>
     </w:p>
     <w:p>
       <w:pPr>
@@ -9022,7 +9454,15 @@
                 <w:sz w:val="20"/>
                 <w:szCs w:val="20"/>
               </w:rPr>
-              <w:t>{marquage}</w:t>
+              <w:t>{</w:t>
+            </w:r>
+            <w:proofErr w:type="gramStart"/>
+            <w:r>
+              <w:rPr>
+                <w:sz w:val="20"/>
+                <w:szCs w:val="20"/>
+              </w:rPr>
+              <w:t>marquage}</w:t>
             </w:r>
             <w:r>
               <w:rPr>
@@ -9031,6 +9471,7 @@
               </w:rPr>
               <w:t xml:space="preserve">   </w:t>
             </w:r>
+            <w:proofErr w:type="gramEnd"/>
           </w:p>
         </w:tc>
       </w:tr>
@@ -9140,6 +9581,7 @@
               </w:rPr>
               <w:t> : {</w:t>
             </w:r>
+            <w:proofErr w:type="spellStart"/>
             <w:r>
               <w:rPr>
                 <w:sz w:val="20"/>
@@ -9147,6 +9589,7 @@
               </w:rPr>
               <w:t>chargeMaximaleUtile</w:t>
             </w:r>
+            <w:proofErr w:type="spellEnd"/>
             <w:r>
               <w:rPr>
                 <w:sz w:val="20"/>
@@ -9176,6 +9619,7 @@
               </w:rPr>
               <w:t xml:space="preserve"> {</w:t>
             </w:r>
+            <w:proofErr w:type="spellStart"/>
             <w:r>
               <w:rPr>
                 <w:sz w:val="20"/>
@@ -9183,6 +9627,7 @@
               </w:rPr>
               <w:t>hauteurLeveeMaximale</w:t>
             </w:r>
+            <w:proofErr w:type="spellEnd"/>
             <w:r>
               <w:rPr>
                 <w:sz w:val="20"/>
@@ -9310,6 +9755,7 @@
               </w:rPr>
               <w:t xml:space="preserve"> {#</w:t>
             </w:r>
+            <w:proofErr w:type="gramStart"/>
             <w:r>
               <w:rPr>
                 <w:sz w:val="20"/>
@@ -9322,7 +9768,15 @@
                 <w:sz w:val="20"/>
                 <w:szCs w:val="20"/>
               </w:rPr>
-              <w:t>}{#status}{titre}</w:t>
+              <w:t>}{</w:t>
+            </w:r>
+            <w:proofErr w:type="gramEnd"/>
+            <w:r>
+              <w:rPr>
+                <w:sz w:val="20"/>
+                <w:szCs w:val="20"/>
+              </w:rPr>
+              <w:t>#status}{titre}</w:t>
             </w:r>
           </w:p>
           <w:p>
@@ -9343,7 +9797,32 @@
                 <w:sz w:val="20"/>
                 <w:szCs w:val="20"/>
               </w:rPr>
-              <w:t xml:space="preserve"> {/status}{/levage}</w:t>
+              <w:t xml:space="preserve"> {/</w:t>
+            </w:r>
+            <w:proofErr w:type="spellStart"/>
+            <w:proofErr w:type="gramStart"/>
+            <w:r>
+              <w:rPr>
+                <w:sz w:val="20"/>
+                <w:szCs w:val="20"/>
+              </w:rPr>
+              <w:t>status</w:t>
+            </w:r>
+            <w:proofErr w:type="spellEnd"/>
+            <w:r>
+              <w:rPr>
+                <w:sz w:val="20"/>
+                <w:szCs w:val="20"/>
+              </w:rPr>
+              <w:t>}{</w:t>
+            </w:r>
+            <w:proofErr w:type="gramEnd"/>
+            <w:r>
+              <w:rPr>
+                <w:sz w:val="20"/>
+                <w:szCs w:val="20"/>
+              </w:rPr>
+              <w:t>/levage}</w:t>
             </w:r>
           </w:p>
           <w:p>
@@ -9452,6 +9931,7 @@
               </w:rPr>
               <w:t>{#</w:t>
             </w:r>
+            <w:proofErr w:type="gramStart"/>
             <w:r>
               <w:rPr>
                 <w:sz w:val="20"/>
@@ -9464,7 +9944,15 @@
                 <w:sz w:val="20"/>
                 <w:szCs w:val="20"/>
               </w:rPr>
-              <w:t>}{#status}{titre}</w:t>
+              <w:t>}{</w:t>
+            </w:r>
+            <w:proofErr w:type="gramEnd"/>
+            <w:r>
+              <w:rPr>
+                <w:sz w:val="20"/>
+                <w:szCs w:val="20"/>
+              </w:rPr>
+              <w:t>#status}{titre}</w:t>
             </w:r>
           </w:p>
           <w:p>
@@ -9485,8 +9973,34 @@
                 <w:sz w:val="20"/>
                 <w:szCs w:val="20"/>
               </w:rPr>
-              <w:t xml:space="preserve"> {/status}{/</w:t>
-            </w:r>
+              <w:t xml:space="preserve"> {/</w:t>
+            </w:r>
+            <w:proofErr w:type="spellStart"/>
+            <w:proofErr w:type="gramStart"/>
+            <w:r>
+              <w:rPr>
+                <w:sz w:val="20"/>
+                <w:szCs w:val="20"/>
+              </w:rPr>
+              <w:t>status</w:t>
+            </w:r>
+            <w:proofErr w:type="spellEnd"/>
+            <w:r>
+              <w:rPr>
+                <w:sz w:val="20"/>
+                <w:szCs w:val="20"/>
+              </w:rPr>
+              <w:t>}{</w:t>
+            </w:r>
+            <w:proofErr w:type="gramEnd"/>
+            <w:r>
+              <w:rPr>
+                <w:sz w:val="20"/>
+                <w:szCs w:val="20"/>
+              </w:rPr>
+              <w:t>/</w:t>
+            </w:r>
+            <w:proofErr w:type="spellStart"/>
             <w:r>
               <w:rPr>
                 <w:sz w:val="20"/>
@@ -9494,6 +10008,7 @@
               </w:rPr>
               <w:t>sourceEnergie</w:t>
             </w:r>
+            <w:proofErr w:type="spellEnd"/>
             <w:r>
               <w:rPr>
                 <w:sz w:val="20"/>
@@ -9596,6 +10111,8 @@
               </w:rPr>
               <w:t>{</w:t>
             </w:r>
+            <w:proofErr w:type="spellStart"/>
+            <w:proofErr w:type="gramStart"/>
             <w:r>
               <w:rPr>
                 <w:sz w:val="20"/>
@@ -9603,6 +10120,8 @@
               </w:rPr>
               <w:t>dispositifElevation</w:t>
             </w:r>
+            <w:proofErr w:type="spellEnd"/>
+            <w:proofErr w:type="gramEnd"/>
             <w:r>
               <w:rPr>
                 <w:sz w:val="20"/>
@@ -9702,6 +10221,7 @@
               </w:rPr>
               <w:t>{#</w:t>
             </w:r>
+            <w:proofErr w:type="gramStart"/>
             <w:r>
               <w:rPr>
                 <w:sz w:val="20"/>
@@ -9714,7 +10234,15 @@
                 <w:sz w:val="20"/>
                 <w:szCs w:val="20"/>
               </w:rPr>
-              <w:t>}{#status}{titre}</w:t>
+              <w:t>}{</w:t>
+            </w:r>
+            <w:proofErr w:type="gramEnd"/>
+            <w:r>
+              <w:rPr>
+                <w:sz w:val="20"/>
+                <w:szCs w:val="20"/>
+              </w:rPr>
+              <w:t>#status}{titre}</w:t>
             </w:r>
           </w:p>
           <w:p>
@@ -9735,8 +10263,34 @@
                 <w:sz w:val="20"/>
                 <w:szCs w:val="20"/>
               </w:rPr>
-              <w:t>{/status}{/</w:t>
-            </w:r>
+              <w:t>{/</w:t>
+            </w:r>
+            <w:proofErr w:type="spellStart"/>
+            <w:proofErr w:type="gramStart"/>
+            <w:r>
+              <w:rPr>
+                <w:sz w:val="20"/>
+                <w:szCs w:val="20"/>
+              </w:rPr>
+              <w:t>status</w:t>
+            </w:r>
+            <w:proofErr w:type="spellEnd"/>
+            <w:r>
+              <w:rPr>
+                <w:sz w:val="20"/>
+                <w:szCs w:val="20"/>
+              </w:rPr>
+              <w:t>}{</w:t>
+            </w:r>
+            <w:proofErr w:type="gramEnd"/>
+            <w:r>
+              <w:rPr>
+                <w:sz w:val="20"/>
+                <w:szCs w:val="20"/>
+              </w:rPr>
+              <w:t>/</w:t>
+            </w:r>
+            <w:proofErr w:type="spellStart"/>
             <w:r>
               <w:rPr>
                 <w:sz w:val="20"/>
@@ -9744,6 +10298,7 @@
               </w:rPr>
               <w:t>transmissionElevation</w:t>
             </w:r>
+            <w:proofErr w:type="spellEnd"/>
             <w:r>
               <w:rPr>
                 <w:sz w:val="20"/>
@@ -9851,6 +10406,7 @@
               </w:rPr>
               <w:t>{</w:t>
             </w:r>
+            <w:proofErr w:type="spellStart"/>
             <w:r>
               <w:rPr>
                 <w:sz w:val="20"/>
@@ -9858,6 +10414,7 @@
               </w:rPr>
               <w:t>nombreChainesCables</w:t>
             </w:r>
+            <w:proofErr w:type="spellEnd"/>
             <w:r>
               <w:rPr>
                 <w:sz w:val="20"/>
@@ -9886,6 +10443,7 @@
               </w:rPr>
               <w:t>{#</w:t>
             </w:r>
+            <w:proofErr w:type="gramStart"/>
             <w:r>
               <w:rPr>
                 <w:sz w:val="20"/>
@@ -9898,7 +10456,15 @@
                 <w:sz w:val="20"/>
                 <w:szCs w:val="20"/>
               </w:rPr>
-              <w:t>}{#status}{titre}</w:t>
+              <w:t>}{</w:t>
+            </w:r>
+            <w:proofErr w:type="gramEnd"/>
+            <w:r>
+              <w:rPr>
+                <w:sz w:val="20"/>
+                <w:szCs w:val="20"/>
+              </w:rPr>
+              <w:t>#status}{titre}</w:t>
             </w:r>
           </w:p>
           <w:p>
@@ -9919,7 +10485,23 @@
                 <w:sz w:val="20"/>
                 <w:szCs w:val="20"/>
               </w:rPr>
-              <w:t>{#tab}{#status}{titre</w:t>
+              <w:t>{#</w:t>
+            </w:r>
+            <w:proofErr w:type="gramStart"/>
+            <w:r>
+              <w:rPr>
+                <w:sz w:val="20"/>
+                <w:szCs w:val="20"/>
+              </w:rPr>
+              <w:t>tab}{</w:t>
+            </w:r>
+            <w:proofErr w:type="gramEnd"/>
+            <w:r>
+              <w:rPr>
+                <w:sz w:val="20"/>
+                <w:szCs w:val="20"/>
+              </w:rPr>
+              <w:t>#status}{titre</w:t>
             </w:r>
             <w:r>
               <w:rPr>
@@ -9954,7 +10536,32 @@
                 <w:sz w:val="20"/>
                 <w:szCs w:val="20"/>
               </w:rPr>
-              <w:t>{/status}{/tab}</w:t>
+              <w:t>{/</w:t>
+            </w:r>
+            <w:proofErr w:type="spellStart"/>
+            <w:proofErr w:type="gramStart"/>
+            <w:r>
+              <w:rPr>
+                <w:sz w:val="20"/>
+                <w:szCs w:val="20"/>
+              </w:rPr>
+              <w:t>status</w:t>
+            </w:r>
+            <w:proofErr w:type="spellEnd"/>
+            <w:r>
+              <w:rPr>
+                <w:sz w:val="20"/>
+                <w:szCs w:val="20"/>
+              </w:rPr>
+              <w:t>}{</w:t>
+            </w:r>
+            <w:proofErr w:type="gramEnd"/>
+            <w:r>
+              <w:rPr>
+                <w:sz w:val="20"/>
+                <w:szCs w:val="20"/>
+              </w:rPr>
+              <w:t>/tab}</w:t>
             </w:r>
           </w:p>
           <w:p>
@@ -9975,8 +10582,34 @@
                 <w:sz w:val="20"/>
                 <w:szCs w:val="20"/>
               </w:rPr>
-              <w:t>{/status}{/</w:t>
-            </w:r>
+              <w:t>{/</w:t>
+            </w:r>
+            <w:proofErr w:type="spellStart"/>
+            <w:proofErr w:type="gramStart"/>
+            <w:r>
+              <w:rPr>
+                <w:sz w:val="20"/>
+                <w:szCs w:val="20"/>
+              </w:rPr>
+              <w:t>status</w:t>
+            </w:r>
+            <w:proofErr w:type="spellEnd"/>
+            <w:r>
+              <w:rPr>
+                <w:sz w:val="20"/>
+                <w:szCs w:val="20"/>
+              </w:rPr>
+              <w:t>}{</w:t>
+            </w:r>
+            <w:proofErr w:type="gramEnd"/>
+            <w:r>
+              <w:rPr>
+                <w:sz w:val="20"/>
+                <w:szCs w:val="20"/>
+              </w:rPr>
+              <w:t>/</w:t>
+            </w:r>
+            <w:proofErr w:type="spellStart"/>
             <w:r>
               <w:rPr>
                 <w:sz w:val="20"/>
@@ -9984,6 +10617,7 @@
               </w:rPr>
               <w:t>organesSuspension</w:t>
             </w:r>
+            <w:proofErr w:type="spellEnd"/>
             <w:r>
               <w:rPr>
                 <w:sz w:val="20"/>
@@ -10018,6 +10652,7 @@
               </w:rPr>
               <w:t>{</w:t>
             </w:r>
+            <w:proofErr w:type="spellStart"/>
             <w:r>
               <w:rPr>
                 <w:sz w:val="20"/>
@@ -10025,6 +10660,7 @@
               </w:rPr>
               <w:t>chargeRupture</w:t>
             </w:r>
+            <w:proofErr w:type="spellEnd"/>
             <w:r>
               <w:rPr>
                 <w:sz w:val="20"/>
@@ -10060,6 +10696,7 @@
               </w:rPr>
               <w:t>{</w:t>
             </w:r>
+            <w:proofErr w:type="spellStart"/>
             <w:r>
               <w:rPr>
                 <w:sz w:val="20"/>
@@ -10067,6 +10704,7 @@
               </w:rPr>
               <w:t>coefficientUtilisation</w:t>
             </w:r>
+            <w:proofErr w:type="spellEnd"/>
             <w:r>
               <w:rPr>
                 <w:sz w:val="20"/>
@@ -10166,6 +10804,7 @@
               </w:rPr>
               <w:t>{#</w:t>
             </w:r>
+            <w:proofErr w:type="gramStart"/>
             <w:r>
               <w:rPr>
                 <w:sz w:val="20"/>
@@ -10178,7 +10817,15 @@
                 <w:sz w:val="20"/>
                 <w:szCs w:val="20"/>
               </w:rPr>
-              <w:t>}{#status}{titre} {content}</w:t>
+              <w:t>}{</w:t>
+            </w:r>
+            <w:proofErr w:type="gramEnd"/>
+            <w:r>
+              <w:rPr>
+                <w:sz w:val="20"/>
+                <w:szCs w:val="20"/>
+              </w:rPr>
+              <w:t>#status}{titre} {content}</w:t>
             </w:r>
           </w:p>
           <w:p>
@@ -10200,8 +10847,34 @@
                 <w:sz w:val="20"/>
                 <w:szCs w:val="20"/>
               </w:rPr>
-              <w:t>{/status}{/</w:t>
-            </w:r>
+              <w:t>{/</w:t>
+            </w:r>
+            <w:proofErr w:type="spellStart"/>
+            <w:proofErr w:type="gramStart"/>
+            <w:r>
+              <w:rPr>
+                <w:sz w:val="20"/>
+                <w:szCs w:val="20"/>
+              </w:rPr>
+              <w:t>status</w:t>
+            </w:r>
+            <w:proofErr w:type="spellEnd"/>
+            <w:r>
+              <w:rPr>
+                <w:sz w:val="20"/>
+                <w:szCs w:val="20"/>
+              </w:rPr>
+              <w:t>}{</w:t>
+            </w:r>
+            <w:proofErr w:type="gramEnd"/>
+            <w:r>
+              <w:rPr>
+                <w:sz w:val="20"/>
+                <w:szCs w:val="20"/>
+              </w:rPr>
+              <w:t>/</w:t>
+            </w:r>
+            <w:proofErr w:type="spellStart"/>
             <w:r>
               <w:rPr>
                 <w:sz w:val="20"/>
@@ -10209,6 +10882,7 @@
               </w:rPr>
               <w:t>supoprtCharge</w:t>
             </w:r>
+            <w:proofErr w:type="spellEnd"/>
             <w:r>
               <w:rPr>
                 <w:sz w:val="20"/>
@@ -10308,6 +10982,7 @@
               </w:rPr>
               <w:t>{#</w:t>
             </w:r>
+            <w:proofErr w:type="gramStart"/>
             <w:r>
               <w:rPr>
                 <w:sz w:val="20"/>
@@ -10320,7 +10995,15 @@
                 <w:sz w:val="20"/>
                 <w:szCs w:val="20"/>
               </w:rPr>
-              <w:t>}{#status}{titre}</w:t>
+              <w:t>}{</w:t>
+            </w:r>
+            <w:proofErr w:type="gramEnd"/>
+            <w:r>
+              <w:rPr>
+                <w:sz w:val="20"/>
+                <w:szCs w:val="20"/>
+              </w:rPr>
+              <w:t>#status}{titre}</w:t>
             </w:r>
             <w:r>
               <w:rPr>
@@ -10362,7 +11045,23 @@
                 <w:sz w:val="20"/>
                 <w:szCs w:val="20"/>
               </w:rPr>
-              <w:t>{#tab}{#status}{titre}{content}{/status}</w:t>
+              <w:t>{#</w:t>
+            </w:r>
+            <w:proofErr w:type="gramStart"/>
+            <w:r>
+              <w:rPr>
+                <w:sz w:val="20"/>
+                <w:szCs w:val="20"/>
+              </w:rPr>
+              <w:t>tab}{</w:t>
+            </w:r>
+            <w:proofErr w:type="gramEnd"/>
+            <w:r>
+              <w:rPr>
+                <w:sz w:val="20"/>
+                <w:szCs w:val="20"/>
+              </w:rPr>
+              <w:t>#status}{titre}{content}{/status}</w:t>
             </w:r>
           </w:p>
           <w:p>
@@ -10405,8 +11104,34 @@
                 <w:sz w:val="20"/>
                 <w:szCs w:val="20"/>
               </w:rPr>
-              <w:t>{/status}{/</w:t>
-            </w:r>
+              <w:t>{/</w:t>
+            </w:r>
+            <w:proofErr w:type="spellStart"/>
+            <w:proofErr w:type="gramStart"/>
+            <w:r>
+              <w:rPr>
+                <w:sz w:val="20"/>
+                <w:szCs w:val="20"/>
+              </w:rPr>
+              <w:t>status</w:t>
+            </w:r>
+            <w:proofErr w:type="spellEnd"/>
+            <w:r>
+              <w:rPr>
+                <w:sz w:val="20"/>
+                <w:szCs w:val="20"/>
+              </w:rPr>
+              <w:t>}{</w:t>
+            </w:r>
+            <w:proofErr w:type="gramEnd"/>
+            <w:r>
+              <w:rPr>
+                <w:sz w:val="20"/>
+                <w:szCs w:val="20"/>
+              </w:rPr>
+              <w:t>/</w:t>
+            </w:r>
+            <w:proofErr w:type="spellStart"/>
             <w:r>
               <w:rPr>
                 <w:sz w:val="20"/>
@@ -10414,6 +11139,7 @@
               </w:rPr>
               <w:t>levageAuxiliaire</w:t>
             </w:r>
+            <w:proofErr w:type="spellEnd"/>
             <w:r>
               <w:rPr>
                 <w:sz w:val="20"/>
@@ -10443,8 +11169,8 @@
           <w:u w:val="single"/>
         </w:rPr>
       </w:pPr>
-      <w:bookmarkStart w:id="48" w:name="_Toc166953152"/>
-      <w:bookmarkStart w:id="49" w:name="_Toc166955928"/>
+      <w:bookmarkStart w:id="47" w:name="_Toc166953152"/>
+      <w:bookmarkStart w:id="48" w:name="_Toc166955928"/>
       <w:r>
         <w:rPr>
           <w:sz w:val="20"/>
@@ -10454,8 +11180,8 @@
         <w:lastRenderedPageBreak/>
         <w:t>EXAMENS ET ESSAIS DE L’APPAREIL</w:t>
       </w:r>
+      <w:bookmarkEnd w:id="47"/>
       <w:bookmarkEnd w:id="48"/>
-      <w:bookmarkEnd w:id="49"/>
     </w:p>
     <w:p>
       <w:pPr>
@@ -10500,8 +11226,8 @@
       </w:tblPr>
       <w:tblGrid>
         <w:gridCol w:w="706"/>
-        <w:gridCol w:w="6237"/>
-        <w:gridCol w:w="3260"/>
+        <w:gridCol w:w="7796"/>
+        <w:gridCol w:w="1701"/>
       </w:tblGrid>
       <w:tr>
         <w:trPr>
@@ -10529,7 +11255,7 @@
         </w:tc>
         <w:tc>
           <w:tcPr>
-            <w:tcW w:w="6237" w:type="dxa"/>
+            <w:tcW w:w="7796" w:type="dxa"/>
             <w:shd w:val="clear" w:color="auto" w:fill="E6E6E6"/>
             <w:vAlign w:val="center"/>
           </w:tcPr>
@@ -10590,7 +11316,7 @@
         </w:tc>
         <w:tc>
           <w:tcPr>
-            <w:tcW w:w="3260" w:type="dxa"/>
+            <w:tcW w:w="1701" w:type="dxa"/>
             <w:shd w:val="clear" w:color="auto" w:fill="E6E6E6"/>
             <w:vAlign w:val="center"/>
           </w:tcPr>
@@ -10636,8 +11362,8 @@
       </w:tblPr>
       <w:tblGrid>
         <w:gridCol w:w="706"/>
-        <w:gridCol w:w="6216"/>
-        <w:gridCol w:w="3281"/>
+        <w:gridCol w:w="7796"/>
+        <w:gridCol w:w="1701"/>
       </w:tblGrid>
       <w:tr>
         <w:trPr>
@@ -10679,7 +11405,7 @@
         </w:tc>
         <w:tc>
           <w:tcPr>
-            <w:tcW w:w="6216" w:type="dxa"/>
+            <w:tcW w:w="7796" w:type="dxa"/>
             <w:tcBorders>
               <w:top w:val="single" w:sz="2" w:space="0" w:color="000000"/>
               <w:left w:val="single" w:sz="2" w:space="0" w:color="000000"/>
@@ -10709,7 +11435,7 @@
         </w:tc>
         <w:tc>
           <w:tcPr>
-            <w:tcW w:w="3281" w:type="dxa"/>
+            <w:tcW w:w="1701" w:type="dxa"/>
             <w:tcBorders>
               <w:top w:val="single" w:sz="2" w:space="0" w:color="000000"/>
               <w:left w:val="single" w:sz="2" w:space="0" w:color="000000"/>
@@ -10763,7 +11489,7 @@
         </w:tc>
         <w:tc>
           <w:tcPr>
-            <w:tcW w:w="6216" w:type="dxa"/>
+            <w:tcW w:w="7796" w:type="dxa"/>
             <w:tcBorders>
               <w:top w:val="single" w:sz="2" w:space="0" w:color="000000"/>
               <w:left w:val="single" w:sz="2" w:space="0" w:color="000000"/>
@@ -10790,13 +11516,29 @@
                 <w:sz w:val="20"/>
                 <w:szCs w:val="20"/>
               </w:rPr>
-              <w:t>{#aExamen}{titre}</w:t>
-            </w:r>
-          </w:p>
-        </w:tc>
-        <w:tc>
-          <w:tcPr>
-            <w:tcW w:w="3281" w:type="dxa"/>
+              <w:t>{#</w:t>
+            </w:r>
+            <w:proofErr w:type="gramStart"/>
+            <w:r>
+              <w:rPr>
+                <w:sz w:val="20"/>
+                <w:szCs w:val="20"/>
+              </w:rPr>
+              <w:t>aExamen}{</w:t>
+            </w:r>
+            <w:proofErr w:type="gramEnd"/>
+            <w:r>
+              <w:rPr>
+                <w:sz w:val="20"/>
+                <w:szCs w:val="20"/>
+              </w:rPr>
+              <w:t>titre}</w:t>
+            </w:r>
+          </w:p>
+        </w:tc>
+        <w:tc>
+          <w:tcPr>
+            <w:tcW w:w="1701" w:type="dxa"/>
             <w:tcBorders>
               <w:top w:val="single" w:sz="2" w:space="0" w:color="000000"/>
               <w:bottom w:val="single" w:sz="2" w:space="0" w:color="000000"/>
@@ -10816,7 +11558,39 @@
                 <w:sz w:val="20"/>
                 <w:szCs w:val="20"/>
               </w:rPr>
-              <w:t>{avis}{/aExamen}</w:t>
+              <w:t>{</w:t>
+            </w:r>
+            <w:proofErr w:type="gramStart"/>
+            <w:r>
+              <w:rPr>
+                <w:sz w:val="20"/>
+                <w:szCs w:val="20"/>
+              </w:rPr>
+              <w:t>avis</w:t>
+            </w:r>
+            <w:proofErr w:type="gramEnd"/>
+            <w:r>
+              <w:rPr>
+                <w:sz w:val="20"/>
+                <w:szCs w:val="20"/>
+              </w:rPr>
+              <w:t>}{/</w:t>
+            </w:r>
+            <w:proofErr w:type="spellStart"/>
+            <w:r>
+              <w:rPr>
+                <w:sz w:val="20"/>
+                <w:szCs w:val="20"/>
+              </w:rPr>
+              <w:t>aExamen</w:t>
+            </w:r>
+            <w:proofErr w:type="spellEnd"/>
+            <w:r>
+              <w:rPr>
+                <w:sz w:val="20"/>
+                <w:szCs w:val="20"/>
+              </w:rPr>
+              <w:t>}</w:t>
             </w:r>
           </w:p>
         </w:tc>
@@ -10842,8 +11616,8 @@
       </w:tblPr>
       <w:tblGrid>
         <w:gridCol w:w="706"/>
-        <w:gridCol w:w="6237"/>
-        <w:gridCol w:w="3260"/>
+        <w:gridCol w:w="7796"/>
+        <w:gridCol w:w="1701"/>
       </w:tblGrid>
       <w:tr>
         <w:trPr>
@@ -10886,7 +11660,7 @@
         </w:tc>
         <w:tc>
           <w:tcPr>
-            <w:tcW w:w="6237" w:type="dxa"/>
+            <w:tcW w:w="7796" w:type="dxa"/>
             <w:tcBorders>
               <w:top w:val="single" w:sz="2" w:space="0" w:color="000000"/>
               <w:left w:val="single" w:sz="2" w:space="0" w:color="000000"/>
@@ -10915,7 +11689,7 @@
         </w:tc>
         <w:tc>
           <w:tcPr>
-            <w:tcW w:w="3260" w:type="dxa"/>
+            <w:tcW w:w="1701" w:type="dxa"/>
             <w:tcBorders>
               <w:top w:val="single" w:sz="2" w:space="0" w:color="000000"/>
               <w:left w:val="single" w:sz="2" w:space="0" w:color="000000"/>
@@ -10966,7 +11740,7 @@
         </w:tc>
         <w:tc>
           <w:tcPr>
-            <w:tcW w:w="6237" w:type="dxa"/>
+            <w:tcW w:w="7796" w:type="dxa"/>
             <w:tcBorders>
               <w:top w:val="single" w:sz="2" w:space="0" w:color="000000"/>
               <w:left w:val="single" w:sz="2" w:space="0" w:color="000000"/>
@@ -10994,13 +11768,29 @@
                 <w:sz w:val="20"/>
                 <w:szCs w:val="20"/>
               </w:rPr>
-              <w:t>{#bExamen}{titre}</w:t>
-            </w:r>
-          </w:p>
-        </w:tc>
-        <w:tc>
-          <w:tcPr>
-            <w:tcW w:w="3260" w:type="dxa"/>
+              <w:t>{#</w:t>
+            </w:r>
+            <w:proofErr w:type="gramStart"/>
+            <w:r>
+              <w:rPr>
+                <w:sz w:val="20"/>
+                <w:szCs w:val="20"/>
+              </w:rPr>
+              <w:t>bExamen}{</w:t>
+            </w:r>
+            <w:proofErr w:type="gramEnd"/>
+            <w:r>
+              <w:rPr>
+                <w:sz w:val="20"/>
+                <w:szCs w:val="20"/>
+              </w:rPr>
+              <w:t>titre}</w:t>
+            </w:r>
+          </w:p>
+        </w:tc>
+        <w:tc>
+          <w:tcPr>
+            <w:tcW w:w="1701" w:type="dxa"/>
             <w:tcBorders>
               <w:top w:val="single" w:sz="2" w:space="0" w:color="000000"/>
               <w:left w:val="single" w:sz="2" w:space="0" w:color="000000"/>
@@ -11021,7 +11811,39 @@
                 <w:sz w:val="20"/>
                 <w:szCs w:val="20"/>
               </w:rPr>
-              <w:t>{avis}{/bExamen}</w:t>
+              <w:t>{</w:t>
+            </w:r>
+            <w:proofErr w:type="gramStart"/>
+            <w:r>
+              <w:rPr>
+                <w:sz w:val="20"/>
+                <w:szCs w:val="20"/>
+              </w:rPr>
+              <w:t>avis</w:t>
+            </w:r>
+            <w:proofErr w:type="gramEnd"/>
+            <w:r>
+              <w:rPr>
+                <w:sz w:val="20"/>
+                <w:szCs w:val="20"/>
+              </w:rPr>
+              <w:t>}{/</w:t>
+            </w:r>
+            <w:proofErr w:type="spellStart"/>
+            <w:r>
+              <w:rPr>
+                <w:sz w:val="20"/>
+                <w:szCs w:val="20"/>
+              </w:rPr>
+              <w:t>bExamen</w:t>
+            </w:r>
+            <w:proofErr w:type="spellEnd"/>
+            <w:r>
+              <w:rPr>
+                <w:sz w:val="20"/>
+                <w:szCs w:val="20"/>
+              </w:rPr>
+              <w:t>}</w:t>
             </w:r>
           </w:p>
         </w:tc>
@@ -11047,8 +11869,8 @@
       </w:tblPr>
       <w:tblGrid>
         <w:gridCol w:w="706"/>
-        <w:gridCol w:w="6237"/>
-        <w:gridCol w:w="3260"/>
+        <w:gridCol w:w="7796"/>
+        <w:gridCol w:w="1701"/>
       </w:tblGrid>
       <w:tr>
         <w:trPr>
@@ -11090,7 +11912,7 @@
         </w:tc>
         <w:tc>
           <w:tcPr>
-            <w:tcW w:w="6237" w:type="dxa"/>
+            <w:tcW w:w="7796" w:type="dxa"/>
             <w:tcBorders>
               <w:top w:val="single" w:sz="2" w:space="0" w:color="000000"/>
               <w:left w:val="single" w:sz="2" w:space="0" w:color="000000"/>
@@ -11124,7 +11946,7 @@
         </w:tc>
         <w:tc>
           <w:tcPr>
-            <w:tcW w:w="3260" w:type="dxa"/>
+            <w:tcW w:w="1701" w:type="dxa"/>
             <w:tcBorders>
               <w:top w:val="single" w:sz="2" w:space="0" w:color="000000"/>
               <w:left w:val="single" w:sz="2" w:space="0" w:color="000000"/>
@@ -11179,7 +12001,7 @@
         </w:tc>
         <w:tc>
           <w:tcPr>
-            <w:tcW w:w="6237" w:type="dxa"/>
+            <w:tcW w:w="7796" w:type="dxa"/>
             <w:tcBorders>
               <w:top w:val="single" w:sz="2" w:space="0" w:color="000000"/>
               <w:left w:val="single" w:sz="2" w:space="0" w:color="000000"/>
@@ -11204,13 +12026,29 @@
                 <w:sz w:val="20"/>
                 <w:szCs w:val="20"/>
               </w:rPr>
-              <w:t>{#cExamen}{titre}</w:t>
-            </w:r>
-          </w:p>
-        </w:tc>
-        <w:tc>
-          <w:tcPr>
-            <w:tcW w:w="3260" w:type="dxa"/>
+              <w:t>{#</w:t>
+            </w:r>
+            <w:proofErr w:type="gramStart"/>
+            <w:r>
+              <w:rPr>
+                <w:sz w:val="20"/>
+                <w:szCs w:val="20"/>
+              </w:rPr>
+              <w:t>cExamen}{</w:t>
+            </w:r>
+            <w:proofErr w:type="gramEnd"/>
+            <w:r>
+              <w:rPr>
+                <w:sz w:val="20"/>
+                <w:szCs w:val="20"/>
+              </w:rPr>
+              <w:t>titre}</w:t>
+            </w:r>
+          </w:p>
+        </w:tc>
+        <w:tc>
+          <w:tcPr>
+            <w:tcW w:w="1701" w:type="dxa"/>
             <w:tcBorders>
               <w:top w:val="single" w:sz="2" w:space="0" w:color="000000"/>
               <w:bottom w:val="single" w:sz="2" w:space="0" w:color="000000"/>
@@ -11234,7 +12072,39 @@
                 <w:sz w:val="20"/>
                 <w:szCs w:val="20"/>
               </w:rPr>
-              <w:t>{avis}{/cExamen}</w:t>
+              <w:t>{</w:t>
+            </w:r>
+            <w:proofErr w:type="gramStart"/>
+            <w:r>
+              <w:rPr>
+                <w:sz w:val="20"/>
+                <w:szCs w:val="20"/>
+              </w:rPr>
+              <w:t>avis</w:t>
+            </w:r>
+            <w:proofErr w:type="gramEnd"/>
+            <w:r>
+              <w:rPr>
+                <w:sz w:val="20"/>
+                <w:szCs w:val="20"/>
+              </w:rPr>
+              <w:t>}{/</w:t>
+            </w:r>
+            <w:proofErr w:type="spellStart"/>
+            <w:r>
+              <w:rPr>
+                <w:sz w:val="20"/>
+                <w:szCs w:val="20"/>
+              </w:rPr>
+              <w:t>cExamen</w:t>
+            </w:r>
+            <w:proofErr w:type="spellEnd"/>
+            <w:r>
+              <w:rPr>
+                <w:sz w:val="20"/>
+                <w:szCs w:val="20"/>
+              </w:rPr>
+              <w:t>}</w:t>
             </w:r>
           </w:p>
         </w:tc>
@@ -11264,8 +12134,8 @@
       </w:tblPr>
       <w:tblGrid>
         <w:gridCol w:w="706"/>
-        <w:gridCol w:w="6237"/>
-        <w:gridCol w:w="3260"/>
+        <w:gridCol w:w="7796"/>
+        <w:gridCol w:w="1701"/>
       </w:tblGrid>
       <w:tr>
         <w:trPr>
@@ -11307,7 +12177,7 @@
         </w:tc>
         <w:tc>
           <w:tcPr>
-            <w:tcW w:w="6237" w:type="dxa"/>
+            <w:tcW w:w="7796" w:type="dxa"/>
             <w:tcBorders>
               <w:top w:val="single" w:sz="2" w:space="0" w:color="000000"/>
               <w:left w:val="single" w:sz="2" w:space="0" w:color="000000"/>
@@ -11336,7 +12206,7 @@
         </w:tc>
         <w:tc>
           <w:tcPr>
-            <w:tcW w:w="3260" w:type="dxa"/>
+            <w:tcW w:w="1701" w:type="dxa"/>
             <w:tcBorders>
               <w:top w:val="single" w:sz="2" w:space="0" w:color="000000"/>
               <w:left w:val="single" w:sz="2" w:space="0" w:color="000000"/>
@@ -11387,7 +12257,7 @@
         </w:tc>
         <w:tc>
           <w:tcPr>
-            <w:tcW w:w="6237" w:type="dxa"/>
+            <w:tcW w:w="7796" w:type="dxa"/>
             <w:tcBorders>
               <w:top w:val="single" w:sz="2" w:space="0" w:color="000000"/>
               <w:left w:val="single" w:sz="2" w:space="0" w:color="000000"/>
@@ -11415,13 +12285,29 @@
                 <w:sz w:val="20"/>
                 <w:szCs w:val="20"/>
               </w:rPr>
-              <w:t>{#dExamen}{titre}</w:t>
-            </w:r>
-          </w:p>
-        </w:tc>
-        <w:tc>
-          <w:tcPr>
-            <w:tcW w:w="3260" w:type="dxa"/>
+              <w:t>{#</w:t>
+            </w:r>
+            <w:proofErr w:type="gramStart"/>
+            <w:r>
+              <w:rPr>
+                <w:sz w:val="20"/>
+                <w:szCs w:val="20"/>
+              </w:rPr>
+              <w:t>dExamen}{</w:t>
+            </w:r>
+            <w:proofErr w:type="gramEnd"/>
+            <w:r>
+              <w:rPr>
+                <w:sz w:val="20"/>
+                <w:szCs w:val="20"/>
+              </w:rPr>
+              <w:t>titre}</w:t>
+            </w:r>
+          </w:p>
+        </w:tc>
+        <w:tc>
+          <w:tcPr>
+            <w:tcW w:w="1701" w:type="dxa"/>
             <w:tcBorders>
               <w:top w:val="single" w:sz="2" w:space="0" w:color="000000"/>
               <w:bottom w:val="single" w:sz="2" w:space="0" w:color="000000"/>
@@ -11441,7 +12327,39 @@
                 <w:sz w:val="20"/>
                 <w:szCs w:val="20"/>
               </w:rPr>
-              <w:t>{avis}{/dExamen}</w:t>
+              <w:t>{</w:t>
+            </w:r>
+            <w:proofErr w:type="gramStart"/>
+            <w:r>
+              <w:rPr>
+                <w:sz w:val="20"/>
+                <w:szCs w:val="20"/>
+              </w:rPr>
+              <w:t>avis</w:t>
+            </w:r>
+            <w:proofErr w:type="gramEnd"/>
+            <w:r>
+              <w:rPr>
+                <w:sz w:val="20"/>
+                <w:szCs w:val="20"/>
+              </w:rPr>
+              <w:t>}{/</w:t>
+            </w:r>
+            <w:proofErr w:type="spellStart"/>
+            <w:r>
+              <w:rPr>
+                <w:sz w:val="20"/>
+                <w:szCs w:val="20"/>
+              </w:rPr>
+              <w:t>dExamen</w:t>
+            </w:r>
+            <w:proofErr w:type="spellEnd"/>
+            <w:r>
+              <w:rPr>
+                <w:sz w:val="20"/>
+                <w:szCs w:val="20"/>
+              </w:rPr>
+              <w:t>}</w:t>
             </w:r>
           </w:p>
         </w:tc>
@@ -11467,8 +12385,8 @@
       </w:tblPr>
       <w:tblGrid>
         <w:gridCol w:w="706"/>
-        <w:gridCol w:w="6237"/>
-        <w:gridCol w:w="3260"/>
+        <w:gridCol w:w="7796"/>
+        <w:gridCol w:w="1701"/>
       </w:tblGrid>
       <w:tr>
         <w:trPr>
@@ -11511,7 +12429,7 @@
         </w:tc>
         <w:tc>
           <w:tcPr>
-            <w:tcW w:w="6237" w:type="dxa"/>
+            <w:tcW w:w="7796" w:type="dxa"/>
             <w:tcBorders>
               <w:top w:val="single" w:sz="2" w:space="0" w:color="000000"/>
               <w:left w:val="single" w:sz="2" w:space="0" w:color="000000"/>
@@ -11544,7 +12462,7 @@
         </w:tc>
         <w:tc>
           <w:tcPr>
-            <w:tcW w:w="3260" w:type="dxa"/>
+            <w:tcW w:w="1701" w:type="dxa"/>
             <w:tcBorders>
               <w:top w:val="single" w:sz="2" w:space="0" w:color="000000"/>
               <w:left w:val="single" w:sz="2" w:space="0" w:color="000000"/>
@@ -11595,7 +12513,7 @@
         </w:tc>
         <w:tc>
           <w:tcPr>
-            <w:tcW w:w="6237" w:type="dxa"/>
+            <w:tcW w:w="7796" w:type="dxa"/>
             <w:tcBorders>
               <w:top w:val="single" w:sz="2" w:space="0" w:color="000000"/>
               <w:left w:val="single" w:sz="2" w:space="0" w:color="000000"/>
@@ -11624,13 +12542,29 @@
                 <w:sz w:val="20"/>
                 <w:szCs w:val="20"/>
               </w:rPr>
-              <w:t>{#eExamen}{titre}</w:t>
-            </w:r>
-          </w:p>
-        </w:tc>
-        <w:tc>
-          <w:tcPr>
-            <w:tcW w:w="3260" w:type="dxa"/>
+              <w:t>{#</w:t>
+            </w:r>
+            <w:proofErr w:type="gramStart"/>
+            <w:r>
+              <w:rPr>
+                <w:sz w:val="20"/>
+                <w:szCs w:val="20"/>
+              </w:rPr>
+              <w:t>eExamen}{</w:t>
+            </w:r>
+            <w:proofErr w:type="gramEnd"/>
+            <w:r>
+              <w:rPr>
+                <w:sz w:val="20"/>
+                <w:szCs w:val="20"/>
+              </w:rPr>
+              <w:t>titre}</w:t>
+            </w:r>
+          </w:p>
+        </w:tc>
+        <w:tc>
+          <w:tcPr>
+            <w:tcW w:w="1701" w:type="dxa"/>
             <w:tcBorders>
               <w:top w:val="single" w:sz="2" w:space="0" w:color="000000"/>
               <w:left w:val="single" w:sz="2" w:space="0" w:color="000000"/>
@@ -11651,7 +12585,39 @@
                 <w:sz w:val="20"/>
                 <w:szCs w:val="20"/>
               </w:rPr>
-              <w:t>{avis}{/eExamen}</w:t>
+              <w:t>{</w:t>
+            </w:r>
+            <w:proofErr w:type="gramStart"/>
+            <w:r>
+              <w:rPr>
+                <w:sz w:val="20"/>
+                <w:szCs w:val="20"/>
+              </w:rPr>
+              <w:t>avis</w:t>
+            </w:r>
+            <w:proofErr w:type="gramEnd"/>
+            <w:r>
+              <w:rPr>
+                <w:sz w:val="20"/>
+                <w:szCs w:val="20"/>
+              </w:rPr>
+              <w:t>}{/</w:t>
+            </w:r>
+            <w:proofErr w:type="spellStart"/>
+            <w:r>
+              <w:rPr>
+                <w:sz w:val="20"/>
+                <w:szCs w:val="20"/>
+              </w:rPr>
+              <w:t>eExamen</w:t>
+            </w:r>
+            <w:proofErr w:type="spellEnd"/>
+            <w:r>
+              <w:rPr>
+                <w:sz w:val="20"/>
+                <w:szCs w:val="20"/>
+              </w:rPr>
+              <w:t>}</w:t>
             </w:r>
           </w:p>
         </w:tc>
@@ -11677,8 +12643,8 @@
       </w:tblPr>
       <w:tblGrid>
         <w:gridCol w:w="706"/>
-        <w:gridCol w:w="6237"/>
-        <w:gridCol w:w="3260"/>
+        <w:gridCol w:w="7796"/>
+        <w:gridCol w:w="1701"/>
       </w:tblGrid>
       <w:tr>
         <w:trPr>
@@ -11729,7 +12695,7 @@
         </w:tc>
         <w:tc>
           <w:tcPr>
-            <w:tcW w:w="6237" w:type="dxa"/>
+            <w:tcW w:w="7796" w:type="dxa"/>
             <w:tcBorders>
               <w:top w:val="single" w:sz="2" w:space="0" w:color="000000"/>
               <w:left w:val="single" w:sz="2" w:space="0" w:color="000000"/>
@@ -11762,7 +12728,7 @@
         </w:tc>
         <w:tc>
           <w:tcPr>
-            <w:tcW w:w="3260" w:type="dxa"/>
+            <w:tcW w:w="1701" w:type="dxa"/>
             <w:tcBorders>
               <w:top w:val="single" w:sz="2" w:space="0" w:color="000000"/>
               <w:left w:val="single" w:sz="2" w:space="0" w:color="000000"/>
@@ -11813,7 +12779,7 @@
         </w:tc>
         <w:tc>
           <w:tcPr>
-            <w:tcW w:w="6237" w:type="dxa"/>
+            <w:tcW w:w="7796" w:type="dxa"/>
             <w:tcBorders>
               <w:top w:val="single" w:sz="2" w:space="0" w:color="000000"/>
               <w:left w:val="single" w:sz="2" w:space="0" w:color="000000"/>
@@ -11841,13 +12807,29 @@
                 <w:sz w:val="20"/>
                 <w:szCs w:val="20"/>
               </w:rPr>
-              <w:t>{#fExamen}{titre}</w:t>
-            </w:r>
-          </w:p>
-        </w:tc>
-        <w:tc>
-          <w:tcPr>
-            <w:tcW w:w="3260" w:type="dxa"/>
+              <w:t>{#</w:t>
+            </w:r>
+            <w:proofErr w:type="gramStart"/>
+            <w:r>
+              <w:rPr>
+                <w:sz w:val="20"/>
+                <w:szCs w:val="20"/>
+              </w:rPr>
+              <w:t>fExamen}{</w:t>
+            </w:r>
+            <w:proofErr w:type="gramEnd"/>
+            <w:r>
+              <w:rPr>
+                <w:sz w:val="20"/>
+                <w:szCs w:val="20"/>
+              </w:rPr>
+              <w:t>titre}</w:t>
+            </w:r>
+          </w:p>
+        </w:tc>
+        <w:tc>
+          <w:tcPr>
+            <w:tcW w:w="1701" w:type="dxa"/>
             <w:tcBorders>
               <w:top w:val="single" w:sz="2" w:space="0" w:color="000000"/>
               <w:bottom w:val="single" w:sz="2" w:space="0" w:color="000000"/>
@@ -11867,7 +12849,39 @@
                 <w:sz w:val="20"/>
                 <w:szCs w:val="20"/>
               </w:rPr>
-              <w:t>{avis}{/fExamen}</w:t>
+              <w:t>{</w:t>
+            </w:r>
+            <w:proofErr w:type="gramStart"/>
+            <w:r>
+              <w:rPr>
+                <w:sz w:val="20"/>
+                <w:szCs w:val="20"/>
+              </w:rPr>
+              <w:t>avis</w:t>
+            </w:r>
+            <w:proofErr w:type="gramEnd"/>
+            <w:r>
+              <w:rPr>
+                <w:sz w:val="20"/>
+                <w:szCs w:val="20"/>
+              </w:rPr>
+              <w:t>}{/</w:t>
+            </w:r>
+            <w:proofErr w:type="spellStart"/>
+            <w:r>
+              <w:rPr>
+                <w:sz w:val="20"/>
+                <w:szCs w:val="20"/>
+              </w:rPr>
+              <w:t>fExamen</w:t>
+            </w:r>
+            <w:proofErr w:type="spellEnd"/>
+            <w:r>
+              <w:rPr>
+                <w:sz w:val="20"/>
+                <w:szCs w:val="20"/>
+              </w:rPr>
+              <w:t>}</w:t>
             </w:r>
           </w:p>
         </w:tc>
@@ -11894,8 +12908,8 @@
       </w:tblPr>
       <w:tblGrid>
         <w:gridCol w:w="706"/>
-        <w:gridCol w:w="6237"/>
-        <w:gridCol w:w="3260"/>
+        <w:gridCol w:w="7796"/>
+        <w:gridCol w:w="1701"/>
       </w:tblGrid>
       <w:tr>
         <w:trPr>
@@ -11945,7 +12959,7 @@
         </w:tc>
         <w:tc>
           <w:tcPr>
-            <w:tcW w:w="6237" w:type="dxa"/>
+            <w:tcW w:w="7796" w:type="dxa"/>
             <w:tcBorders>
               <w:top w:val="single" w:sz="2" w:space="0" w:color="000000"/>
               <w:left w:val="single" w:sz="2" w:space="0" w:color="000000"/>
@@ -11974,7 +12988,7 @@
         </w:tc>
         <w:tc>
           <w:tcPr>
-            <w:tcW w:w="3260" w:type="dxa"/>
+            <w:tcW w:w="1701" w:type="dxa"/>
             <w:tcBorders>
               <w:top w:val="single" w:sz="2" w:space="0" w:color="000000"/>
               <w:left w:val="single" w:sz="2" w:space="0" w:color="000000"/>
@@ -12025,7 +13039,7 @@
         </w:tc>
         <w:tc>
           <w:tcPr>
-            <w:tcW w:w="6237" w:type="dxa"/>
+            <w:tcW w:w="7796" w:type="dxa"/>
             <w:tcBorders>
               <w:top w:val="single" w:sz="2" w:space="0" w:color="000000"/>
               <w:left w:val="single" w:sz="2" w:space="0" w:color="000000"/>
@@ -12050,13 +13064,29 @@
                 <w:sz w:val="20"/>
                 <w:szCs w:val="20"/>
               </w:rPr>
-              <w:t>{#gExamen}{titre}</w:t>
-            </w:r>
-          </w:p>
-        </w:tc>
-        <w:tc>
-          <w:tcPr>
-            <w:tcW w:w="3260" w:type="dxa"/>
+              <w:t>{#</w:t>
+            </w:r>
+            <w:proofErr w:type="gramStart"/>
+            <w:r>
+              <w:rPr>
+                <w:sz w:val="20"/>
+                <w:szCs w:val="20"/>
+              </w:rPr>
+              <w:t>gExamen}{</w:t>
+            </w:r>
+            <w:proofErr w:type="gramEnd"/>
+            <w:r>
+              <w:rPr>
+                <w:sz w:val="20"/>
+                <w:szCs w:val="20"/>
+              </w:rPr>
+              <w:t>titre}</w:t>
+            </w:r>
+          </w:p>
+        </w:tc>
+        <w:tc>
+          <w:tcPr>
+            <w:tcW w:w="1701" w:type="dxa"/>
             <w:tcBorders>
               <w:top w:val="single" w:sz="2" w:space="0" w:color="000000"/>
               <w:bottom w:val="single" w:sz="2" w:space="0" w:color="000000"/>
@@ -12076,7 +13106,39 @@
                 <w:sz w:val="20"/>
                 <w:szCs w:val="20"/>
               </w:rPr>
-              <w:t>{avis}{/gExamen}</w:t>
+              <w:t>{</w:t>
+            </w:r>
+            <w:proofErr w:type="gramStart"/>
+            <w:r>
+              <w:rPr>
+                <w:sz w:val="20"/>
+                <w:szCs w:val="20"/>
+              </w:rPr>
+              <w:t>avis</w:t>
+            </w:r>
+            <w:proofErr w:type="gramEnd"/>
+            <w:r>
+              <w:rPr>
+                <w:sz w:val="20"/>
+                <w:szCs w:val="20"/>
+              </w:rPr>
+              <w:t>}{/</w:t>
+            </w:r>
+            <w:proofErr w:type="spellStart"/>
+            <w:r>
+              <w:rPr>
+                <w:sz w:val="20"/>
+                <w:szCs w:val="20"/>
+              </w:rPr>
+              <w:t>gExamen</w:t>
+            </w:r>
+            <w:proofErr w:type="spellEnd"/>
+            <w:r>
+              <w:rPr>
+                <w:sz w:val="20"/>
+                <w:szCs w:val="20"/>
+              </w:rPr>
+              <w:t>}</w:t>
             </w:r>
           </w:p>
         </w:tc>
@@ -12118,8 +13180,8 @@
       </w:tblPr>
       <w:tblGrid>
         <w:gridCol w:w="706"/>
-        <w:gridCol w:w="6237"/>
-        <w:gridCol w:w="3402"/>
+        <w:gridCol w:w="7796"/>
+        <w:gridCol w:w="1843"/>
       </w:tblGrid>
       <w:tr>
         <w:trPr>
@@ -12146,7 +13208,7 @@
         </w:tc>
         <w:tc>
           <w:tcPr>
-            <w:tcW w:w="6237" w:type="dxa"/>
+            <w:tcW w:w="7796" w:type="dxa"/>
             <w:shd w:val="clear" w:color="auto" w:fill="E6E6E6"/>
             <w:vAlign w:val="center"/>
           </w:tcPr>
@@ -12205,7 +13267,7 @@
         </w:tc>
         <w:tc>
           <w:tcPr>
-            <w:tcW w:w="3402" w:type="dxa"/>
+            <w:tcW w:w="1843" w:type="dxa"/>
             <w:shd w:val="clear" w:color="auto" w:fill="E6E6E6"/>
             <w:vAlign w:val="center"/>
           </w:tcPr>
@@ -12259,8 +13321,8 @@
       </w:tblPr>
       <w:tblGrid>
         <w:gridCol w:w="706"/>
-        <w:gridCol w:w="6237"/>
-        <w:gridCol w:w="3402"/>
+        <w:gridCol w:w="7796"/>
+        <w:gridCol w:w="1843"/>
       </w:tblGrid>
       <w:tr>
         <w:trPr>
@@ -12311,7 +13373,7 @@
         </w:tc>
         <w:tc>
           <w:tcPr>
-            <w:tcW w:w="6237" w:type="dxa"/>
+            <w:tcW w:w="7796" w:type="dxa"/>
             <w:tcBorders>
               <w:top w:val="single" w:sz="2" w:space="0" w:color="000000"/>
               <w:left w:val="single" w:sz="2" w:space="0" w:color="000000"/>
@@ -12340,7 +13402,7 @@
         </w:tc>
         <w:tc>
           <w:tcPr>
-            <w:tcW w:w="3402" w:type="dxa"/>
+            <w:tcW w:w="1843" w:type="dxa"/>
             <w:tcBorders>
               <w:top w:val="single" w:sz="2" w:space="0" w:color="000000"/>
               <w:left w:val="single" w:sz="2" w:space="0" w:color="000000"/>
@@ -12391,7 +13453,7 @@
         </w:tc>
         <w:tc>
           <w:tcPr>
-            <w:tcW w:w="6237" w:type="dxa"/>
+            <w:tcW w:w="7796" w:type="dxa"/>
             <w:tcBorders>
               <w:top w:val="single" w:sz="2" w:space="0" w:color="000000"/>
               <w:left w:val="single" w:sz="2" w:space="0" w:color="000000"/>
@@ -12418,13 +13480,29 @@
                 <w:sz w:val="20"/>
                 <w:szCs w:val="20"/>
               </w:rPr>
-              <w:t>{#hExamen}{titre}</w:t>
-            </w:r>
-          </w:p>
-        </w:tc>
-        <w:tc>
-          <w:tcPr>
-            <w:tcW w:w="3402" w:type="dxa"/>
+              <w:t>{#</w:t>
+            </w:r>
+            <w:proofErr w:type="gramStart"/>
+            <w:r>
+              <w:rPr>
+                <w:sz w:val="20"/>
+                <w:szCs w:val="20"/>
+              </w:rPr>
+              <w:t>hExamen}{</w:t>
+            </w:r>
+            <w:proofErr w:type="gramEnd"/>
+            <w:r>
+              <w:rPr>
+                <w:sz w:val="20"/>
+                <w:szCs w:val="20"/>
+              </w:rPr>
+              <w:t>titre}</w:t>
+            </w:r>
+          </w:p>
+        </w:tc>
+        <w:tc>
+          <w:tcPr>
+            <w:tcW w:w="1843" w:type="dxa"/>
             <w:tcBorders>
               <w:top w:val="single" w:sz="2" w:space="0" w:color="000000"/>
               <w:bottom w:val="single" w:sz="2" w:space="0" w:color="000000"/>
@@ -12444,7 +13522,39 @@
                 <w:sz w:val="20"/>
                 <w:szCs w:val="20"/>
               </w:rPr>
-              <w:t>{avis}{/hExamen}</w:t>
+              <w:t>{</w:t>
+            </w:r>
+            <w:proofErr w:type="gramStart"/>
+            <w:r>
+              <w:rPr>
+                <w:sz w:val="20"/>
+                <w:szCs w:val="20"/>
+              </w:rPr>
+              <w:t>avis</w:t>
+            </w:r>
+            <w:proofErr w:type="gramEnd"/>
+            <w:r>
+              <w:rPr>
+                <w:sz w:val="20"/>
+                <w:szCs w:val="20"/>
+              </w:rPr>
+              <w:t>}{/</w:t>
+            </w:r>
+            <w:proofErr w:type="spellStart"/>
+            <w:r>
+              <w:rPr>
+                <w:sz w:val="20"/>
+                <w:szCs w:val="20"/>
+              </w:rPr>
+              <w:t>hExamen</w:t>
+            </w:r>
+            <w:proofErr w:type="spellEnd"/>
+            <w:r>
+              <w:rPr>
+                <w:sz w:val="20"/>
+                <w:szCs w:val="20"/>
+              </w:rPr>
+              <w:t>}</w:t>
             </w:r>
           </w:p>
         </w:tc>
@@ -12470,8 +13580,8 @@
       </w:tblPr>
       <w:tblGrid>
         <w:gridCol w:w="706"/>
-        <w:gridCol w:w="6237"/>
-        <w:gridCol w:w="3402"/>
+        <w:gridCol w:w="7796"/>
+        <w:gridCol w:w="1843"/>
       </w:tblGrid>
       <w:tr>
         <w:trPr>
@@ -12522,7 +13632,7 @@
         </w:tc>
         <w:tc>
           <w:tcPr>
-            <w:tcW w:w="6237" w:type="dxa"/>
+            <w:tcW w:w="7796" w:type="dxa"/>
             <w:tcBorders>
               <w:top w:val="single" w:sz="2" w:space="0" w:color="000000"/>
               <w:left w:val="single" w:sz="2" w:space="0" w:color="000000"/>
@@ -12553,7 +13663,7 @@
         </w:tc>
         <w:tc>
           <w:tcPr>
-            <w:tcW w:w="3402" w:type="dxa"/>
+            <w:tcW w:w="1843" w:type="dxa"/>
             <w:tcBorders>
               <w:top w:val="single" w:sz="2" w:space="0" w:color="000000"/>
               <w:left w:val="single" w:sz="2" w:space="0" w:color="000000"/>
@@ -12604,7 +13714,7 @@
         </w:tc>
         <w:tc>
           <w:tcPr>
-            <w:tcW w:w="6237" w:type="dxa"/>
+            <w:tcW w:w="7796" w:type="dxa"/>
             <w:tcBorders>
               <w:top w:val="single" w:sz="2" w:space="0" w:color="000000"/>
               <w:left w:val="single" w:sz="2" w:space="0" w:color="000000"/>
@@ -12632,13 +13742,29 @@
                 <w:sz w:val="20"/>
                 <w:szCs w:val="20"/>
               </w:rPr>
-              <w:t>{#iExamen}{titre}</w:t>
-            </w:r>
-          </w:p>
-        </w:tc>
-        <w:tc>
-          <w:tcPr>
-            <w:tcW w:w="3402" w:type="dxa"/>
+              <w:t>{#</w:t>
+            </w:r>
+            <w:proofErr w:type="gramStart"/>
+            <w:r>
+              <w:rPr>
+                <w:sz w:val="20"/>
+                <w:szCs w:val="20"/>
+              </w:rPr>
+              <w:t>iExamen}{</w:t>
+            </w:r>
+            <w:proofErr w:type="gramEnd"/>
+            <w:r>
+              <w:rPr>
+                <w:sz w:val="20"/>
+                <w:szCs w:val="20"/>
+              </w:rPr>
+              <w:t>titre}</w:t>
+            </w:r>
+          </w:p>
+        </w:tc>
+        <w:tc>
+          <w:tcPr>
+            <w:tcW w:w="1843" w:type="dxa"/>
             <w:tcBorders>
               <w:top w:val="single" w:sz="2" w:space="0" w:color="000000"/>
               <w:left w:val="single" w:sz="2" w:space="0" w:color="000000"/>
@@ -12659,7 +13785,39 @@
                 <w:sz w:val="20"/>
                 <w:szCs w:val="20"/>
               </w:rPr>
-              <w:t>{avis}{/iExamen}</w:t>
+              <w:t>{</w:t>
+            </w:r>
+            <w:proofErr w:type="gramStart"/>
+            <w:r>
+              <w:rPr>
+                <w:sz w:val="20"/>
+                <w:szCs w:val="20"/>
+              </w:rPr>
+              <w:t>avis</w:t>
+            </w:r>
+            <w:proofErr w:type="gramEnd"/>
+            <w:r>
+              <w:rPr>
+                <w:sz w:val="20"/>
+                <w:szCs w:val="20"/>
+              </w:rPr>
+              <w:t>}{/</w:t>
+            </w:r>
+            <w:proofErr w:type="spellStart"/>
+            <w:r>
+              <w:rPr>
+                <w:sz w:val="20"/>
+                <w:szCs w:val="20"/>
+              </w:rPr>
+              <w:t>iExamen</w:t>
+            </w:r>
+            <w:proofErr w:type="spellEnd"/>
+            <w:r>
+              <w:rPr>
+                <w:sz w:val="20"/>
+                <w:szCs w:val="20"/>
+              </w:rPr>
+              <w:t>}</w:t>
             </w:r>
           </w:p>
         </w:tc>
@@ -12685,8 +13843,8 @@
       </w:tblPr>
       <w:tblGrid>
         <w:gridCol w:w="706"/>
-        <w:gridCol w:w="6237"/>
-        <w:gridCol w:w="3402"/>
+        <w:gridCol w:w="7796"/>
+        <w:gridCol w:w="1843"/>
       </w:tblGrid>
       <w:tr>
         <w:trPr>
@@ -12736,7 +13894,7 @@
         </w:tc>
         <w:tc>
           <w:tcPr>
-            <w:tcW w:w="6237" w:type="dxa"/>
+            <w:tcW w:w="7796" w:type="dxa"/>
             <w:tcBorders>
               <w:top w:val="single" w:sz="2" w:space="0" w:color="000000"/>
               <w:left w:val="single" w:sz="2" w:space="0" w:color="000000"/>
@@ -12766,7 +13924,7 @@
         </w:tc>
         <w:tc>
           <w:tcPr>
-            <w:tcW w:w="3402" w:type="dxa"/>
+            <w:tcW w:w="1843" w:type="dxa"/>
             <w:tcBorders>
               <w:top w:val="single" w:sz="2" w:space="0" w:color="000000"/>
               <w:left w:val="single" w:sz="2" w:space="0" w:color="000000"/>
@@ -12817,7 +13975,7 @@
         </w:tc>
         <w:tc>
           <w:tcPr>
-            <w:tcW w:w="6237" w:type="dxa"/>
+            <w:tcW w:w="7796" w:type="dxa"/>
             <w:tcBorders>
               <w:top w:val="single" w:sz="2" w:space="0" w:color="000000"/>
               <w:left w:val="single" w:sz="2" w:space="0" w:color="000000"/>
@@ -12845,13 +14003,29 @@
                 <w:sz w:val="20"/>
                 <w:szCs w:val="20"/>
               </w:rPr>
-              <w:t>{#jExamen}{titre}</w:t>
-            </w:r>
-          </w:p>
-        </w:tc>
-        <w:tc>
-          <w:tcPr>
-            <w:tcW w:w="3402" w:type="dxa"/>
+              <w:t>{#</w:t>
+            </w:r>
+            <w:proofErr w:type="gramStart"/>
+            <w:r>
+              <w:rPr>
+                <w:sz w:val="20"/>
+                <w:szCs w:val="20"/>
+              </w:rPr>
+              <w:t>jExamen}{</w:t>
+            </w:r>
+            <w:proofErr w:type="gramEnd"/>
+            <w:r>
+              <w:rPr>
+                <w:sz w:val="20"/>
+                <w:szCs w:val="20"/>
+              </w:rPr>
+              <w:t>titre}</w:t>
+            </w:r>
+          </w:p>
+        </w:tc>
+        <w:tc>
+          <w:tcPr>
+            <w:tcW w:w="1843" w:type="dxa"/>
             <w:tcBorders>
               <w:top w:val="single" w:sz="2" w:space="0" w:color="000000"/>
               <w:bottom w:val="single" w:sz="2" w:space="0" w:color="000000"/>
@@ -12871,7 +14045,39 @@
                 <w:sz w:val="20"/>
                 <w:szCs w:val="20"/>
               </w:rPr>
-              <w:t>{avis}{/jExamen}</w:t>
+              <w:t>{</w:t>
+            </w:r>
+            <w:proofErr w:type="gramStart"/>
+            <w:r>
+              <w:rPr>
+                <w:sz w:val="20"/>
+                <w:szCs w:val="20"/>
+              </w:rPr>
+              <w:t>avis</w:t>
+            </w:r>
+            <w:proofErr w:type="gramEnd"/>
+            <w:r>
+              <w:rPr>
+                <w:sz w:val="20"/>
+                <w:szCs w:val="20"/>
+              </w:rPr>
+              <w:t>}{/</w:t>
+            </w:r>
+            <w:proofErr w:type="spellStart"/>
+            <w:r>
+              <w:rPr>
+                <w:sz w:val="20"/>
+                <w:szCs w:val="20"/>
+              </w:rPr>
+              <w:t>jExamen</w:t>
+            </w:r>
+            <w:proofErr w:type="spellEnd"/>
+            <w:r>
+              <w:rPr>
+                <w:sz w:val="20"/>
+                <w:szCs w:val="20"/>
+              </w:rPr>
+              <w:t>}</w:t>
             </w:r>
           </w:p>
         </w:tc>
@@ -12919,8 +14125,8 @@
           <w:u w:val="single"/>
         </w:rPr>
       </w:pPr>
-      <w:bookmarkStart w:id="50" w:name="_Toc166953153"/>
-      <w:bookmarkStart w:id="51" w:name="_Toc166955929"/>
+      <w:bookmarkStart w:id="49" w:name="_Toc166953153"/>
+      <w:bookmarkStart w:id="50" w:name="_Toc166955929"/>
       <w:r>
         <w:rPr>
           <w:sz w:val="20"/>
@@ -12930,8 +14136,8 @@
         <w:lastRenderedPageBreak/>
         <w:t>LISTE RECAPITULATIVE DES OBSERVATIONS</w:t>
       </w:r>
+      <w:bookmarkEnd w:id="49"/>
       <w:bookmarkEnd w:id="50"/>
-      <w:bookmarkEnd w:id="51"/>
     </w:p>
     <w:p>
       <w:pPr>
@@ -12952,8 +14158,18 @@
           <w:b w:val="0"/>
           <w:caps w:val="0"/>
         </w:rPr>
-        <w:t>Les vérifications de l’appareil réalisées dans les limites de la présente mission ont fait apparaître l’(es) observation(s) ou anomalie(s) suivante(s) à laquelle (auxquelles) il convient de remédier:</w:t>
+        <w:t xml:space="preserve">Les vérifications de l’appareil réalisées dans les limites de la présente mission ont fait apparaître l’(es) observation(s) ou anomalie(s) suivante(s) à laquelle (auxquelles) il convient de </w:t>
       </w:r>
+      <w:proofErr w:type="gramStart"/>
+      <w:r>
+        <w:rPr>
+          <w:rFonts w:ascii="Arial" w:hAnsi="Arial" w:cs="Arial"/>
+          <w:b w:val="0"/>
+          <w:caps w:val="0"/>
+        </w:rPr>
+        <w:t>remédier:</w:t>
+      </w:r>
+      <w:proofErr w:type="gramEnd"/>
     </w:p>
     <w:tbl>
       <w:tblPr>
@@ -13122,8 +14338,13 @@
               <w:jc w:val="center"/>
             </w:pPr>
             <w:r>
-              <w:t>{#cri}{</w:t>
-            </w:r>
+              <w:t>{#</w:t>
+            </w:r>
+            <w:proofErr w:type="gramStart"/>
+            <w:r>
+              <w:t>cri}{</w:t>
+            </w:r>
+            <w:proofErr w:type="gramEnd"/>
             <w:r>
               <w:t>obs</w:t>
             </w:r>
@@ -13153,9 +14374,13 @@
             <w:r>
               <w:t>{</w:t>
             </w:r>
+            <w:proofErr w:type="spellStart"/>
+            <w:proofErr w:type="gramStart"/>
             <w:r>
               <w:t>text</w:t>
             </w:r>
+            <w:proofErr w:type="spellEnd"/>
+            <w:proofErr w:type="gramEnd"/>
             <w:r>
               <w:t>}</w:t>
             </w:r>
@@ -13368,8 +14593,13 @@
               <w:jc w:val="center"/>
             </w:pPr>
             <w:r>
-              <w:t>{#ncri}{</w:t>
-            </w:r>
+              <w:t>{#</w:t>
+            </w:r>
+            <w:proofErr w:type="gramStart"/>
+            <w:r>
+              <w:t>ncri}{</w:t>
+            </w:r>
+            <w:proofErr w:type="gramEnd"/>
             <w:r>
               <w:t>obs</w:t>
             </w:r>
@@ -13398,9 +14628,13 @@
             <w:r>
               <w:t>{</w:t>
             </w:r>
+            <w:proofErr w:type="spellStart"/>
+            <w:proofErr w:type="gramStart"/>
             <w:r>
               <w:t>text</w:t>
             </w:r>
+            <w:proofErr w:type="spellEnd"/>
+            <w:proofErr w:type="gramEnd"/>
             <w:r>
               <w:t>}</w:t>
             </w:r>
@@ -13423,7 +14657,15 @@
               <w:snapToGrid w:val="0"/>
             </w:pPr>
             <w:r>
-              <w:t>{/ncri}</w:t>
+              <w:t>{/</w:t>
+            </w:r>
+            <w:proofErr w:type="spellStart"/>
+            <w:r>
+              <w:t>ncri</w:t>
+            </w:r>
+            <w:proofErr w:type="spellEnd"/>
+            <w:r>
+              <w:t>}</w:t>
             </w:r>
           </w:p>
         </w:tc>
@@ -13453,7 +14695,7 @@
           <w:szCs w:val="20"/>
         </w:rPr>
       </w:pPr>
-      <w:bookmarkStart w:id="52" w:name="_Toc166955930"/>
+      <w:bookmarkStart w:id="51" w:name="_Toc166955930"/>
       <w:r>
         <w:rPr>
           <w:b/>
@@ -13491,7 +14733,7 @@
         <w:tab/>
         <w:t>Observations complémentaires</w:t>
       </w:r>
-      <w:bookmarkEnd w:id="52"/>
+      <w:bookmarkEnd w:id="51"/>
     </w:p>
     <w:p>
       <w:pPr>
@@ -13564,7 +14806,23 @@
           <w:sz w:val="20"/>
           <w:szCs w:val="20"/>
         </w:rPr>
-        <w:t>{content}</w:t>
+        <w:t>{</w:t>
+      </w:r>
+      <w:proofErr w:type="gramStart"/>
+      <w:r>
+        <w:rPr>
+          <w:sz w:val="20"/>
+          <w:szCs w:val="20"/>
+        </w:rPr>
+        <w:t>content</w:t>
+      </w:r>
+      <w:proofErr w:type="gramEnd"/>
+      <w:r>
+        <w:rPr>
+          <w:sz w:val="20"/>
+          <w:szCs w:val="20"/>
+        </w:rPr>
+        <w:t>}</w:t>
       </w:r>
     </w:p>
     <w:p>
@@ -13600,7 +14858,23 @@
           <w:sz w:val="20"/>
           <w:szCs w:val="20"/>
         </w:rPr>
-        <w:t>{content}</w:t>
+        <w:t>{</w:t>
+      </w:r>
+      <w:proofErr w:type="gramStart"/>
+      <w:r>
+        <w:rPr>
+          <w:sz w:val="20"/>
+          <w:szCs w:val="20"/>
+        </w:rPr>
+        <w:t>content</w:t>
+      </w:r>
+      <w:proofErr w:type="gramEnd"/>
+      <w:r>
+        <w:rPr>
+          <w:sz w:val="20"/>
+          <w:szCs w:val="20"/>
+        </w:rPr>
+        <w:t>}</w:t>
       </w:r>
     </w:p>
     <w:p>
@@ -13618,7 +14892,23 @@
           <w:sz w:val="20"/>
           <w:szCs w:val="20"/>
         </w:rPr>
-        <w:t>{/child}</w:t>
+        <w:t>{/</w:t>
+      </w:r>
+      <w:proofErr w:type="spellStart"/>
+      <w:r>
+        <w:rPr>
+          <w:sz w:val="20"/>
+          <w:szCs w:val="20"/>
+        </w:rPr>
+        <w:t>child</w:t>
+      </w:r>
+      <w:proofErr w:type="spellEnd"/>
+      <w:r>
+        <w:rPr>
+          <w:sz w:val="20"/>
+          <w:szCs w:val="20"/>
+        </w:rPr>
+        <w:t>}</w:t>
       </w:r>
     </w:p>
     <w:p>
@@ -13689,8 +14979,8 @@
           <w:u w:val="single"/>
         </w:rPr>
       </w:pPr>
-      <w:bookmarkStart w:id="53" w:name="_Toc166953154"/>
-      <w:bookmarkStart w:id="54" w:name="_Toc166955931"/>
+      <w:bookmarkStart w:id="52" w:name="_Toc166953154"/>
+      <w:bookmarkStart w:id="53" w:name="_Toc166955931"/>
       <w:r>
         <w:rPr>
           <w:sz w:val="20"/>
@@ -13699,8 +14989,8 @@
         </w:rPr>
         <w:t>CONCLUSION</w:t>
       </w:r>
+      <w:bookmarkEnd w:id="52"/>
       <w:bookmarkEnd w:id="53"/>
-      <w:bookmarkEnd w:id="54"/>
     </w:p>
     <w:p>
       <w:pPr>
@@ -13770,7 +15060,23 @@
           <w:sz w:val="20"/>
           <w:szCs w:val="20"/>
         </w:rPr>
-        <w:t>{content}</w:t>
+        <w:t>{</w:t>
+      </w:r>
+      <w:proofErr w:type="gramStart"/>
+      <w:r>
+        <w:rPr>
+          <w:sz w:val="20"/>
+          <w:szCs w:val="20"/>
+        </w:rPr>
+        <w:t>content</w:t>
+      </w:r>
+      <w:proofErr w:type="gramEnd"/>
+      <w:r>
+        <w:rPr>
+          <w:sz w:val="20"/>
+          <w:szCs w:val="20"/>
+        </w:rPr>
+        <w:t>}</w:t>
       </w:r>
     </w:p>
     <w:p>
@@ -13797,6 +15103,7 @@
         </w:rPr>
         <w:t>{/</w:t>
       </w:r>
+      <w:proofErr w:type="spellStart"/>
       <w:r>
         <w:rPr>
           <w:sz w:val="20"/>
@@ -13804,6 +15111,7 @@
         </w:rPr>
         <w:t>consclusions</w:t>
       </w:r>
+      <w:proofErr w:type="spellEnd"/>
       <w:r>
         <w:rPr>
           <w:sz w:val="20"/>
@@ -14257,13 +15565,41 @@
         <w:lang w:val="en-US"/>
       </w:rPr>
     </w:pPr>
+    <w:proofErr w:type="spellStart"/>
     <w:r>
       <w:rPr>
         <w:sz w:val="16"/>
         <w:szCs w:val="16"/>
         <w:lang w:val="en-US"/>
       </w:rPr>
-      <w:t>Patente: 39576929 – R.C: Mohammedia 23119 – IF: 33642011 – CNSS: 1380662 – ICE: 002219166000097</w:t>
+      <w:t>Patente</w:t>
+    </w:r>
+    <w:proofErr w:type="spellEnd"/>
+    <w:r>
+      <w:rPr>
+        <w:sz w:val="16"/>
+        <w:szCs w:val="16"/>
+        <w:lang w:val="en-US"/>
+      </w:rPr>
+      <w:t xml:space="preserve">: 39576929 – R.C: </w:t>
+    </w:r>
+    <w:proofErr w:type="spellStart"/>
+    <w:r>
+      <w:rPr>
+        <w:sz w:val="16"/>
+        <w:szCs w:val="16"/>
+        <w:lang w:val="en-US"/>
+      </w:rPr>
+      <w:t>Mohammedia</w:t>
+    </w:r>
+    <w:proofErr w:type="spellEnd"/>
+    <w:r>
+      <w:rPr>
+        <w:sz w:val="16"/>
+        <w:szCs w:val="16"/>
+        <w:lang w:val="en-US"/>
+      </w:rPr>
+      <w:t xml:space="preserve"> 23119 – IF: 33642011 – CNSS: 1380662 – ICE: 002219166000097</w:t>
     </w:r>
   </w:p>
   <w:p>
@@ -14283,12 +15619,21 @@
       </w:rPr>
       <w:t xml:space="preserve"> </w:t>
     </w:r>
+    <w:proofErr w:type="gramStart"/>
     <w:r>
       <w:rPr>
         <w:sz w:val="16"/>
         <w:szCs w:val="16"/>
       </w:rPr>
-      <w:t xml:space="preserve">Fixe: </w:t>
+      <w:t>Fixe:</w:t>
+    </w:r>
+    <w:proofErr w:type="gramEnd"/>
+    <w:r>
+      <w:rPr>
+        <w:sz w:val="16"/>
+        <w:szCs w:val="16"/>
+      </w:rPr>
+      <w:t xml:space="preserve"> </w:t>
     </w:r>
     <w:r>
       <w:rPr>
@@ -14433,6 +15778,8 @@
               <w:szCs w:val="18"/>
             </w:rPr>
           </w:pPr>
+          <w:proofErr w:type="spellStart"/>
+          <w:proofErr w:type="gramStart"/>
           <w:r>
             <w:rPr>
               <w:b/>
@@ -14443,6 +15790,8 @@
             </w:rPr>
             <w:t>xxxxxxxxxxxxxx</w:t>
           </w:r>
+          <w:proofErr w:type="spellEnd"/>
+          <w:proofErr w:type="gramEnd"/>
         </w:p>
       </w:tc>
       <w:tc>
@@ -14509,6 +15858,8 @@
               <w:szCs w:val="18"/>
             </w:rPr>
           </w:pPr>
+          <w:proofErr w:type="spellStart"/>
+          <w:proofErr w:type="gramStart"/>
           <w:r>
             <w:rPr>
               <w:b/>
@@ -14519,6 +15870,8 @@
             </w:rPr>
             <w:t>xxxxxxxxxxxxxx</w:t>
           </w:r>
+          <w:proofErr w:type="spellEnd"/>
+          <w:proofErr w:type="gramEnd"/>
         </w:p>
       </w:tc>
       <w:tc>
@@ -14935,6 +16288,7 @@
             </w:rPr>
             <w:t>/</w:t>
           </w:r>
+          <w:proofErr w:type="spellStart"/>
           <w:r>
             <w:rPr>
               <w:b/>
@@ -14945,6 +16299,7 @@
             </w:rPr>
             <w:t>xxxxxxxx</w:t>
           </w:r>
+          <w:proofErr w:type="spellEnd"/>
         </w:p>
       </w:tc>
       <w:tc>
@@ -15002,6 +16357,8 @@
               <w:szCs w:val="18"/>
             </w:rPr>
           </w:pPr>
+          <w:proofErr w:type="spellStart"/>
+          <w:proofErr w:type="gramStart"/>
           <w:r>
             <w:rPr>
               <w:b/>
@@ -15012,6 +16369,8 @@
             </w:rPr>
             <w:t>xxxxxxxxxxxx</w:t>
           </w:r>
+          <w:proofErr w:type="spellEnd"/>
+          <w:proofErr w:type="gramEnd"/>
         </w:p>
       </w:tc>
       <w:tc>
@@ -15075,6 +16434,8 @@
               <w:szCs w:val="18"/>
             </w:rPr>
           </w:pPr>
+          <w:proofErr w:type="spellStart"/>
+          <w:proofErr w:type="gramStart"/>
           <w:r>
             <w:rPr>
               <w:b/>
@@ -15085,6 +16446,8 @@
             </w:rPr>
             <w:t>xxxxxxxxxxxxx</w:t>
           </w:r>
+          <w:proofErr w:type="spellEnd"/>
+          <w:proofErr w:type="gramEnd"/>
         </w:p>
       </w:tc>
       <w:tc>
@@ -15104,6 +16467,7 @@
               <w:szCs w:val="18"/>
             </w:rPr>
           </w:pPr>
+          <w:proofErr w:type="gramStart"/>
           <w:r>
             <w:rPr>
               <w:color w:val="949493"/>
@@ -15120,6 +16484,7 @@
             </w:rPr>
             <w:t>:</w:t>
           </w:r>
+          <w:proofErr w:type="gramEnd"/>
           <w:r>
             <w:rPr>
               <w:color w:val="949493"/>

--- a/src/rapports/Famille5-LEV5_VGP.docx
+++ b/src/rapports/Famille5-LEV5_VGP.docx
@@ -1238,7 +1238,7 @@
               <w:rPr>
                 <w:b/>
                 <w:bCs/>
-                <w:color w:val="4D4D4C"/>
+                <w:color w:val="000000" w:themeColor="text1"/>
                 <w:sz w:val="18"/>
                 <w:szCs w:val="18"/>
               </w:rPr>
@@ -1249,7 +1249,7 @@
               <w:rPr>
                 <w:b/>
                 <w:bCs/>
-                <w:color w:val="4D4D4C"/>
+                <w:color w:val="000000" w:themeColor="text1"/>
                 <w:sz w:val="18"/>
                 <w:szCs w:val="18"/>
               </w:rPr>
@@ -1260,7 +1260,7 @@
               <w:rPr>
                 <w:b/>
                 <w:bCs/>
-                <w:color w:val="4D4D4C"/>
+                <w:color w:val="000000" w:themeColor="text1"/>
                 <w:sz w:val="18"/>
                 <w:szCs w:val="18"/>
               </w:rPr>
@@ -1394,7 +1394,7 @@
               <w:rPr>
                 <w:b/>
                 <w:bCs/>
-                <w:color w:val="4D4D4C"/>
+                <w:color w:val="000000" w:themeColor="text1"/>
                 <w:sz w:val="18"/>
                 <w:szCs w:val="18"/>
               </w:rPr>
@@ -1405,7 +1405,7 @@
               <w:rPr>
                 <w:b/>
                 <w:bCs/>
-                <w:color w:val="4D4D4C"/>
+                <w:color w:val="000000" w:themeColor="text1"/>
                 <w:sz w:val="18"/>
                 <w:szCs w:val="18"/>
               </w:rPr>
@@ -1416,7 +1416,7 @@
               <w:rPr>
                 <w:b/>
                 <w:bCs/>
-                <w:color w:val="4D4D4C"/>
+                <w:color w:val="000000" w:themeColor="text1"/>
                 <w:sz w:val="18"/>
                 <w:szCs w:val="18"/>
               </w:rPr>
@@ -1527,7 +1527,7 @@
               <w:rPr>
                 <w:b/>
                 <w:bCs/>
-                <w:color w:val="4D4D4C"/>
+                <w:color w:val="000000" w:themeColor="text1"/>
                 <w:sz w:val="18"/>
                 <w:szCs w:val="18"/>
               </w:rPr>
@@ -1536,7 +1536,7 @@
               <w:rPr>
                 <w:b/>
                 <w:bCs/>
-                <w:color w:val="4D4D4C"/>
+                <w:color w:val="000000" w:themeColor="text1"/>
                 <w:sz w:val="18"/>
                 <w:szCs w:val="18"/>
               </w:rPr>
@@ -1548,7 +1548,7 @@
               <w:rPr>
                 <w:b/>
                 <w:bCs/>
-                <w:color w:val="4D4D4C"/>
+                <w:color w:val="000000" w:themeColor="text1"/>
                 <w:sz w:val="18"/>
                 <w:szCs w:val="18"/>
               </w:rPr>
@@ -1560,7 +1560,7 @@
               <w:rPr>
                 <w:b/>
                 <w:bCs/>
-                <w:color w:val="4D4D4C"/>
+                <w:color w:val="000000" w:themeColor="text1"/>
                 <w:sz w:val="18"/>
                 <w:szCs w:val="18"/>
               </w:rPr>
@@ -1671,7 +1671,7 @@
               <w:rPr>
                 <w:b/>
                 <w:bCs/>
-                <w:color w:val="4D4D4C"/>
+                <w:color w:val="000000" w:themeColor="text1"/>
                 <w:sz w:val="18"/>
                 <w:szCs w:val="18"/>
               </w:rPr>
@@ -1683,7 +1683,7 @@
               <w:rPr>
                 <w:b/>
                 <w:bCs/>
-                <w:color w:val="4D4D4C"/>
+                <w:color w:val="000000" w:themeColor="text1"/>
                 <w:sz w:val="18"/>
                 <w:szCs w:val="18"/>
               </w:rPr>
@@ -1695,7 +1695,7 @@
               <w:rPr>
                 <w:b/>
                 <w:bCs/>
-                <w:color w:val="4D4D4C"/>
+                <w:color w:val="000000" w:themeColor="text1"/>
                 <w:sz w:val="18"/>
                 <w:szCs w:val="18"/>
               </w:rPr>
@@ -1806,7 +1806,7 @@
               <w:rPr>
                 <w:b/>
                 <w:bCs/>
-                <w:color w:val="4D4D4C"/>
+                <w:color w:val="000000" w:themeColor="text1"/>
                 <w:sz w:val="18"/>
                 <w:szCs w:val="18"/>
               </w:rPr>
@@ -1817,7 +1817,7 @@
               <w:rPr>
                 <w:b/>
                 <w:bCs/>
-                <w:color w:val="4D4D4C"/>
+                <w:color w:val="000000" w:themeColor="text1"/>
                 <w:sz w:val="18"/>
                 <w:szCs w:val="18"/>
               </w:rPr>
@@ -1828,7 +1828,7 @@
               <w:rPr>
                 <w:b/>
                 <w:bCs/>
-                <w:color w:val="4D4D4C"/>
+                <w:color w:val="000000" w:themeColor="text1"/>
                 <w:sz w:val="18"/>
                 <w:szCs w:val="18"/>
               </w:rPr>
@@ -1930,7 +1930,7 @@
               <w:rPr>
                 <w:b/>
                 <w:bCs/>
-                <w:color w:val="4D4D4C"/>
+                <w:color w:val="000000" w:themeColor="text1"/>
                 <w:sz w:val="18"/>
                 <w:szCs w:val="18"/>
               </w:rPr>
@@ -1939,7 +1939,7 @@
               <w:rPr>
                 <w:b/>
                 <w:bCs/>
-                <w:color w:val="4D4D4C"/>
+                <w:color w:val="000000" w:themeColor="text1"/>
                 <w:sz w:val="18"/>
                 <w:szCs w:val="18"/>
               </w:rPr>
@@ -1951,7 +1951,7 @@
               <w:rPr>
                 <w:b/>
                 <w:bCs/>
-                <w:color w:val="4D4D4C"/>
+                <w:color w:val="000000" w:themeColor="text1"/>
                 <w:sz w:val="18"/>
                 <w:szCs w:val="18"/>
               </w:rPr>
@@ -1963,7 +1963,7 @@
               <w:rPr>
                 <w:b/>
                 <w:bCs/>
-                <w:color w:val="4D4D4C"/>
+                <w:color w:val="000000" w:themeColor="text1"/>
                 <w:sz w:val="18"/>
                 <w:szCs w:val="18"/>
               </w:rPr>
@@ -2179,7 +2179,7 @@
               <w:rPr>
                 <w:b/>
                 <w:bCs/>
-                <w:color w:val="4D4D4C"/>
+                <w:color w:val="000000" w:themeColor="text1"/>
                 <w:sz w:val="18"/>
                 <w:szCs w:val="18"/>
               </w:rPr>
@@ -2190,7 +2190,7 @@
               <w:rPr>
                 <w:b/>
                 <w:bCs/>
-                <w:color w:val="4D4D4C"/>
+                <w:color w:val="000000" w:themeColor="text1"/>
                 <w:sz w:val="18"/>
                 <w:szCs w:val="18"/>
               </w:rPr>
@@ -2201,7 +2201,7 @@
               <w:rPr>
                 <w:b/>
                 <w:bCs/>
-                <w:color w:val="4D4D4C"/>
+                <w:color w:val="000000" w:themeColor="text1"/>
                 <w:sz w:val="18"/>
                 <w:szCs w:val="18"/>
               </w:rPr>
@@ -2303,7 +2303,7 @@
               <w:rPr>
                 <w:b/>
                 <w:bCs/>
-                <w:color w:val="4D4D4C"/>
+                <w:color w:val="000000" w:themeColor="text1"/>
                 <w:sz w:val="18"/>
                 <w:szCs w:val="18"/>
               </w:rPr>
@@ -2312,7 +2312,7 @@
               <w:rPr>
                 <w:b/>
                 <w:bCs/>
-                <w:color w:val="4D4D4C"/>
+                <w:color w:val="000000" w:themeColor="text1"/>
                 <w:sz w:val="18"/>
                 <w:szCs w:val="18"/>
               </w:rPr>
@@ -2324,7 +2324,7 @@
               <w:rPr>
                 <w:b/>
                 <w:bCs/>
-                <w:color w:val="4D4D4C"/>
+                <w:color w:val="000000" w:themeColor="text1"/>
                 <w:sz w:val="18"/>
                 <w:szCs w:val="18"/>
               </w:rPr>
@@ -2336,7 +2336,7 @@
               <w:rPr>
                 <w:b/>
                 <w:bCs/>
-                <w:color w:val="4D4D4C"/>
+                <w:color w:val="000000" w:themeColor="text1"/>
                 <w:sz w:val="18"/>
                 <w:szCs w:val="18"/>
               </w:rPr>
@@ -2438,7 +2438,7 @@
               <w:rPr>
                 <w:b/>
                 <w:bCs/>
-                <w:color w:val="4D4D4C"/>
+                <w:color w:val="000000" w:themeColor="text1"/>
                 <w:sz w:val="18"/>
                 <w:szCs w:val="18"/>
               </w:rPr>
@@ -2447,7 +2447,7 @@
               <w:rPr>
                 <w:b/>
                 <w:bCs/>
-                <w:color w:val="4D4D4C"/>
+                <w:color w:val="000000" w:themeColor="text1"/>
                 <w:sz w:val="18"/>
                 <w:szCs w:val="18"/>
               </w:rPr>
@@ -2459,7 +2459,7 @@
               <w:rPr>
                 <w:b/>
                 <w:bCs/>
-                <w:color w:val="4D4D4C"/>
+                <w:color w:val="000000" w:themeColor="text1"/>
                 <w:sz w:val="18"/>
                 <w:szCs w:val="18"/>
               </w:rPr>
@@ -2471,7 +2471,7 @@
               <w:rPr>
                 <w:b/>
                 <w:bCs/>
-                <w:color w:val="4D4D4C"/>
+                <w:color w:val="000000" w:themeColor="text1"/>
                 <w:sz w:val="18"/>
                 <w:szCs w:val="18"/>
               </w:rPr>
@@ -2573,7 +2573,7 @@
               <w:rPr>
                 <w:b/>
                 <w:bCs/>
-                <w:color w:val="4D4D4C"/>
+                <w:color w:val="000000" w:themeColor="text1"/>
                 <w:sz w:val="18"/>
                 <w:szCs w:val="18"/>
               </w:rPr>
@@ -2582,7 +2582,7 @@
               <w:rPr>
                 <w:b/>
                 <w:bCs/>
-                <w:color w:val="4D4D4C"/>
+                <w:color w:val="000000" w:themeColor="text1"/>
                 <w:sz w:val="18"/>
                 <w:szCs w:val="18"/>
               </w:rPr>
@@ -2593,7 +2593,7 @@
               <w:rPr>
                 <w:b/>
                 <w:bCs/>
-                <w:color w:val="4D4D4C"/>
+                <w:color w:val="000000" w:themeColor="text1"/>
                 <w:sz w:val="18"/>
                 <w:szCs w:val="18"/>
               </w:rPr>
@@ -2604,7 +2604,7 @@
               <w:rPr>
                 <w:b/>
                 <w:bCs/>
-                <w:color w:val="4D4D4C"/>
+                <w:color w:val="000000" w:themeColor="text1"/>
                 <w:sz w:val="18"/>
                 <w:szCs w:val="18"/>
               </w:rPr>
@@ -2614,7 +2614,7 @@
               <w:rPr>
                 <w:b/>
                 <w:bCs/>
-                <w:color w:val="4D4D4C"/>
+                <w:color w:val="000000" w:themeColor="text1"/>
                 <w:sz w:val="18"/>
                 <w:szCs w:val="18"/>
               </w:rPr>
@@ -8251,26 +8251,30 @@
               </w:tabs>
               <w:ind w:left="0"/>
               <w:rPr>
-                <w:bCs/>
-              </w:rPr>
-            </w:pPr>
-            <w:r>
-              <w:rPr>
-                <w:bCs/>
+                <w:b/>
+                <w:color w:val="000000" w:themeColor="text1"/>
+              </w:rPr>
+            </w:pPr>
+            <w:r>
+              <w:rPr>
+                <w:b/>
+                <w:color w:val="000000" w:themeColor="text1"/>
               </w:rPr>
               <w:t>{</w:t>
             </w:r>
             <w:proofErr w:type="gramStart"/>
             <w:r>
               <w:rPr>
-                <w:bCs/>
+                <w:b/>
+                <w:color w:val="000000" w:themeColor="text1"/>
               </w:rPr>
               <w:t>constructeur</w:t>
             </w:r>
             <w:proofErr w:type="gramEnd"/>
             <w:r>
               <w:rPr>
-                <w:bCs/>
+                <w:b/>
+                <w:color w:val="000000" w:themeColor="text1"/>
               </w:rPr>
               <w:t>}</w:t>
             </w:r>
@@ -8324,12 +8328,13 @@
               </w:tabs>
               <w:ind w:left="0"/>
               <w:rPr>
-                <w:bCs/>
-              </w:rPr>
-            </w:pPr>
-            <w:r>
-              <w:rPr>
-                <w:bCs/>
+                <w:b/>
+              </w:rPr>
+            </w:pPr>
+            <w:r>
+              <w:rPr>
+                <w:b/>
+                <w:color w:val="000000" w:themeColor="text1"/>
               </w:rPr>
               <w:t>{</w:t>
             </w:r>
@@ -8337,7 +8342,8 @@
             <w:proofErr w:type="gramStart"/>
             <w:r>
               <w:rPr>
-                <w:bCs/>
+                <w:b/>
+                <w:color w:val="000000" w:themeColor="text1"/>
               </w:rPr>
               <w:t>typeConstructeur</w:t>
             </w:r>
@@ -8345,7 +8351,8 @@
             <w:proofErr w:type="gramEnd"/>
             <w:r>
               <w:rPr>
-                <w:bCs/>
+                <w:b/>
+                <w:color w:val="000000" w:themeColor="text1"/>
               </w:rPr>
               <w:t>}</w:t>
             </w:r>
@@ -8399,12 +8406,13 @@
               </w:tabs>
               <w:ind w:left="0"/>
               <w:rPr>
-                <w:bCs/>
-              </w:rPr>
-            </w:pPr>
-            <w:r>
-              <w:rPr>
-                <w:bCs/>
+                <w:b/>
+              </w:rPr>
+            </w:pPr>
+            <w:r>
+              <w:rPr>
+                <w:b/>
+                <w:color w:val="000000" w:themeColor="text1"/>
               </w:rPr>
               <w:t>{</w:t>
             </w:r>
@@ -8412,7 +8420,8 @@
             <w:proofErr w:type="gramStart"/>
             <w:r>
               <w:rPr>
-                <w:bCs/>
+                <w:b/>
+                <w:color w:val="000000" w:themeColor="text1"/>
               </w:rPr>
               <w:t>anneeMiseService</w:t>
             </w:r>
@@ -8420,7 +8429,8 @@
             <w:proofErr w:type="gramEnd"/>
             <w:r>
               <w:rPr>
-                <w:bCs/>
+                <w:b/>
+                <w:color w:val="000000" w:themeColor="text1"/>
               </w:rPr>
               <w:t>}</w:t>
             </w:r>
@@ -8474,12 +8484,13 @@
               </w:tabs>
               <w:ind w:left="0"/>
               <w:rPr>
-                <w:bCs/>
-              </w:rPr>
-            </w:pPr>
-            <w:r>
-              <w:rPr>
-                <w:bCs/>
+                <w:b/>
+              </w:rPr>
+            </w:pPr>
+            <w:r>
+              <w:rPr>
+                <w:b/>
+                <w:color w:val="000000" w:themeColor="text1"/>
               </w:rPr>
               <w:t>{</w:t>
             </w:r>
@@ -8487,7 +8498,8 @@
             <w:proofErr w:type="gramStart"/>
             <w:r>
               <w:rPr>
-                <w:bCs/>
+                <w:b/>
+                <w:color w:val="000000" w:themeColor="text1"/>
               </w:rPr>
               <w:t>numeroSerie</w:t>
             </w:r>
@@ -8495,7 +8507,8 @@
             <w:proofErr w:type="gramEnd"/>
             <w:r>
               <w:rPr>
-                <w:bCs/>
+                <w:b/>
+                <w:color w:val="000000" w:themeColor="text1"/>
               </w:rPr>
               <w:t>}</w:t>
             </w:r>
@@ -8549,12 +8562,13 @@
               </w:tabs>
               <w:ind w:left="0"/>
               <w:rPr>
-                <w:bCs/>
-              </w:rPr>
-            </w:pPr>
-            <w:r>
-              <w:rPr>
-                <w:bCs/>
+                <w:b/>
+              </w:rPr>
+            </w:pPr>
+            <w:r>
+              <w:rPr>
+                <w:b/>
+                <w:color w:val="000000" w:themeColor="text1"/>
               </w:rPr>
               <w:t>{</w:t>
             </w:r>
@@ -8562,7 +8576,8 @@
             <w:proofErr w:type="gramStart"/>
             <w:r>
               <w:rPr>
-                <w:bCs/>
+                <w:b/>
+                <w:color w:val="000000" w:themeColor="text1"/>
               </w:rPr>
               <w:t>numeroInterne</w:t>
             </w:r>
@@ -8570,7 +8585,8 @@
             <w:proofErr w:type="gramEnd"/>
             <w:r>
               <w:rPr>
-                <w:bCs/>
+                <w:b/>
+                <w:color w:val="000000" w:themeColor="text1"/>
               </w:rPr>
               <w:t>}</w:t>
             </w:r>
@@ -8624,26 +8640,29 @@
               </w:tabs>
               <w:ind w:left="0"/>
               <w:rPr>
-                <w:bCs/>
-              </w:rPr>
-            </w:pPr>
-            <w:r>
-              <w:rPr>
-                <w:bCs/>
+                <w:b/>
+              </w:rPr>
+            </w:pPr>
+            <w:r>
+              <w:rPr>
+                <w:b/>
+                <w:color w:val="000000" w:themeColor="text1"/>
               </w:rPr>
               <w:t>{</w:t>
             </w:r>
             <w:proofErr w:type="gramStart"/>
             <w:r>
               <w:rPr>
-                <w:bCs/>
+                <w:b/>
+                <w:color w:val="000000" w:themeColor="text1"/>
               </w:rPr>
               <w:t>localisation</w:t>
             </w:r>
             <w:proofErr w:type="gramEnd"/>
             <w:r>
               <w:rPr>
-                <w:bCs/>
+                <w:b/>
+                <w:color w:val="000000" w:themeColor="text1"/>
               </w:rPr>
               <w:t>}</w:t>
             </w:r>
@@ -8699,11 +8718,13 @@
               <w:jc w:val="left"/>
               <w:rPr>
                 <w:b/>
-              </w:rPr>
-            </w:pPr>
-            <w:r>
-              <w:rPr>
-                <w:bCs/>
+                <w:color w:val="000000" w:themeColor="text1"/>
+              </w:rPr>
+            </w:pPr>
+            <w:r>
+              <w:rPr>
+                <w:b/>
+                <w:color w:val="000000" w:themeColor="text1"/>
               </w:rPr>
               <w:t>{</w:t>
             </w:r>
@@ -8711,7 +8732,8 @@
             <w:proofErr w:type="gramStart"/>
             <w:r>
               <w:rPr>
-                <w:bCs/>
+                <w:b/>
+                <w:color w:val="000000" w:themeColor="text1"/>
               </w:rPr>
               <w:t>typeAppareil</w:t>
             </w:r>
@@ -8719,21 +8741,24 @@
             <w:proofErr w:type="gramEnd"/>
             <w:r>
               <w:rPr>
-                <w:bCs/>
+                <w:b/>
+                <w:color w:val="000000" w:themeColor="text1"/>
               </w:rPr>
               <w:t>}{</w:t>
             </w:r>
             <w:proofErr w:type="spellStart"/>
             <w:r>
               <w:rPr>
-                <w:bCs/>
+                <w:b/>
+                <w:color w:val="000000" w:themeColor="text1"/>
               </w:rPr>
               <w:t>suiveTypeAppareil</w:t>
             </w:r>
             <w:proofErr w:type="spellEnd"/>
             <w:r>
               <w:rPr>
-                <w:bCs/>
+                <w:b/>
+                <w:color w:val="000000" w:themeColor="text1"/>
               </w:rPr>
               <w:t>}</w:t>
             </w:r>
@@ -8790,14 +8815,27 @@
               </w:tabs>
               <w:spacing w:before="120"/>
               <w:ind w:left="0"/>
-            </w:pPr>
-            <w:r>
+              <w:rPr>
+                <w:b/>
+                <w:bCs/>
+                <w:color w:val="000000" w:themeColor="text1"/>
+              </w:rPr>
+            </w:pPr>
+            <w:r>
+              <w:rPr>
+                <w:b/>
+                <w:bCs/>
+                <w:color w:val="000000" w:themeColor="text1"/>
+              </w:rPr>
               <w:t>{</w:t>
             </w:r>
             <w:proofErr w:type="spellStart"/>
             <w:proofErr w:type="gramStart"/>
             <w:r>
               <w:rPr>
+                <w:b/>
+                <w:bCs/>
+                <w:color w:val="000000" w:themeColor="text1"/>
                 <w:lang w:bidi="fr-FR"/>
               </w:rPr>
               <w:t>typeVerification</w:t>
@@ -8805,11 +8843,19 @@
             <w:proofErr w:type="spellEnd"/>
             <w:proofErr w:type="gramEnd"/>
             <w:r>
+              <w:rPr>
+                <w:b/>
+                <w:bCs/>
+                <w:color w:val="000000" w:themeColor="text1"/>
+              </w:rPr>
               <w:t>} {</w:t>
             </w:r>
             <w:proofErr w:type="spellStart"/>
             <w:r>
               <w:rPr>
+                <w:b/>
+                <w:bCs/>
+                <w:color w:val="000000" w:themeColor="text1"/>
                 <w:lang w:bidi="fr-FR"/>
               </w:rPr>
               <w:t>suiveTypeVerification</w:t>
@@ -8817,11 +8863,10 @@
             <w:proofErr w:type="spellEnd"/>
             <w:r>
               <w:rPr>
-                <w:lang w:bidi="fr-FR"/>
-              </w:rPr>
-              <w:t xml:space="preserve"> </w:t>
-            </w:r>
-            <w:r>
+                <w:b/>
+                <w:bCs/>
+                <w:color w:val="000000" w:themeColor="text1"/>
+              </w:rPr>
               <w:t>}</w:t>
             </w:r>
           </w:p>
@@ -8892,14 +8937,26 @@
               </w:tabs>
               <w:spacing w:before="120"/>
               <w:ind w:left="0"/>
-            </w:pPr>
-            <w:r>
+              <w:rPr>
+                <w:b/>
+                <w:bCs/>
+              </w:rPr>
+            </w:pPr>
+            <w:r>
+              <w:rPr>
+                <w:b/>
+                <w:bCs/>
+                <w:color w:val="000000" w:themeColor="text1"/>
+              </w:rPr>
               <w:t>{</w:t>
             </w:r>
             <w:proofErr w:type="spellStart"/>
             <w:proofErr w:type="gramStart"/>
             <w:r>
               <w:rPr>
+                <w:b/>
+                <w:bCs/>
+                <w:color w:val="000000" w:themeColor="text1"/>
                 <w:lang w:bidi="fr-FR"/>
               </w:rPr>
               <w:t>documentationTechniqueConstructeur</w:t>
@@ -8907,6 +8964,11 @@
             <w:proofErr w:type="spellEnd"/>
             <w:proofErr w:type="gramEnd"/>
             <w:r>
+              <w:rPr>
+                <w:b/>
+                <w:bCs/>
+                <w:color w:val="000000" w:themeColor="text1"/>
+              </w:rPr>
               <w:t>}</w:t>
             </w:r>
           </w:p>
@@ -8963,15 +9025,24 @@
               <w:ind w:left="0"/>
               <w:rPr>
                 <w:b/>
-              </w:rPr>
-            </w:pPr>
-            <w:r>
+                <w:bCs/>
+              </w:rPr>
+            </w:pPr>
+            <w:r>
+              <w:rPr>
+                <w:b/>
+                <w:bCs/>
+                <w:color w:val="000000" w:themeColor="text1"/>
+              </w:rPr>
               <w:t>{</w:t>
             </w:r>
             <w:proofErr w:type="spellStart"/>
             <w:proofErr w:type="gramStart"/>
             <w:r>
               <w:rPr>
+                <w:b/>
+                <w:bCs/>
+                <w:color w:val="000000" w:themeColor="text1"/>
                 <w:lang w:bidi="fr-FR"/>
               </w:rPr>
               <w:t>epreuves</w:t>
@@ -8979,6 +9050,11 @@
             <w:proofErr w:type="spellEnd"/>
             <w:proofErr w:type="gramEnd"/>
             <w:r>
+              <w:rPr>
+                <w:b/>
+                <w:bCs/>
+                <w:color w:val="000000" w:themeColor="text1"/>
+              </w:rPr>
               <w:t>}</w:t>
             </w:r>
           </w:p>
@@ -9034,26 +9110,55 @@
               </w:tabs>
               <w:spacing w:before="120"/>
               <w:ind w:left="0"/>
-            </w:pPr>
-            <w:r>
+              <w:rPr>
+                <w:b/>
+                <w:bCs/>
+              </w:rPr>
+            </w:pPr>
+            <w:r>
+              <w:rPr>
+                <w:b/>
+                <w:bCs/>
+                <w:color w:val="000000" w:themeColor="text1"/>
+              </w:rPr>
               <w:t>{</w:t>
             </w:r>
             <w:proofErr w:type="spellStart"/>
             <w:proofErr w:type="gramStart"/>
             <w:r>
+              <w:rPr>
+                <w:b/>
+                <w:bCs/>
+                <w:color w:val="000000" w:themeColor="text1"/>
+              </w:rPr>
               <w:t>essaischarge</w:t>
             </w:r>
             <w:proofErr w:type="spellEnd"/>
             <w:proofErr w:type="gramEnd"/>
             <w:r>
+              <w:rPr>
+                <w:b/>
+                <w:bCs/>
+                <w:color w:val="000000" w:themeColor="text1"/>
+              </w:rPr>
               <w:t>} {</w:t>
             </w:r>
             <w:proofErr w:type="spellStart"/>
             <w:r>
+              <w:rPr>
+                <w:b/>
+                <w:bCs/>
+                <w:color w:val="000000" w:themeColor="text1"/>
+              </w:rPr>
               <w:t>suiveEssaischarge</w:t>
             </w:r>
             <w:proofErr w:type="spellEnd"/>
             <w:r>
+              <w:rPr>
+                <w:b/>
+                <w:bCs/>
+                <w:color w:val="000000" w:themeColor="text1"/>
+              </w:rPr>
               <w:t>}</w:t>
             </w:r>
           </w:p>
@@ -9111,14 +9216,27 @@
               </w:tabs>
               <w:spacing w:before="120"/>
               <w:ind w:left="0"/>
-            </w:pPr>
-            <w:r>
+              <w:rPr>
+                <w:b/>
+                <w:bCs/>
+                <w:color w:val="000000" w:themeColor="text1"/>
+              </w:rPr>
+            </w:pPr>
+            <w:r>
+              <w:rPr>
+                <w:b/>
+                <w:bCs/>
+                <w:color w:val="000000" w:themeColor="text1"/>
+              </w:rPr>
               <w:t>{</w:t>
             </w:r>
             <w:proofErr w:type="spellStart"/>
             <w:proofErr w:type="gramStart"/>
             <w:r>
               <w:rPr>
+                <w:b/>
+                <w:bCs/>
+                <w:color w:val="000000" w:themeColor="text1"/>
                 <w:lang w:bidi="fr-FR"/>
               </w:rPr>
               <w:t>examenMontageInstallation</w:t>
@@ -9126,6 +9244,11 @@
             <w:proofErr w:type="spellEnd"/>
             <w:proofErr w:type="gramEnd"/>
             <w:r>
+              <w:rPr>
+                <w:b/>
+                <w:bCs/>
+                <w:color w:val="000000" w:themeColor="text1"/>
+              </w:rPr>
               <w:t>}</w:t>
             </w:r>
           </w:p>
@@ -9178,24 +9301,48 @@
               </w:tabs>
               <w:spacing w:before="120"/>
               <w:ind w:left="0"/>
-            </w:pPr>
-            <w:r>
+              <w:rPr>
+                <w:b/>
+                <w:bCs/>
+              </w:rPr>
+            </w:pPr>
+            <w:r>
+              <w:rPr>
+                <w:b/>
+                <w:bCs/>
+              </w:rPr>
               <w:t>{</w:t>
             </w:r>
             <w:proofErr w:type="gramStart"/>
             <w:r>
+              <w:rPr>
+                <w:b/>
+                <w:bCs/>
+              </w:rPr>
               <w:t>modification</w:t>
             </w:r>
             <w:proofErr w:type="gramEnd"/>
             <w:r>
+              <w:rPr>
+                <w:b/>
+                <w:bCs/>
+              </w:rPr>
               <w:t>} {</w:t>
             </w:r>
             <w:proofErr w:type="spellStart"/>
             <w:r>
+              <w:rPr>
+                <w:b/>
+                <w:bCs/>
+              </w:rPr>
               <w:t>suiveModification</w:t>
             </w:r>
             <w:proofErr w:type="spellEnd"/>
             <w:r>
+              <w:rPr>
+                <w:b/>
+                <w:bCs/>
+              </w:rPr>
               <w:t>}</w:t>
             </w:r>
           </w:p>
@@ -9208,6 +9355,10 @@
                 <w:tab w:val="left" w:pos="7513"/>
               </w:tabs>
               <w:ind w:left="0"/>
+              <w:rPr>
+                <w:b/>
+                <w:bCs/>
+              </w:rPr>
             </w:pPr>
           </w:p>
         </w:tc>
@@ -9445,12 +9596,16 @@
               </w:tabs>
               <w:jc w:val="both"/>
               <w:rPr>
-                <w:sz w:val="20"/>
-                <w:szCs w:val="20"/>
-              </w:rPr>
-            </w:pPr>
-            <w:r>
-              <w:rPr>
+                <w:b/>
+                <w:bCs/>
+                <w:sz w:val="20"/>
+                <w:szCs w:val="20"/>
+              </w:rPr>
+            </w:pPr>
+            <w:r>
+              <w:rPr>
+                <w:b/>
+                <w:bCs/>
                 <w:sz w:val="20"/>
                 <w:szCs w:val="20"/>
               </w:rPr>
@@ -9459,17 +9614,12 @@
             <w:proofErr w:type="gramStart"/>
             <w:r>
               <w:rPr>
-                <w:sz w:val="20"/>
-                <w:szCs w:val="20"/>
-              </w:rPr>
-              <w:t>marquage}</w:t>
-            </w:r>
-            <w:r>
-              <w:rPr>
-                <w:sz w:val="20"/>
-                <w:szCs w:val="20"/>
-              </w:rPr>
-              <w:t xml:space="preserve">   </w:t>
+                <w:b/>
+                <w:bCs/>
+                <w:sz w:val="20"/>
+                <w:szCs w:val="20"/>
+              </w:rPr>
+              <w:t xml:space="preserve">marquage}   </w:t>
             </w:r>
             <w:proofErr w:type="gramEnd"/>
           </w:p>
@@ -9579,11 +9729,22 @@
                 <w:sz w:val="20"/>
                 <w:szCs w:val="20"/>
               </w:rPr>
-              <w:t> : {</w:t>
+              <w:t xml:space="preserve"> : </w:t>
+            </w:r>
+            <w:r>
+              <w:rPr>
+                <w:b/>
+                <w:bCs/>
+                <w:sz w:val="20"/>
+                <w:szCs w:val="20"/>
+              </w:rPr>
+              <w:t>{</w:t>
             </w:r>
             <w:proofErr w:type="spellStart"/>
             <w:r>
               <w:rPr>
+                <w:b/>
+                <w:bCs/>
                 <w:sz w:val="20"/>
                 <w:szCs w:val="20"/>
               </w:rPr>
@@ -9592,6 +9753,8 @@
             <w:proofErr w:type="spellEnd"/>
             <w:r>
               <w:rPr>
+                <w:b/>
+                <w:bCs/>
                 <w:sz w:val="20"/>
                 <w:szCs w:val="20"/>
               </w:rPr>
@@ -9617,11 +9780,24 @@
                 <w:sz w:val="20"/>
                 <w:szCs w:val="20"/>
               </w:rPr>
-              <w:t xml:space="preserve"> {</w:t>
+              <w:t xml:space="preserve"> </w:t>
+            </w:r>
+            <w:r>
+              <w:rPr>
+                <w:b/>
+                <w:bCs/>
+                <w:color w:val="000000" w:themeColor="text1"/>
+                <w:sz w:val="20"/>
+                <w:szCs w:val="20"/>
+              </w:rPr>
+              <w:t>{</w:t>
             </w:r>
             <w:proofErr w:type="spellStart"/>
             <w:r>
               <w:rPr>
+                <w:b/>
+                <w:bCs/>
+                <w:color w:val="000000" w:themeColor="text1"/>
                 <w:sz w:val="20"/>
                 <w:szCs w:val="20"/>
               </w:rPr>
@@ -9630,17 +9806,13 @@
             <w:proofErr w:type="spellEnd"/>
             <w:r>
               <w:rPr>
-                <w:sz w:val="20"/>
-                <w:szCs w:val="20"/>
-              </w:rPr>
-              <w:t>}</w:t>
-            </w:r>
-            <w:r>
-              <w:rPr>
-                <w:sz w:val="20"/>
-                <w:szCs w:val="20"/>
-              </w:rPr>
-              <w:t xml:space="preserve"> </w:t>
+                <w:b/>
+                <w:bCs/>
+                <w:color w:val="000000" w:themeColor="text1"/>
+                <w:sz w:val="20"/>
+                <w:szCs w:val="20"/>
+              </w:rPr>
+              <w:t xml:space="preserve">} </w:t>
             </w:r>
           </w:p>
         </w:tc>
@@ -9776,7 +9948,16 @@
                 <w:sz w:val="20"/>
                 <w:szCs w:val="20"/>
               </w:rPr>
-              <w:t>#status}{titre}</w:t>
+              <w:t>#status}</w:t>
+            </w:r>
+            <w:r>
+              <w:rPr>
+                <w:b/>
+                <w:bCs/>
+                <w:sz w:val="20"/>
+                <w:szCs w:val="20"/>
+              </w:rPr>
+              <w:t>{titre}</w:t>
             </w:r>
           </w:p>
           <w:p>
@@ -9952,7 +10133,17 @@
                 <w:sz w:val="20"/>
                 <w:szCs w:val="20"/>
               </w:rPr>
-              <w:t>#status}{titre}</w:t>
+              <w:t>#status}</w:t>
+            </w:r>
+            <w:r>
+              <w:rPr>
+                <w:b/>
+                <w:bCs/>
+                <w:color w:val="000000" w:themeColor="text1"/>
+                <w:sz w:val="20"/>
+                <w:szCs w:val="20"/>
+              </w:rPr>
+              <w:t>{titre}</w:t>
             </w:r>
           </w:p>
           <w:p>
@@ -10100,12 +10291,16 @@
               </w:tabs>
               <w:snapToGrid w:val="0"/>
               <w:rPr>
-                <w:sz w:val="20"/>
-                <w:szCs w:val="20"/>
-              </w:rPr>
-            </w:pPr>
-            <w:r>
-              <w:rPr>
+                <w:b/>
+                <w:bCs/>
+                <w:sz w:val="20"/>
+                <w:szCs w:val="20"/>
+              </w:rPr>
+            </w:pPr>
+            <w:r>
+              <w:rPr>
+                <w:b/>
+                <w:bCs/>
                 <w:sz w:val="20"/>
                 <w:szCs w:val="20"/>
               </w:rPr>
@@ -10115,6 +10310,8 @@
             <w:proofErr w:type="gramStart"/>
             <w:r>
               <w:rPr>
+                <w:b/>
+                <w:bCs/>
                 <w:sz w:val="20"/>
                 <w:szCs w:val="20"/>
               </w:rPr>
@@ -10124,6 +10321,8 @@
             <w:proofErr w:type="gramEnd"/>
             <w:r>
               <w:rPr>
+                <w:b/>
+                <w:bCs/>
                 <w:sz w:val="20"/>
                 <w:szCs w:val="20"/>
               </w:rPr>
@@ -10242,7 +10441,16 @@
                 <w:sz w:val="20"/>
                 <w:szCs w:val="20"/>
               </w:rPr>
-              <w:t>#status}{titre}</w:t>
+              <w:t>#status}</w:t>
+            </w:r>
+            <w:r>
+              <w:rPr>
+                <w:b/>
+                <w:bCs/>
+                <w:sz w:val="20"/>
+                <w:szCs w:val="20"/>
+              </w:rPr>
+              <w:t>{titre}</w:t>
             </w:r>
           </w:p>
           <w:p>
@@ -10401,6 +10609,8 @@
             </w:r>
             <w:r>
               <w:rPr>
+                <w:b/>
+                <w:bCs/>
                 <w:sz w:val="20"/>
                 <w:szCs w:val="20"/>
               </w:rPr>
@@ -10409,6 +10619,8 @@
             <w:proofErr w:type="spellStart"/>
             <w:r>
               <w:rPr>
+                <w:b/>
+                <w:bCs/>
                 <w:sz w:val="20"/>
                 <w:szCs w:val="20"/>
               </w:rPr>
@@ -10417,6 +10629,8 @@
             <w:proofErr w:type="spellEnd"/>
             <w:r>
               <w:rPr>
+                <w:b/>
+                <w:bCs/>
                 <w:sz w:val="20"/>
                 <w:szCs w:val="20"/>
               </w:rPr>
@@ -10464,7 +10678,14 @@
                 <w:sz w:val="20"/>
                 <w:szCs w:val="20"/>
               </w:rPr>
-              <w:t>#status}{titre}</w:t>
+              <w:t>#status}</w:t>
+            </w:r>
+            <w:r>
+              <w:rPr>
+                <w:sz w:val="20"/>
+                <w:szCs w:val="20"/>
+              </w:rPr>
+              <w:t>{titre}</w:t>
             </w:r>
           </w:p>
           <w:p>
@@ -10485,6 +10706,20 @@
                 <w:sz w:val="20"/>
                 <w:szCs w:val="20"/>
               </w:rPr>
+              <w:t xml:space="preserve">    </w:t>
+            </w:r>
+            <w:r>
+              <w:rPr>
+                <w:sz w:val="20"/>
+                <w:szCs w:val="20"/>
+              </w:rPr>
+              <w:t xml:space="preserve">                                </w:t>
+            </w:r>
+            <w:r>
+              <w:rPr>
+                <w:sz w:val="20"/>
+                <w:szCs w:val="20"/>
+              </w:rPr>
               <w:t>{#</w:t>
             </w:r>
             <w:proofErr w:type="gramStart"/>
@@ -10501,10 +10736,37 @@
                 <w:sz w:val="20"/>
                 <w:szCs w:val="20"/>
               </w:rPr>
-              <w:t>#status}{titre</w:t>
-            </w:r>
-            <w:r>
-              <w:rPr>
+              <w:t>#status}</w:t>
+            </w:r>
+            <w:r>
+              <w:rPr>
+                <w:b/>
+                <w:bCs/>
+                <w:sz w:val="20"/>
+                <w:szCs w:val="20"/>
+              </w:rPr>
+              <w:t>-</w:t>
+            </w:r>
+            <w:r>
+              <w:rPr>
+                <w:sz w:val="20"/>
+                <w:szCs w:val="20"/>
+              </w:rPr>
+              <w:t xml:space="preserve"> </w:t>
+            </w:r>
+            <w:r>
+              <w:rPr>
+                <w:b/>
+                <w:bCs/>
+                <w:sz w:val="20"/>
+                <w:szCs w:val="20"/>
+              </w:rPr>
+              <w:t>{titre</w:t>
+            </w:r>
+            <w:r>
+              <w:rPr>
+                <w:b/>
+                <w:bCs/>
                 <w:sz w:val="20"/>
                 <w:szCs w:val="20"/>
               </w:rPr>
@@ -10512,6 +10774,8 @@
             </w:r>
             <w:r>
               <w:rPr>
+                <w:b/>
+                <w:bCs/>
                 <w:sz w:val="20"/>
                 <w:szCs w:val="20"/>
               </w:rPr>
@@ -10536,6 +10800,27 @@
                 <w:sz w:val="20"/>
                 <w:szCs w:val="20"/>
               </w:rPr>
+              <w:t xml:space="preserve">   </w:t>
+            </w:r>
+            <w:r>
+              <w:rPr>
+                <w:sz w:val="20"/>
+                <w:szCs w:val="20"/>
+              </w:rPr>
+              <w:t xml:space="preserve">                                </w:t>
+            </w:r>
+            <w:r>
+              <w:rPr>
+                <w:sz w:val="20"/>
+                <w:szCs w:val="20"/>
+              </w:rPr>
+              <w:t xml:space="preserve"> </w:t>
+            </w:r>
+            <w:r>
+              <w:rPr>
+                <w:sz w:val="20"/>
+                <w:szCs w:val="20"/>
+              </w:rPr>
               <w:t>{/</w:t>
             </w:r>
             <w:proofErr w:type="spellStart"/>
@@ -10647,6 +10932,8 @@
             </w:r>
             <w:r>
               <w:rPr>
+                <w:b/>
+                <w:bCs/>
                 <w:sz w:val="20"/>
                 <w:szCs w:val="20"/>
               </w:rPr>
@@ -10655,6 +10942,8 @@
             <w:proofErr w:type="spellStart"/>
             <w:r>
               <w:rPr>
+                <w:b/>
+                <w:bCs/>
                 <w:sz w:val="20"/>
                 <w:szCs w:val="20"/>
               </w:rPr>
@@ -10663,6 +10952,8 @@
             <w:proofErr w:type="spellEnd"/>
             <w:r>
               <w:rPr>
+                <w:b/>
+                <w:bCs/>
                 <w:sz w:val="20"/>
                 <w:szCs w:val="20"/>
               </w:rPr>
@@ -10691,6 +10982,8 @@
             </w:r>
             <w:r>
               <w:rPr>
+                <w:b/>
+                <w:bCs/>
                 <w:sz w:val="20"/>
                 <w:szCs w:val="20"/>
               </w:rPr>
@@ -10699,6 +10992,8 @@
             <w:proofErr w:type="spellStart"/>
             <w:r>
               <w:rPr>
+                <w:b/>
+                <w:bCs/>
                 <w:sz w:val="20"/>
                 <w:szCs w:val="20"/>
               </w:rPr>
@@ -10707,6 +11002,8 @@
             <w:proofErr w:type="spellEnd"/>
             <w:r>
               <w:rPr>
+                <w:b/>
+                <w:bCs/>
                 <w:sz w:val="20"/>
                 <w:szCs w:val="20"/>
               </w:rPr>
@@ -10825,7 +11122,16 @@
                 <w:sz w:val="20"/>
                 <w:szCs w:val="20"/>
               </w:rPr>
-              <w:t>#status}{titre} {content}</w:t>
+              <w:t>#status}</w:t>
+            </w:r>
+            <w:r>
+              <w:rPr>
+                <w:b/>
+                <w:bCs/>
+                <w:sz w:val="20"/>
+                <w:szCs w:val="20"/>
+              </w:rPr>
+              <w:t>{titre} {content}</w:t>
             </w:r>
           </w:p>
           <w:p>
@@ -11003,10 +11309,21 @@
                 <w:sz w:val="20"/>
                 <w:szCs w:val="20"/>
               </w:rPr>
-              <w:t>#status}{titre}</w:t>
-            </w:r>
-            <w:r>
-              <w:rPr>
+              <w:t>#status}</w:t>
+            </w:r>
+            <w:r>
+              <w:rPr>
+                <w:b/>
+                <w:bCs/>
+                <w:sz w:val="20"/>
+                <w:szCs w:val="20"/>
+              </w:rPr>
+              <w:t>{titre}</w:t>
+            </w:r>
+            <w:r>
+              <w:rPr>
+                <w:b/>
+                <w:bCs/>
                 <w:sz w:val="20"/>
                 <w:szCs w:val="20"/>
               </w:rPr>
@@ -11014,6 +11331,8 @@
             </w:r>
             <w:r>
               <w:rPr>
+                <w:b/>
+                <w:bCs/>
                 <w:sz w:val="20"/>
                 <w:szCs w:val="20"/>
               </w:rPr>
@@ -11021,6 +11340,8 @@
             </w:r>
             <w:r>
               <w:rPr>
+                <w:b/>
+                <w:bCs/>
                 <w:sz w:val="20"/>
                 <w:szCs w:val="20"/>
               </w:rPr>
@@ -11061,7 +11382,23 @@
                 <w:sz w:val="20"/>
                 <w:szCs w:val="20"/>
               </w:rPr>
-              <w:t>#status}{titre}{content}{/status}</w:t>
+              <w:t>#status}</w:t>
+            </w:r>
+            <w:r>
+              <w:rPr>
+                <w:b/>
+                <w:bCs/>
+                <w:sz w:val="20"/>
+                <w:szCs w:val="20"/>
+              </w:rPr>
+              <w:t>{titre}{content}</w:t>
+            </w:r>
+            <w:r>
+              <w:rPr>
+                <w:sz w:val="20"/>
+                <w:szCs w:val="20"/>
+              </w:rPr>
+              <w:t>{/status}</w:t>
             </w:r>
           </w:p>
           <w:p>

--- a/src/rapports/Famille5-LEV5_VGP.docx
+++ b/src/rapports/Famille5-LEV5_VGP.docx
@@ -951,16 +951,16 @@
               <w:rPr>
                 <w:b/>
                 <w:bCs/>
-                <w:sz w:val="24"/>
-                <w:szCs w:val="24"/>
+                <w:sz w:val="20"/>
+                <w:szCs w:val="20"/>
               </w:rPr>
             </w:pPr>
             <w:r>
               <w:rPr>
                 <w:b/>
                 <w:bCs/>
-                <w:sz w:val="24"/>
-                <w:szCs w:val="24"/>
+                <w:sz w:val="20"/>
+                <w:szCs w:val="20"/>
               </w:rPr>
               <w:t>{</w:t>
             </w:r>
@@ -970,8 +970,8 @@
               <w:rPr>
                 <w:b/>
                 <w:bCs/>
-                <w:sz w:val="24"/>
-                <w:szCs w:val="24"/>
+                <w:sz w:val="20"/>
+                <w:szCs w:val="20"/>
               </w:rPr>
               <w:t>etablissement</w:t>
             </w:r>
@@ -981,8 +981,8 @@
               <w:rPr>
                 <w:b/>
                 <w:bCs/>
-                <w:sz w:val="24"/>
-                <w:szCs w:val="24"/>
+                <w:sz w:val="20"/>
+                <w:szCs w:val="20"/>
               </w:rPr>
               <w:t>}</w:t>
             </w:r>
@@ -1000,16 +1000,16 @@
               <w:rPr>
                 <w:b/>
                 <w:bCs/>
-                <w:sz w:val="24"/>
-                <w:szCs w:val="24"/>
+                <w:sz w:val="20"/>
+                <w:szCs w:val="20"/>
               </w:rPr>
             </w:pPr>
             <w:r>
               <w:rPr>
                 <w:b/>
                 <w:bCs/>
-                <w:sz w:val="24"/>
-                <w:szCs w:val="24"/>
+                <w:sz w:val="20"/>
+                <w:szCs w:val="20"/>
               </w:rPr>
               <w:t>{</w:t>
             </w:r>
@@ -1018,8 +1018,8 @@
               <w:rPr>
                 <w:b/>
                 <w:bCs/>
-                <w:sz w:val="24"/>
-                <w:szCs w:val="24"/>
+                <w:sz w:val="20"/>
+                <w:szCs w:val="20"/>
               </w:rPr>
               <w:t>adresse</w:t>
             </w:r>
@@ -1028,8 +1028,8 @@
               <w:rPr>
                 <w:b/>
                 <w:bCs/>
-                <w:sz w:val="24"/>
-                <w:szCs w:val="24"/>
+                <w:sz w:val="20"/>
+                <w:szCs w:val="20"/>
               </w:rPr>
               <w:t>}</w:t>
             </w:r>
@@ -1047,16 +1047,16 @@
               <w:rPr>
                 <w:b/>
                 <w:bCs/>
-                <w:sz w:val="24"/>
-                <w:szCs w:val="24"/>
+                <w:sz w:val="20"/>
+                <w:szCs w:val="20"/>
               </w:rPr>
             </w:pPr>
             <w:r>
               <w:rPr>
                 <w:b/>
                 <w:bCs/>
-                <w:sz w:val="24"/>
-                <w:szCs w:val="24"/>
+                <w:sz w:val="20"/>
+                <w:szCs w:val="20"/>
               </w:rPr>
               <w:t>{</w:t>
             </w:r>
@@ -1066,8 +1066,8 @@
               <w:rPr>
                 <w:b/>
                 <w:bCs/>
-                <w:sz w:val="24"/>
-                <w:szCs w:val="24"/>
+                <w:sz w:val="20"/>
+                <w:szCs w:val="20"/>
               </w:rPr>
               <w:t>codePostal</w:t>
             </w:r>
@@ -1077,8 +1077,8 @@
               <w:rPr>
                 <w:b/>
                 <w:bCs/>
-                <w:sz w:val="24"/>
-                <w:szCs w:val="24"/>
+                <w:sz w:val="20"/>
+                <w:szCs w:val="20"/>
               </w:rPr>
               <w:t>} – {ville}</w:t>
             </w:r>
@@ -1105,8 +1105,8 @@
               <w:rPr>
                 <w:b/>
                 <w:bCs/>
-                <w:sz w:val="24"/>
-                <w:szCs w:val="24"/>
+                <w:sz w:val="20"/>
+                <w:szCs w:val="20"/>
               </w:rPr>
               <w:t>{</w:t>
             </w:r>
@@ -1115,8 +1115,8 @@
               <w:rPr>
                 <w:b/>
                 <w:bCs/>
-                <w:sz w:val="24"/>
-                <w:szCs w:val="24"/>
+                <w:sz w:val="20"/>
+                <w:szCs w:val="20"/>
               </w:rPr>
               <w:t>pays</w:t>
             </w:r>
@@ -1125,8 +1125,8 @@
               <w:rPr>
                 <w:b/>
                 <w:bCs/>
-                <w:sz w:val="24"/>
-                <w:szCs w:val="24"/>
+                <w:sz w:val="20"/>
+                <w:szCs w:val="20"/>
               </w:rPr>
               <w:t>}</w:t>
             </w:r>
@@ -3036,7 +3036,6 @@
           <w:bCs/>
           <w:u w:val="single"/>
         </w:rPr>
-        <w:lastRenderedPageBreak/>
         <w:t>SOMMAIRE</w:t>
       </w:r>
     </w:p>
@@ -5154,7 +5153,6 @@
           <w:sz w:val="20"/>
           <w:szCs w:val="20"/>
         </w:rPr>
-        <w:lastRenderedPageBreak/>
         <w:t>TEXTES DE REFERENCE</w:t>
       </w:r>
       <w:bookmarkEnd w:id="2"/>
@@ -5186,6 +5184,7 @@
           <w:sz w:val="20"/>
           <w:szCs w:val="20"/>
         </w:rPr>
+        <w:lastRenderedPageBreak/>
         <w:t>La vérification se fera selon le référentiel suivant :</w:t>
       </w:r>
     </w:p>
@@ -6152,7 +6151,6 @@
           <w:sz w:val="20"/>
           <w:szCs w:val="20"/>
         </w:rPr>
-        <w:lastRenderedPageBreak/>
         <w:t>Épreuves</w:t>
       </w:r>
       <w:r>
@@ -6185,6 +6183,7 @@
           <w:sz w:val="20"/>
           <w:szCs w:val="20"/>
         </w:rPr>
+        <w:lastRenderedPageBreak/>
         <w:t>Essais</w:t>
       </w:r>
       <w:r>
@@ -9959,6 +9958,15 @@
               </w:rPr>
               <w:t>{titre}</w:t>
             </w:r>
+            <w:r>
+              <w:rPr>
+                <w:b/>
+                <w:bCs/>
+                <w:sz w:val="20"/>
+                <w:szCs w:val="20"/>
+              </w:rPr>
+              <w:t>{content}</w:t>
+            </w:r>
           </w:p>
           <w:p>
             <w:pPr>
@@ -11090,6 +11098,8 @@
               </w:tabs>
               <w:snapToGrid w:val="0"/>
               <w:rPr>
+                <w:b/>
+                <w:bCs/>
                 <w:sz w:val="20"/>
                 <w:szCs w:val="20"/>
               </w:rPr>
@@ -11131,7 +11141,7 @@
                 <w:sz w:val="20"/>
                 <w:szCs w:val="20"/>
               </w:rPr>
-              <w:t>{titre} {content}</w:t>
+              <w:t>{titre}{content}</w:t>
             </w:r>
           </w:p>
           <w:p>
@@ -11347,6 +11357,15 @@
               </w:rPr>
               <w:t>}</w:t>
             </w:r>
+            <w:r>
+              <w:rPr>
+                <w:b/>
+                <w:bCs/>
+                <w:sz w:val="20"/>
+                <w:szCs w:val="20"/>
+              </w:rPr>
+              <w:t> :</w:t>
+            </w:r>
           </w:p>
           <w:p>
             <w:pPr>
@@ -11366,6 +11385,13 @@
                 <w:sz w:val="20"/>
                 <w:szCs w:val="20"/>
               </w:rPr>
+              <w:t xml:space="preserve">                                            </w:t>
+            </w:r>
+            <w:r>
+              <w:rPr>
+                <w:sz w:val="20"/>
+                <w:szCs w:val="20"/>
+              </w:rPr>
               <w:t>{#</w:t>
             </w:r>
             <w:proofErr w:type="gramStart"/>
@@ -11414,6 +11440,13 @@
                 <w:szCs w:val="20"/>
               </w:rPr>
             </w:pPr>
+            <w:r>
+              <w:rPr>
+                <w:sz w:val="20"/>
+                <w:szCs w:val="20"/>
+              </w:rPr>
+              <w:t xml:space="preserve">                                            </w:t>
+            </w:r>
             <w:r>
               <w:rPr>
                 <w:sz w:val="20"/>

--- a/src/rapports/Famille5-LEV5_VGP.docx
+++ b/src/rapports/Famille5-LEV5_VGP.docx
@@ -1,6 +1,6 @@
 
 <file path=word/document.xml><?xml version="1.0" encoding="utf-8"?>
-<w:document xmlns:wpc="http://schemas.microsoft.com/office/word/2010/wordprocessingCanvas" xmlns:cx="http://schemas.microsoft.com/office/drawing/2014/chartex" xmlns:cx1="http://schemas.microsoft.com/office/drawing/2015/9/8/chartex" xmlns:cx2="http://schemas.microsoft.com/office/drawing/2015/10/21/chartex" xmlns:cx3="http://schemas.microsoft.com/office/drawing/2016/5/9/chartex" xmlns:cx4="http://schemas.microsoft.com/office/drawing/2016/5/10/chartex" xmlns:cx5="http://schemas.microsoft.com/office/drawing/2016/5/11/chartex" xmlns:cx6="http://schemas.microsoft.com/office/drawing/2016/5/12/chartex" xmlns:cx7="http://schemas.microsoft.com/office/drawing/2016/5/13/chartex" xmlns:cx8="http://schemas.microsoft.com/office/drawing/2016/5/14/chartex" xmlns:mc="http://schemas.openxmlformats.org/markup-compatibility/2006" xmlns:aink="http://schemas.microsoft.com/office/drawing/2016/ink" xmlns:am3d="http://schemas.microsoft.com/office/drawing/2017/model3d" xmlns:o="urn:schemas-microsoft-com:office:office" xmlns:oel="http://schemas.microsoft.com/office/2019/extlst" xmlns:r="http://schemas.openxmlformats.org/officeDocument/2006/relationships" xmlns:m="http://schemas.openxmlformats.org/officeDocument/2006/math" xmlns:v="urn:schemas-microsoft-com:vml" xmlns:wp14="http://schemas.microsoft.com/office/word/2010/wordprocessingDrawing" xmlns:wp="http://schemas.openxmlformats.org/drawingml/2006/wordprocessingDrawing" xmlns:w10="urn:schemas-microsoft-com:office:word" xmlns:w="http://schemas.openxmlformats.org/wordprocessingml/2006/main" xmlns:w14="http://schemas.microsoft.com/office/word/2010/wordml" xmlns:w15="http://schemas.microsoft.com/office/word/2012/wordml" xmlns:w16cex="http://schemas.microsoft.com/office/word/2018/wordml/cex" xmlns:w16cid="http://schemas.microsoft.com/office/word/2016/wordml/cid" xmlns:w16="http://schemas.microsoft.com/office/word/2018/wordml" xmlns:w16du="http://schemas.microsoft.com/office/word/2023/wordml/word16du" xmlns:w16sdtdh="http://schemas.microsoft.com/office/word/2020/wordml/sdtdatahash" xmlns:w16se="http://schemas.microsoft.com/office/word/2015/wordml/symex" xmlns:wpg="http://schemas.microsoft.com/office/word/2010/wordprocessingGroup" xmlns:wpi="http://schemas.microsoft.com/office/word/2010/wordprocessingInk" xmlns:wne="http://schemas.microsoft.com/office/word/2006/wordml" xmlns:wps="http://schemas.microsoft.com/office/word/2010/wordprocessingShape" mc:Ignorable="w14 w15 w16se w16cid w16 w16cex w16sdtdh w16du wp14">
+<w:document xmlns:wpc="http://schemas.microsoft.com/office/word/2010/wordprocessingCanvas" xmlns:cx="http://schemas.microsoft.com/office/drawing/2014/chartex" xmlns:cx1="http://schemas.microsoft.com/office/drawing/2015/9/8/chartex" xmlns:cx2="http://schemas.microsoft.com/office/drawing/2015/10/21/chartex" xmlns:cx3="http://schemas.microsoft.com/office/drawing/2016/5/9/chartex" xmlns:cx4="http://schemas.microsoft.com/office/drawing/2016/5/10/chartex" xmlns:cx5="http://schemas.microsoft.com/office/drawing/2016/5/11/chartex" xmlns:cx6="http://schemas.microsoft.com/office/drawing/2016/5/12/chartex" xmlns:cx7="http://schemas.microsoft.com/office/drawing/2016/5/13/chartex" xmlns:cx8="http://schemas.microsoft.com/office/drawing/2016/5/14/chartex" xmlns:mc="http://schemas.openxmlformats.org/markup-compatibility/2006" xmlns:aink="http://schemas.microsoft.com/office/drawing/2016/ink" xmlns:am3d="http://schemas.microsoft.com/office/drawing/2017/model3d" xmlns:o="urn:schemas-microsoft-com:office:office" xmlns:oel="http://schemas.microsoft.com/office/2019/extlst" xmlns:r="http://schemas.openxmlformats.org/officeDocument/2006/relationships" xmlns:m="http://schemas.openxmlformats.org/officeDocument/2006/math" xmlns:v="urn:schemas-microsoft-com:vml" xmlns:wp14="http://schemas.microsoft.com/office/word/2010/wordprocessingDrawing" xmlns:wp="http://schemas.openxmlformats.org/drawingml/2006/wordprocessingDrawing" xmlns:w10="urn:schemas-microsoft-com:office:word" xmlns:w="http://schemas.openxmlformats.org/wordprocessingml/2006/main" xmlns:w14="http://schemas.microsoft.com/office/word/2010/wordml" xmlns:w15="http://schemas.microsoft.com/office/word/2012/wordml" xmlns:w16cex="http://schemas.microsoft.com/office/word/2018/wordml/cex" xmlns:w16cid="http://schemas.microsoft.com/office/word/2016/wordml/cid" xmlns:w16="http://schemas.microsoft.com/office/word/2018/wordml" xmlns:w16du="http://schemas.microsoft.com/office/word/2023/wordml/word16du" xmlns:w16sdtdh="http://schemas.microsoft.com/office/word/2020/wordml/sdtdatahash" xmlns:w16sdtfl="http://schemas.microsoft.com/office/word/2024/wordml/sdtformatlock" xmlns:w16se="http://schemas.microsoft.com/office/word/2015/wordml/symex" xmlns:wpg="http://schemas.microsoft.com/office/word/2010/wordprocessingGroup" xmlns:wpi="http://schemas.microsoft.com/office/word/2010/wordprocessingInk" xmlns:wne="http://schemas.microsoft.com/office/word/2006/wordml" xmlns:wps="http://schemas.microsoft.com/office/word/2010/wordprocessingShape" mc:Ignorable="w14 w15 w16se w16cid w16 w16cex w16sdtdh w16sdtfl w16du wp14">
   <w:body>
     <w:p>
       <w:pPr>
@@ -13530,6 +13530,141 @@
         <w:br w:type="page"/>
       </w:r>
     </w:p>
+    <w:p>
+      <w:pPr>
+        <w:widowControl/>
+        <w:rPr>
+          <w:sz w:val="20"/>
+          <w:szCs w:val="20"/>
+        </w:rPr>
+      </w:pPr>
+    </w:p>
+    <w:p>
+      <w:pPr>
+        <w:widowControl/>
+        <w:rPr>
+          <w:sz w:val="20"/>
+          <w:szCs w:val="20"/>
+        </w:rPr>
+      </w:pPr>
+    </w:p>
+    <w:p>
+      <w:pPr>
+        <w:widowControl/>
+        <w:rPr>
+          <w:sz w:val="20"/>
+          <w:szCs w:val="20"/>
+        </w:rPr>
+      </w:pPr>
+    </w:p>
+    <w:p>
+      <w:pPr>
+        <w:widowControl/>
+        <w:rPr>
+          <w:sz w:val="20"/>
+          <w:szCs w:val="20"/>
+        </w:rPr>
+      </w:pPr>
+    </w:p>
+    <w:p>
+      <w:pPr>
+        <w:widowControl/>
+        <w:rPr>
+          <w:sz w:val="20"/>
+          <w:szCs w:val="20"/>
+        </w:rPr>
+      </w:pPr>
+    </w:p>
+    <w:p>
+      <w:pPr>
+        <w:widowControl/>
+        <w:rPr>
+          <w:sz w:val="20"/>
+          <w:szCs w:val="20"/>
+        </w:rPr>
+      </w:pPr>
+    </w:p>
+    <w:p>
+      <w:pPr>
+        <w:widowControl/>
+        <w:rPr>
+          <w:sz w:val="20"/>
+          <w:szCs w:val="20"/>
+        </w:rPr>
+      </w:pPr>
+    </w:p>
+    <w:p>
+      <w:pPr>
+        <w:widowControl/>
+        <w:rPr>
+          <w:sz w:val="20"/>
+          <w:szCs w:val="20"/>
+        </w:rPr>
+      </w:pPr>
+    </w:p>
+    <w:p>
+      <w:pPr>
+        <w:widowControl/>
+        <w:rPr>
+          <w:sz w:val="20"/>
+          <w:szCs w:val="20"/>
+        </w:rPr>
+      </w:pPr>
+    </w:p>
+    <w:p>
+      <w:pPr>
+        <w:widowControl/>
+        <w:rPr>
+          <w:sz w:val="20"/>
+          <w:szCs w:val="20"/>
+        </w:rPr>
+      </w:pPr>
+    </w:p>
+    <w:p>
+      <w:pPr>
+        <w:widowControl/>
+        <w:rPr>
+          <w:sz w:val="20"/>
+          <w:szCs w:val="20"/>
+        </w:rPr>
+      </w:pPr>
+    </w:p>
+    <w:p>
+      <w:pPr>
+        <w:widowControl/>
+        <w:rPr>
+          <w:sz w:val="20"/>
+          <w:szCs w:val="20"/>
+        </w:rPr>
+      </w:pPr>
+    </w:p>
+    <w:p>
+      <w:pPr>
+        <w:widowControl/>
+        <w:rPr>
+          <w:sz w:val="20"/>
+          <w:szCs w:val="20"/>
+        </w:rPr>
+      </w:pPr>
+    </w:p>
+    <w:p>
+      <w:pPr>
+        <w:widowControl/>
+        <w:rPr>
+          <w:sz w:val="20"/>
+          <w:szCs w:val="20"/>
+        </w:rPr>
+      </w:pPr>
+    </w:p>
+    <w:p>
+      <w:pPr>
+        <w:widowControl/>
+        <w:rPr>
+          <w:sz w:val="20"/>
+          <w:szCs w:val="20"/>
+        </w:rPr>
+      </w:pPr>
+    </w:p>
     <w:tbl>
       <w:tblPr>
         <w:tblW w:w="10345" w:type="dxa"/>
@@ -15520,7 +15655,7 @@
 </file>
 
 <file path=word/endnotes.xml><?xml version="1.0" encoding="utf-8"?>
-<w:endnotes xmlns:wpc="http://schemas.microsoft.com/office/word/2010/wordprocessingCanvas" xmlns:cx="http://schemas.microsoft.com/office/drawing/2014/chartex" xmlns:cx1="http://schemas.microsoft.com/office/drawing/2015/9/8/chartex" xmlns:cx2="http://schemas.microsoft.com/office/drawing/2015/10/21/chartex" xmlns:cx3="http://schemas.microsoft.com/office/drawing/2016/5/9/chartex" xmlns:cx4="http://schemas.microsoft.com/office/drawing/2016/5/10/chartex" xmlns:cx5="http://schemas.microsoft.com/office/drawing/2016/5/11/chartex" xmlns:cx6="http://schemas.microsoft.com/office/drawing/2016/5/12/chartex" xmlns:cx7="http://schemas.microsoft.com/office/drawing/2016/5/13/chartex" xmlns:cx8="http://schemas.microsoft.com/office/drawing/2016/5/14/chartex" xmlns:mc="http://schemas.openxmlformats.org/markup-compatibility/2006" xmlns:aink="http://schemas.microsoft.com/office/drawing/2016/ink" xmlns:am3d="http://schemas.microsoft.com/office/drawing/2017/model3d" xmlns:o="urn:schemas-microsoft-com:office:office" xmlns:oel="http://schemas.microsoft.com/office/2019/extlst" xmlns:r="http://schemas.openxmlformats.org/officeDocument/2006/relationships" xmlns:m="http://schemas.openxmlformats.org/officeDocument/2006/math" xmlns:v="urn:schemas-microsoft-com:vml" xmlns:wp14="http://schemas.microsoft.com/office/word/2010/wordprocessingDrawing" xmlns:wp="http://schemas.openxmlformats.org/drawingml/2006/wordprocessingDrawing" xmlns:w10="urn:schemas-microsoft-com:office:word" xmlns:w="http://schemas.openxmlformats.org/wordprocessingml/2006/main" xmlns:w14="http://schemas.microsoft.com/office/word/2010/wordml" xmlns:w15="http://schemas.microsoft.com/office/word/2012/wordml" xmlns:w16cex="http://schemas.microsoft.com/office/word/2018/wordml/cex" xmlns:w16cid="http://schemas.microsoft.com/office/word/2016/wordml/cid" xmlns:w16="http://schemas.microsoft.com/office/word/2018/wordml" xmlns:w16du="http://schemas.microsoft.com/office/word/2023/wordml/word16du" xmlns:w16sdtdh="http://schemas.microsoft.com/office/word/2020/wordml/sdtdatahash" xmlns:w16se="http://schemas.microsoft.com/office/word/2015/wordml/symex" xmlns:wpg="http://schemas.microsoft.com/office/word/2010/wordprocessingGroup" xmlns:wpi="http://schemas.microsoft.com/office/word/2010/wordprocessingInk" xmlns:wne="http://schemas.microsoft.com/office/word/2006/wordml" xmlns:wps="http://schemas.microsoft.com/office/word/2010/wordprocessingShape" mc:Ignorable="w14 w15 w16se w16cid w16 w16cex w16sdtdh w16du wp14">
+<w:endnotes xmlns:wpc="http://schemas.microsoft.com/office/word/2010/wordprocessingCanvas" xmlns:cx="http://schemas.microsoft.com/office/drawing/2014/chartex" xmlns:cx1="http://schemas.microsoft.com/office/drawing/2015/9/8/chartex" xmlns:cx2="http://schemas.microsoft.com/office/drawing/2015/10/21/chartex" xmlns:cx3="http://schemas.microsoft.com/office/drawing/2016/5/9/chartex" xmlns:cx4="http://schemas.microsoft.com/office/drawing/2016/5/10/chartex" xmlns:cx5="http://schemas.microsoft.com/office/drawing/2016/5/11/chartex" xmlns:cx6="http://schemas.microsoft.com/office/drawing/2016/5/12/chartex" xmlns:cx7="http://schemas.microsoft.com/office/drawing/2016/5/13/chartex" xmlns:cx8="http://schemas.microsoft.com/office/drawing/2016/5/14/chartex" xmlns:mc="http://schemas.openxmlformats.org/markup-compatibility/2006" xmlns:aink="http://schemas.microsoft.com/office/drawing/2016/ink" xmlns:am3d="http://schemas.microsoft.com/office/drawing/2017/model3d" xmlns:o="urn:schemas-microsoft-com:office:office" xmlns:oel="http://schemas.microsoft.com/office/2019/extlst" xmlns:r="http://schemas.openxmlformats.org/officeDocument/2006/relationships" xmlns:m="http://schemas.openxmlformats.org/officeDocument/2006/math" xmlns:v="urn:schemas-microsoft-com:vml" xmlns:wp14="http://schemas.microsoft.com/office/word/2010/wordprocessingDrawing" xmlns:wp="http://schemas.openxmlformats.org/drawingml/2006/wordprocessingDrawing" xmlns:w10="urn:schemas-microsoft-com:office:word" xmlns:w="http://schemas.openxmlformats.org/wordprocessingml/2006/main" xmlns:w14="http://schemas.microsoft.com/office/word/2010/wordml" xmlns:w15="http://schemas.microsoft.com/office/word/2012/wordml" xmlns:w16cex="http://schemas.microsoft.com/office/word/2018/wordml/cex" xmlns:w16cid="http://schemas.microsoft.com/office/word/2016/wordml/cid" xmlns:w16="http://schemas.microsoft.com/office/word/2018/wordml" xmlns:w16du="http://schemas.microsoft.com/office/word/2023/wordml/word16du" xmlns:w16sdtdh="http://schemas.microsoft.com/office/word/2020/wordml/sdtdatahash" xmlns:w16sdtfl="http://schemas.microsoft.com/office/word/2024/wordml/sdtformatlock" xmlns:w16se="http://schemas.microsoft.com/office/word/2015/wordml/symex" xmlns:wpg="http://schemas.microsoft.com/office/word/2010/wordprocessingGroup" xmlns:wpi="http://schemas.microsoft.com/office/word/2010/wordprocessingInk" xmlns:wne="http://schemas.microsoft.com/office/word/2006/wordml" xmlns:wps="http://schemas.microsoft.com/office/word/2010/wordprocessingShape" mc:Ignorable="w14 w15 w16se w16cid w16 w16cex w16sdtdh w16sdtfl w16du wp14">
   <w:endnote w:type="separator" w:id="-1">
     <w:p>
       <w:r>
@@ -15539,7 +15674,7 @@
 </file>
 
 <file path=word/footer1.xml><?xml version="1.0" encoding="utf-8"?>
-<w:ftr xmlns:wpc="http://schemas.microsoft.com/office/word/2010/wordprocessingCanvas" xmlns:cx="http://schemas.microsoft.com/office/drawing/2014/chartex" xmlns:cx1="http://schemas.microsoft.com/office/drawing/2015/9/8/chartex" xmlns:cx2="http://schemas.microsoft.com/office/drawing/2015/10/21/chartex" xmlns:cx3="http://schemas.microsoft.com/office/drawing/2016/5/9/chartex" xmlns:cx4="http://schemas.microsoft.com/office/drawing/2016/5/10/chartex" xmlns:cx5="http://schemas.microsoft.com/office/drawing/2016/5/11/chartex" xmlns:cx6="http://schemas.microsoft.com/office/drawing/2016/5/12/chartex" xmlns:cx7="http://schemas.microsoft.com/office/drawing/2016/5/13/chartex" xmlns:cx8="http://schemas.microsoft.com/office/drawing/2016/5/14/chartex" xmlns:mc="http://schemas.openxmlformats.org/markup-compatibility/2006" xmlns:aink="http://schemas.microsoft.com/office/drawing/2016/ink" xmlns:am3d="http://schemas.microsoft.com/office/drawing/2017/model3d" xmlns:o="urn:schemas-microsoft-com:office:office" xmlns:oel="http://schemas.microsoft.com/office/2019/extlst" xmlns:r="http://schemas.openxmlformats.org/officeDocument/2006/relationships" xmlns:m="http://schemas.openxmlformats.org/officeDocument/2006/math" xmlns:v="urn:schemas-microsoft-com:vml" xmlns:wp14="http://schemas.microsoft.com/office/word/2010/wordprocessingDrawing" xmlns:wp="http://schemas.openxmlformats.org/drawingml/2006/wordprocessingDrawing" xmlns:w10="urn:schemas-microsoft-com:office:word" xmlns:w="http://schemas.openxmlformats.org/wordprocessingml/2006/main" xmlns:w14="http://schemas.microsoft.com/office/word/2010/wordml" xmlns:w15="http://schemas.microsoft.com/office/word/2012/wordml" xmlns:w16cex="http://schemas.microsoft.com/office/word/2018/wordml/cex" xmlns:w16cid="http://schemas.microsoft.com/office/word/2016/wordml/cid" xmlns:w16="http://schemas.microsoft.com/office/word/2018/wordml" xmlns:w16du="http://schemas.microsoft.com/office/word/2023/wordml/word16du" xmlns:w16sdtdh="http://schemas.microsoft.com/office/word/2020/wordml/sdtdatahash" xmlns:w16se="http://schemas.microsoft.com/office/word/2015/wordml/symex" xmlns:wpg="http://schemas.microsoft.com/office/word/2010/wordprocessingGroup" xmlns:wpi="http://schemas.microsoft.com/office/word/2010/wordprocessingInk" xmlns:wne="http://schemas.microsoft.com/office/word/2006/wordml" xmlns:wps="http://schemas.microsoft.com/office/word/2010/wordprocessingShape" mc:Ignorable="w14 w15 w16se w16cid w16 w16cex w16sdtdh w16du wp14">
+<w:ftr xmlns:wpc="http://schemas.microsoft.com/office/word/2010/wordprocessingCanvas" xmlns:cx="http://schemas.microsoft.com/office/drawing/2014/chartex" xmlns:cx1="http://schemas.microsoft.com/office/drawing/2015/9/8/chartex" xmlns:cx2="http://schemas.microsoft.com/office/drawing/2015/10/21/chartex" xmlns:cx3="http://schemas.microsoft.com/office/drawing/2016/5/9/chartex" xmlns:cx4="http://schemas.microsoft.com/office/drawing/2016/5/10/chartex" xmlns:cx5="http://schemas.microsoft.com/office/drawing/2016/5/11/chartex" xmlns:cx6="http://schemas.microsoft.com/office/drawing/2016/5/12/chartex" xmlns:cx7="http://schemas.microsoft.com/office/drawing/2016/5/13/chartex" xmlns:cx8="http://schemas.microsoft.com/office/drawing/2016/5/14/chartex" xmlns:mc="http://schemas.openxmlformats.org/markup-compatibility/2006" xmlns:aink="http://schemas.microsoft.com/office/drawing/2016/ink" xmlns:am3d="http://schemas.microsoft.com/office/drawing/2017/model3d" xmlns:o="urn:schemas-microsoft-com:office:office" xmlns:oel="http://schemas.microsoft.com/office/2019/extlst" xmlns:r="http://schemas.openxmlformats.org/officeDocument/2006/relationships" xmlns:m="http://schemas.openxmlformats.org/officeDocument/2006/math" xmlns:v="urn:schemas-microsoft-com:vml" xmlns:wp14="http://schemas.microsoft.com/office/word/2010/wordprocessingDrawing" xmlns:wp="http://schemas.openxmlformats.org/drawingml/2006/wordprocessingDrawing" xmlns:w10="urn:schemas-microsoft-com:office:word" xmlns:w="http://schemas.openxmlformats.org/wordprocessingml/2006/main" xmlns:w14="http://schemas.microsoft.com/office/word/2010/wordml" xmlns:w15="http://schemas.microsoft.com/office/word/2012/wordml" xmlns:w16cex="http://schemas.microsoft.com/office/word/2018/wordml/cex" xmlns:w16cid="http://schemas.microsoft.com/office/word/2016/wordml/cid" xmlns:w16="http://schemas.microsoft.com/office/word/2018/wordml" xmlns:w16du="http://schemas.microsoft.com/office/word/2023/wordml/word16du" xmlns:w16sdtdh="http://schemas.microsoft.com/office/word/2020/wordml/sdtdatahash" xmlns:w16sdtfl="http://schemas.microsoft.com/office/word/2024/wordml/sdtformatlock" xmlns:w16se="http://schemas.microsoft.com/office/word/2015/wordml/symex" xmlns:wpg="http://schemas.microsoft.com/office/word/2010/wordprocessingGroup" xmlns:wpi="http://schemas.microsoft.com/office/word/2010/wordprocessingInk" xmlns:wne="http://schemas.microsoft.com/office/word/2006/wordml" xmlns:wps="http://schemas.microsoft.com/office/word/2010/wordprocessingShape" mc:Ignorable="w14 w15 w16se w16cid w16 w16cex w16sdtdh w16sdtfl w16du wp14">
   <w:p>
     <w:pPr>
       <w:pBdr>
@@ -15829,7 +15964,7 @@
 </file>
 
 <file path=word/footer2.xml><?xml version="1.0" encoding="utf-8"?>
-<w:ftr xmlns:wpc="http://schemas.microsoft.com/office/word/2010/wordprocessingCanvas" xmlns:cx="http://schemas.microsoft.com/office/drawing/2014/chartex" xmlns:cx1="http://schemas.microsoft.com/office/drawing/2015/9/8/chartex" xmlns:cx2="http://schemas.microsoft.com/office/drawing/2015/10/21/chartex" xmlns:cx3="http://schemas.microsoft.com/office/drawing/2016/5/9/chartex" xmlns:cx4="http://schemas.microsoft.com/office/drawing/2016/5/10/chartex" xmlns:cx5="http://schemas.microsoft.com/office/drawing/2016/5/11/chartex" xmlns:cx6="http://schemas.microsoft.com/office/drawing/2016/5/12/chartex" xmlns:cx7="http://schemas.microsoft.com/office/drawing/2016/5/13/chartex" xmlns:cx8="http://schemas.microsoft.com/office/drawing/2016/5/14/chartex" xmlns:mc="http://schemas.openxmlformats.org/markup-compatibility/2006" xmlns:aink="http://schemas.microsoft.com/office/drawing/2016/ink" xmlns:am3d="http://schemas.microsoft.com/office/drawing/2017/model3d" xmlns:o="urn:schemas-microsoft-com:office:office" xmlns:oel="http://schemas.microsoft.com/office/2019/extlst" xmlns:r="http://schemas.openxmlformats.org/officeDocument/2006/relationships" xmlns:m="http://schemas.openxmlformats.org/officeDocument/2006/math" xmlns:v="urn:schemas-microsoft-com:vml" xmlns:wp14="http://schemas.microsoft.com/office/word/2010/wordprocessingDrawing" xmlns:wp="http://schemas.openxmlformats.org/drawingml/2006/wordprocessingDrawing" xmlns:w10="urn:schemas-microsoft-com:office:word" xmlns:w="http://schemas.openxmlformats.org/wordprocessingml/2006/main" xmlns:w14="http://schemas.microsoft.com/office/word/2010/wordml" xmlns:w15="http://schemas.microsoft.com/office/word/2012/wordml" xmlns:w16cex="http://schemas.microsoft.com/office/word/2018/wordml/cex" xmlns:w16cid="http://schemas.microsoft.com/office/word/2016/wordml/cid" xmlns:w16="http://schemas.microsoft.com/office/word/2018/wordml" xmlns:w16du="http://schemas.microsoft.com/office/word/2023/wordml/word16du" xmlns:w16sdtdh="http://schemas.microsoft.com/office/word/2020/wordml/sdtdatahash" xmlns:w16se="http://schemas.microsoft.com/office/word/2015/wordml/symex" xmlns:wpg="http://schemas.microsoft.com/office/word/2010/wordprocessingGroup" xmlns:wpi="http://schemas.microsoft.com/office/word/2010/wordprocessingInk" xmlns:wne="http://schemas.microsoft.com/office/word/2006/wordml" xmlns:wps="http://schemas.microsoft.com/office/word/2010/wordprocessingShape" mc:Ignorable="w14 w15 w16se w16cid w16 w16cex w16sdtdh w16du wp14">
+<w:ftr xmlns:wpc="http://schemas.microsoft.com/office/word/2010/wordprocessingCanvas" xmlns:cx="http://schemas.microsoft.com/office/drawing/2014/chartex" xmlns:cx1="http://schemas.microsoft.com/office/drawing/2015/9/8/chartex" xmlns:cx2="http://schemas.microsoft.com/office/drawing/2015/10/21/chartex" xmlns:cx3="http://schemas.microsoft.com/office/drawing/2016/5/9/chartex" xmlns:cx4="http://schemas.microsoft.com/office/drawing/2016/5/10/chartex" xmlns:cx5="http://schemas.microsoft.com/office/drawing/2016/5/11/chartex" xmlns:cx6="http://schemas.microsoft.com/office/drawing/2016/5/12/chartex" xmlns:cx7="http://schemas.microsoft.com/office/drawing/2016/5/13/chartex" xmlns:cx8="http://schemas.microsoft.com/office/drawing/2016/5/14/chartex" xmlns:mc="http://schemas.openxmlformats.org/markup-compatibility/2006" xmlns:aink="http://schemas.microsoft.com/office/drawing/2016/ink" xmlns:am3d="http://schemas.microsoft.com/office/drawing/2017/model3d" xmlns:o="urn:schemas-microsoft-com:office:office" xmlns:oel="http://schemas.microsoft.com/office/2019/extlst" xmlns:r="http://schemas.openxmlformats.org/officeDocument/2006/relationships" xmlns:m="http://schemas.openxmlformats.org/officeDocument/2006/math" xmlns:v="urn:schemas-microsoft-com:vml" xmlns:wp14="http://schemas.microsoft.com/office/word/2010/wordprocessingDrawing" xmlns:wp="http://schemas.openxmlformats.org/drawingml/2006/wordprocessingDrawing" xmlns:w10="urn:schemas-microsoft-com:office:word" xmlns:w="http://schemas.openxmlformats.org/wordprocessingml/2006/main" xmlns:w14="http://schemas.microsoft.com/office/word/2010/wordml" xmlns:w15="http://schemas.microsoft.com/office/word/2012/wordml" xmlns:w16cex="http://schemas.microsoft.com/office/word/2018/wordml/cex" xmlns:w16cid="http://schemas.microsoft.com/office/word/2016/wordml/cid" xmlns:w16="http://schemas.microsoft.com/office/word/2018/wordml" xmlns:w16du="http://schemas.microsoft.com/office/word/2023/wordml/word16du" xmlns:w16sdtdh="http://schemas.microsoft.com/office/word/2020/wordml/sdtdatahash" xmlns:w16sdtfl="http://schemas.microsoft.com/office/word/2024/wordml/sdtformatlock" xmlns:w16se="http://schemas.microsoft.com/office/word/2015/wordml/symex" xmlns:wpg="http://schemas.microsoft.com/office/word/2010/wordprocessingGroup" xmlns:wpi="http://schemas.microsoft.com/office/word/2010/wordprocessingInk" xmlns:wne="http://schemas.microsoft.com/office/word/2006/wordml" xmlns:wps="http://schemas.microsoft.com/office/word/2010/wordprocessingShape" mc:Ignorable="w14 w15 w16se w16cid w16 w16cex w16sdtdh w16sdtfl w16du wp14">
   <w:p>
     <w:pPr>
       <w:pStyle w:val="Pieddepage"/>
@@ -16050,7 +16185,7 @@
 </file>
 
 <file path=word/footnotes.xml><?xml version="1.0" encoding="utf-8"?>
-<w:footnotes xmlns:wpc="http://schemas.microsoft.com/office/word/2010/wordprocessingCanvas" xmlns:cx="http://schemas.microsoft.com/office/drawing/2014/chartex" xmlns:cx1="http://schemas.microsoft.com/office/drawing/2015/9/8/chartex" xmlns:cx2="http://schemas.microsoft.com/office/drawing/2015/10/21/chartex" xmlns:cx3="http://schemas.microsoft.com/office/drawing/2016/5/9/chartex" xmlns:cx4="http://schemas.microsoft.com/office/drawing/2016/5/10/chartex" xmlns:cx5="http://schemas.microsoft.com/office/drawing/2016/5/11/chartex" xmlns:cx6="http://schemas.microsoft.com/office/drawing/2016/5/12/chartex" xmlns:cx7="http://schemas.microsoft.com/office/drawing/2016/5/13/chartex" xmlns:cx8="http://schemas.microsoft.com/office/drawing/2016/5/14/chartex" xmlns:mc="http://schemas.openxmlformats.org/markup-compatibility/2006" xmlns:aink="http://schemas.microsoft.com/office/drawing/2016/ink" xmlns:am3d="http://schemas.microsoft.com/office/drawing/2017/model3d" xmlns:o="urn:schemas-microsoft-com:office:office" xmlns:oel="http://schemas.microsoft.com/office/2019/extlst" xmlns:r="http://schemas.openxmlformats.org/officeDocument/2006/relationships" xmlns:m="http://schemas.openxmlformats.org/officeDocument/2006/math" xmlns:v="urn:schemas-microsoft-com:vml" xmlns:wp14="http://schemas.microsoft.com/office/word/2010/wordprocessingDrawing" xmlns:wp="http://schemas.openxmlformats.org/drawingml/2006/wordprocessingDrawing" xmlns:w10="urn:schemas-microsoft-com:office:word" xmlns:w="http://schemas.openxmlformats.org/wordprocessingml/2006/main" xmlns:w14="http://schemas.microsoft.com/office/word/2010/wordml" xmlns:w15="http://schemas.microsoft.com/office/word/2012/wordml" xmlns:w16cex="http://schemas.microsoft.com/office/word/2018/wordml/cex" xmlns:w16cid="http://schemas.microsoft.com/office/word/2016/wordml/cid" xmlns:w16="http://schemas.microsoft.com/office/word/2018/wordml" xmlns:w16du="http://schemas.microsoft.com/office/word/2023/wordml/word16du" xmlns:w16sdtdh="http://schemas.microsoft.com/office/word/2020/wordml/sdtdatahash" xmlns:w16se="http://schemas.microsoft.com/office/word/2015/wordml/symex" xmlns:wpg="http://schemas.microsoft.com/office/word/2010/wordprocessingGroup" xmlns:wpi="http://schemas.microsoft.com/office/word/2010/wordprocessingInk" xmlns:wne="http://schemas.microsoft.com/office/word/2006/wordml" xmlns:wps="http://schemas.microsoft.com/office/word/2010/wordprocessingShape" mc:Ignorable="w14 w15 w16se w16cid w16 w16cex w16sdtdh w16du wp14">
+<w:footnotes xmlns:wpc="http://schemas.microsoft.com/office/word/2010/wordprocessingCanvas" xmlns:cx="http://schemas.microsoft.com/office/drawing/2014/chartex" xmlns:cx1="http://schemas.microsoft.com/office/drawing/2015/9/8/chartex" xmlns:cx2="http://schemas.microsoft.com/office/drawing/2015/10/21/chartex" xmlns:cx3="http://schemas.microsoft.com/office/drawing/2016/5/9/chartex" xmlns:cx4="http://schemas.microsoft.com/office/drawing/2016/5/10/chartex" xmlns:cx5="http://schemas.microsoft.com/office/drawing/2016/5/11/chartex" xmlns:cx6="http://schemas.microsoft.com/office/drawing/2016/5/12/chartex" xmlns:cx7="http://schemas.microsoft.com/office/drawing/2016/5/13/chartex" xmlns:cx8="http://schemas.microsoft.com/office/drawing/2016/5/14/chartex" xmlns:mc="http://schemas.openxmlformats.org/markup-compatibility/2006" xmlns:aink="http://schemas.microsoft.com/office/drawing/2016/ink" xmlns:am3d="http://schemas.microsoft.com/office/drawing/2017/model3d" xmlns:o="urn:schemas-microsoft-com:office:office" xmlns:oel="http://schemas.microsoft.com/office/2019/extlst" xmlns:r="http://schemas.openxmlformats.org/officeDocument/2006/relationships" xmlns:m="http://schemas.openxmlformats.org/officeDocument/2006/math" xmlns:v="urn:schemas-microsoft-com:vml" xmlns:wp14="http://schemas.microsoft.com/office/word/2010/wordprocessingDrawing" xmlns:wp="http://schemas.openxmlformats.org/drawingml/2006/wordprocessingDrawing" xmlns:w10="urn:schemas-microsoft-com:office:word" xmlns:w="http://schemas.openxmlformats.org/wordprocessingml/2006/main" xmlns:w14="http://schemas.microsoft.com/office/word/2010/wordml" xmlns:w15="http://schemas.microsoft.com/office/word/2012/wordml" xmlns:w16cex="http://schemas.microsoft.com/office/word/2018/wordml/cex" xmlns:w16cid="http://schemas.microsoft.com/office/word/2016/wordml/cid" xmlns:w16="http://schemas.microsoft.com/office/word/2018/wordml" xmlns:w16du="http://schemas.microsoft.com/office/word/2023/wordml/word16du" xmlns:w16sdtdh="http://schemas.microsoft.com/office/word/2020/wordml/sdtdatahash" xmlns:w16sdtfl="http://schemas.microsoft.com/office/word/2024/wordml/sdtformatlock" xmlns:w16se="http://schemas.microsoft.com/office/word/2015/wordml/symex" xmlns:wpg="http://schemas.microsoft.com/office/word/2010/wordprocessingGroup" xmlns:wpi="http://schemas.microsoft.com/office/word/2010/wordprocessingInk" xmlns:wne="http://schemas.microsoft.com/office/word/2006/wordml" xmlns:wps="http://schemas.microsoft.com/office/word/2010/wordprocessingShape" mc:Ignorable="w14 w15 w16se w16cid w16 w16cex w16sdtdh w16sdtfl w16du wp14">
   <w:footnote w:type="separator" w:id="-1">
     <w:p>
       <w:r>
@@ -16069,7 +16204,7 @@
 </file>
 
 <file path=word/header1.xml><?xml version="1.0" encoding="utf-8"?>
-<w:hdr xmlns:wpc="http://schemas.microsoft.com/office/word/2010/wordprocessingCanvas" xmlns:cx="http://schemas.microsoft.com/office/drawing/2014/chartex" xmlns:cx1="http://schemas.microsoft.com/office/drawing/2015/9/8/chartex" xmlns:cx2="http://schemas.microsoft.com/office/drawing/2015/10/21/chartex" xmlns:cx3="http://schemas.microsoft.com/office/drawing/2016/5/9/chartex" xmlns:cx4="http://schemas.microsoft.com/office/drawing/2016/5/10/chartex" xmlns:cx5="http://schemas.microsoft.com/office/drawing/2016/5/11/chartex" xmlns:cx6="http://schemas.microsoft.com/office/drawing/2016/5/12/chartex" xmlns:cx7="http://schemas.microsoft.com/office/drawing/2016/5/13/chartex" xmlns:cx8="http://schemas.microsoft.com/office/drawing/2016/5/14/chartex" xmlns:mc="http://schemas.openxmlformats.org/markup-compatibility/2006" xmlns:aink="http://schemas.microsoft.com/office/drawing/2016/ink" xmlns:am3d="http://schemas.microsoft.com/office/drawing/2017/model3d" xmlns:o="urn:schemas-microsoft-com:office:office" xmlns:oel="http://schemas.microsoft.com/office/2019/extlst" xmlns:r="http://schemas.openxmlformats.org/officeDocument/2006/relationships" xmlns:m="http://schemas.openxmlformats.org/officeDocument/2006/math" xmlns:v="urn:schemas-microsoft-com:vml" xmlns:wp14="http://schemas.microsoft.com/office/word/2010/wordprocessingDrawing" xmlns:wp="http://schemas.openxmlformats.org/drawingml/2006/wordprocessingDrawing" xmlns:w10="urn:schemas-microsoft-com:office:word" xmlns:w="http://schemas.openxmlformats.org/wordprocessingml/2006/main" xmlns:w14="http://schemas.microsoft.com/office/word/2010/wordml" xmlns:w15="http://schemas.microsoft.com/office/word/2012/wordml" xmlns:w16cex="http://schemas.microsoft.com/office/word/2018/wordml/cex" xmlns:w16cid="http://schemas.microsoft.com/office/word/2016/wordml/cid" xmlns:w16="http://schemas.microsoft.com/office/word/2018/wordml" xmlns:w16du="http://schemas.microsoft.com/office/word/2023/wordml/word16du" xmlns:w16sdtdh="http://schemas.microsoft.com/office/word/2020/wordml/sdtdatahash" xmlns:w16se="http://schemas.microsoft.com/office/word/2015/wordml/symex" xmlns:wpg="http://schemas.microsoft.com/office/word/2010/wordprocessingGroup" xmlns:wpi="http://schemas.microsoft.com/office/word/2010/wordprocessingInk" xmlns:wne="http://schemas.microsoft.com/office/word/2006/wordml" xmlns:wps="http://schemas.microsoft.com/office/word/2010/wordprocessingShape" mc:Ignorable="w14 w15 w16se w16cid w16 w16cex w16sdtdh w16du wp14">
+<w:hdr xmlns:wpc="http://schemas.microsoft.com/office/word/2010/wordprocessingCanvas" xmlns:cx="http://schemas.microsoft.com/office/drawing/2014/chartex" xmlns:cx1="http://schemas.microsoft.com/office/drawing/2015/9/8/chartex" xmlns:cx2="http://schemas.microsoft.com/office/drawing/2015/10/21/chartex" xmlns:cx3="http://schemas.microsoft.com/office/drawing/2016/5/9/chartex" xmlns:cx4="http://schemas.microsoft.com/office/drawing/2016/5/10/chartex" xmlns:cx5="http://schemas.microsoft.com/office/drawing/2016/5/11/chartex" xmlns:cx6="http://schemas.microsoft.com/office/drawing/2016/5/12/chartex" xmlns:cx7="http://schemas.microsoft.com/office/drawing/2016/5/13/chartex" xmlns:cx8="http://schemas.microsoft.com/office/drawing/2016/5/14/chartex" xmlns:mc="http://schemas.openxmlformats.org/markup-compatibility/2006" xmlns:aink="http://schemas.microsoft.com/office/drawing/2016/ink" xmlns:am3d="http://schemas.microsoft.com/office/drawing/2017/model3d" xmlns:o="urn:schemas-microsoft-com:office:office" xmlns:oel="http://schemas.microsoft.com/office/2019/extlst" xmlns:r="http://schemas.openxmlformats.org/officeDocument/2006/relationships" xmlns:m="http://schemas.openxmlformats.org/officeDocument/2006/math" xmlns:v="urn:schemas-microsoft-com:vml" xmlns:wp14="http://schemas.microsoft.com/office/word/2010/wordprocessingDrawing" xmlns:wp="http://schemas.openxmlformats.org/drawingml/2006/wordprocessingDrawing" xmlns:w10="urn:schemas-microsoft-com:office:word" xmlns:w="http://schemas.openxmlformats.org/wordprocessingml/2006/main" xmlns:w14="http://schemas.microsoft.com/office/word/2010/wordml" xmlns:w15="http://schemas.microsoft.com/office/word/2012/wordml" xmlns:w16cex="http://schemas.microsoft.com/office/word/2018/wordml/cex" xmlns:w16cid="http://schemas.microsoft.com/office/word/2016/wordml/cid" xmlns:w16="http://schemas.microsoft.com/office/word/2018/wordml" xmlns:w16du="http://schemas.microsoft.com/office/word/2023/wordml/word16du" xmlns:w16sdtdh="http://schemas.microsoft.com/office/word/2020/wordml/sdtdatahash" xmlns:w16sdtfl="http://schemas.microsoft.com/office/word/2024/wordml/sdtformatlock" xmlns:w16se="http://schemas.microsoft.com/office/word/2015/wordml/symex" xmlns:wpg="http://schemas.microsoft.com/office/word/2010/wordprocessingGroup" xmlns:wpi="http://schemas.microsoft.com/office/word/2010/wordprocessingInk" xmlns:wne="http://schemas.microsoft.com/office/word/2006/wordml" xmlns:wps="http://schemas.microsoft.com/office/word/2010/wordprocessingShape" mc:Ignorable="w14 w15 w16se w16cid w16 w16cex w16sdtdh w16sdtfl w16du wp14">
   <w:tbl>
     <w:tblPr>
       <w:tblW w:w="9771" w:type="dxa"/>
@@ -16557,7 +16692,7 @@
 </file>
 
 <file path=word/header2.xml><?xml version="1.0" encoding="utf-8"?>
-<w:hdr xmlns:wpc="http://schemas.microsoft.com/office/word/2010/wordprocessingCanvas" xmlns:cx="http://schemas.microsoft.com/office/drawing/2014/chartex" xmlns:cx1="http://schemas.microsoft.com/office/drawing/2015/9/8/chartex" xmlns:cx2="http://schemas.microsoft.com/office/drawing/2015/10/21/chartex" xmlns:cx3="http://schemas.microsoft.com/office/drawing/2016/5/9/chartex" xmlns:cx4="http://schemas.microsoft.com/office/drawing/2016/5/10/chartex" xmlns:cx5="http://schemas.microsoft.com/office/drawing/2016/5/11/chartex" xmlns:cx6="http://schemas.microsoft.com/office/drawing/2016/5/12/chartex" xmlns:cx7="http://schemas.microsoft.com/office/drawing/2016/5/13/chartex" xmlns:cx8="http://schemas.microsoft.com/office/drawing/2016/5/14/chartex" xmlns:mc="http://schemas.openxmlformats.org/markup-compatibility/2006" xmlns:aink="http://schemas.microsoft.com/office/drawing/2016/ink" xmlns:am3d="http://schemas.microsoft.com/office/drawing/2017/model3d" xmlns:o="urn:schemas-microsoft-com:office:office" xmlns:oel="http://schemas.microsoft.com/office/2019/extlst" xmlns:r="http://schemas.openxmlformats.org/officeDocument/2006/relationships" xmlns:m="http://schemas.openxmlformats.org/officeDocument/2006/math" xmlns:v="urn:schemas-microsoft-com:vml" xmlns:wp14="http://schemas.microsoft.com/office/word/2010/wordprocessingDrawing" xmlns:wp="http://schemas.openxmlformats.org/drawingml/2006/wordprocessingDrawing" xmlns:w10="urn:schemas-microsoft-com:office:word" xmlns:w="http://schemas.openxmlformats.org/wordprocessingml/2006/main" xmlns:w14="http://schemas.microsoft.com/office/word/2010/wordml" xmlns:w15="http://schemas.microsoft.com/office/word/2012/wordml" xmlns:w16cex="http://schemas.microsoft.com/office/word/2018/wordml/cex" xmlns:w16cid="http://schemas.microsoft.com/office/word/2016/wordml/cid" xmlns:w16="http://schemas.microsoft.com/office/word/2018/wordml" xmlns:w16du="http://schemas.microsoft.com/office/word/2023/wordml/word16du" xmlns:w16sdtdh="http://schemas.microsoft.com/office/word/2020/wordml/sdtdatahash" xmlns:w16se="http://schemas.microsoft.com/office/word/2015/wordml/symex" xmlns:wpg="http://schemas.microsoft.com/office/word/2010/wordprocessingGroup" xmlns:wpi="http://schemas.microsoft.com/office/word/2010/wordprocessingInk" xmlns:wne="http://schemas.microsoft.com/office/word/2006/wordml" xmlns:wps="http://schemas.microsoft.com/office/word/2010/wordprocessingShape" mc:Ignorable="w14 w15 w16se w16cid w16 w16cex w16sdtdh w16du wp14">
+<w:hdr xmlns:wpc="http://schemas.microsoft.com/office/word/2010/wordprocessingCanvas" xmlns:cx="http://schemas.microsoft.com/office/drawing/2014/chartex" xmlns:cx1="http://schemas.microsoft.com/office/drawing/2015/9/8/chartex" xmlns:cx2="http://schemas.microsoft.com/office/drawing/2015/10/21/chartex" xmlns:cx3="http://schemas.microsoft.com/office/drawing/2016/5/9/chartex" xmlns:cx4="http://schemas.microsoft.com/office/drawing/2016/5/10/chartex" xmlns:cx5="http://schemas.microsoft.com/office/drawing/2016/5/11/chartex" xmlns:cx6="http://schemas.microsoft.com/office/drawing/2016/5/12/chartex" xmlns:cx7="http://schemas.microsoft.com/office/drawing/2016/5/13/chartex" xmlns:cx8="http://schemas.microsoft.com/office/drawing/2016/5/14/chartex" xmlns:mc="http://schemas.openxmlformats.org/markup-compatibility/2006" xmlns:aink="http://schemas.microsoft.com/office/drawing/2016/ink" xmlns:am3d="http://schemas.microsoft.com/office/drawing/2017/model3d" xmlns:o="urn:schemas-microsoft-com:office:office" xmlns:oel="http://schemas.microsoft.com/office/2019/extlst" xmlns:r="http://schemas.openxmlformats.org/officeDocument/2006/relationships" xmlns:m="http://schemas.openxmlformats.org/officeDocument/2006/math" xmlns:v="urn:schemas-microsoft-com:vml" xmlns:wp14="http://schemas.microsoft.com/office/word/2010/wordprocessingDrawing" xmlns:wp="http://schemas.openxmlformats.org/drawingml/2006/wordprocessingDrawing" xmlns:w10="urn:schemas-microsoft-com:office:word" xmlns:w="http://schemas.openxmlformats.org/wordprocessingml/2006/main" xmlns:w14="http://schemas.microsoft.com/office/word/2010/wordml" xmlns:w15="http://schemas.microsoft.com/office/word/2012/wordml" xmlns:w16cex="http://schemas.microsoft.com/office/word/2018/wordml/cex" xmlns:w16cid="http://schemas.microsoft.com/office/word/2016/wordml/cid" xmlns:w16="http://schemas.microsoft.com/office/word/2018/wordml" xmlns:w16du="http://schemas.microsoft.com/office/word/2023/wordml/word16du" xmlns:w16sdtdh="http://schemas.microsoft.com/office/word/2020/wordml/sdtdatahash" xmlns:w16sdtfl="http://schemas.microsoft.com/office/word/2024/wordml/sdtformatlock" xmlns:w16se="http://schemas.microsoft.com/office/word/2015/wordml/symex" xmlns:wpg="http://schemas.microsoft.com/office/word/2010/wordprocessingGroup" xmlns:wpi="http://schemas.microsoft.com/office/word/2010/wordprocessingInk" xmlns:wne="http://schemas.microsoft.com/office/word/2006/wordml" xmlns:wps="http://schemas.microsoft.com/office/word/2010/wordprocessingShape" mc:Ignorable="w14 w15 w16se w16cid w16 w16cex w16sdtdh w16sdtfl w16du wp14">
   <w:p>
     <w:pPr>
       <w:pStyle w:val="En-tte"/>
@@ -17020,7 +17155,7 @@
 </file>
 
 <file path=word/numbering.xml><?xml version="1.0" encoding="utf-8"?>
-<w:numbering xmlns:wpc="http://schemas.microsoft.com/office/word/2010/wordprocessingCanvas" xmlns:cx="http://schemas.microsoft.com/office/drawing/2014/chartex" xmlns:cx1="http://schemas.microsoft.com/office/drawing/2015/9/8/chartex" xmlns:cx2="http://schemas.microsoft.com/office/drawing/2015/10/21/chartex" xmlns:cx3="http://schemas.microsoft.com/office/drawing/2016/5/9/chartex" xmlns:cx4="http://schemas.microsoft.com/office/drawing/2016/5/10/chartex" xmlns:cx5="http://schemas.microsoft.com/office/drawing/2016/5/11/chartex" xmlns:cx6="http://schemas.microsoft.com/office/drawing/2016/5/12/chartex" xmlns:cx7="http://schemas.microsoft.com/office/drawing/2016/5/13/chartex" xmlns:cx8="http://schemas.microsoft.com/office/drawing/2016/5/14/chartex" xmlns:mc="http://schemas.openxmlformats.org/markup-compatibility/2006" xmlns:aink="http://schemas.microsoft.com/office/drawing/2016/ink" xmlns:am3d="http://schemas.microsoft.com/office/drawing/2017/model3d" xmlns:o="urn:schemas-microsoft-com:office:office" xmlns:oel="http://schemas.microsoft.com/office/2019/extlst" xmlns:r="http://schemas.openxmlformats.org/officeDocument/2006/relationships" xmlns:m="http://schemas.openxmlformats.org/officeDocument/2006/math" xmlns:v="urn:schemas-microsoft-com:vml" xmlns:wp14="http://schemas.microsoft.com/office/word/2010/wordprocessingDrawing" xmlns:wp="http://schemas.openxmlformats.org/drawingml/2006/wordprocessingDrawing" xmlns:w10="urn:schemas-microsoft-com:office:word" xmlns:w="http://schemas.openxmlformats.org/wordprocessingml/2006/main" xmlns:w14="http://schemas.microsoft.com/office/word/2010/wordml" xmlns:w15="http://schemas.microsoft.com/office/word/2012/wordml" xmlns:w16cex="http://schemas.microsoft.com/office/word/2018/wordml/cex" xmlns:w16cid="http://schemas.microsoft.com/office/word/2016/wordml/cid" xmlns:w16="http://schemas.microsoft.com/office/word/2018/wordml" xmlns:w16du="http://schemas.microsoft.com/office/word/2023/wordml/word16du" xmlns:w16sdtdh="http://schemas.microsoft.com/office/word/2020/wordml/sdtdatahash" xmlns:w16se="http://schemas.microsoft.com/office/word/2015/wordml/symex" xmlns:wpg="http://schemas.microsoft.com/office/word/2010/wordprocessingGroup" xmlns:wpi="http://schemas.microsoft.com/office/word/2010/wordprocessingInk" xmlns:wne="http://schemas.microsoft.com/office/word/2006/wordml" xmlns:wps="http://schemas.microsoft.com/office/word/2010/wordprocessingShape" mc:Ignorable="w14 w15 w16se w16cid w16 w16cex w16sdtdh w16du wp14">
+<w:numbering xmlns:wpc="http://schemas.microsoft.com/office/word/2010/wordprocessingCanvas" xmlns:cx="http://schemas.microsoft.com/office/drawing/2014/chartex" xmlns:cx1="http://schemas.microsoft.com/office/drawing/2015/9/8/chartex" xmlns:cx2="http://schemas.microsoft.com/office/drawing/2015/10/21/chartex" xmlns:cx3="http://schemas.microsoft.com/office/drawing/2016/5/9/chartex" xmlns:cx4="http://schemas.microsoft.com/office/drawing/2016/5/10/chartex" xmlns:cx5="http://schemas.microsoft.com/office/drawing/2016/5/11/chartex" xmlns:cx6="http://schemas.microsoft.com/office/drawing/2016/5/12/chartex" xmlns:cx7="http://schemas.microsoft.com/office/drawing/2016/5/13/chartex" xmlns:cx8="http://schemas.microsoft.com/office/drawing/2016/5/14/chartex" xmlns:mc="http://schemas.openxmlformats.org/markup-compatibility/2006" xmlns:aink="http://schemas.microsoft.com/office/drawing/2016/ink" xmlns:am3d="http://schemas.microsoft.com/office/drawing/2017/model3d" xmlns:o="urn:schemas-microsoft-com:office:office" xmlns:oel="http://schemas.microsoft.com/office/2019/extlst" xmlns:r="http://schemas.openxmlformats.org/officeDocument/2006/relationships" xmlns:m="http://schemas.openxmlformats.org/officeDocument/2006/math" xmlns:v="urn:schemas-microsoft-com:vml" xmlns:wp14="http://schemas.microsoft.com/office/word/2010/wordprocessingDrawing" xmlns:wp="http://schemas.openxmlformats.org/drawingml/2006/wordprocessingDrawing" xmlns:w10="urn:schemas-microsoft-com:office:word" xmlns:w="http://schemas.openxmlformats.org/wordprocessingml/2006/main" xmlns:w14="http://schemas.microsoft.com/office/word/2010/wordml" xmlns:w15="http://schemas.microsoft.com/office/word/2012/wordml" xmlns:w16cex="http://schemas.microsoft.com/office/word/2018/wordml/cex" xmlns:w16cid="http://schemas.microsoft.com/office/word/2016/wordml/cid" xmlns:w16="http://schemas.microsoft.com/office/word/2018/wordml" xmlns:w16du="http://schemas.microsoft.com/office/word/2023/wordml/word16du" xmlns:w16sdtdh="http://schemas.microsoft.com/office/word/2020/wordml/sdtdatahash" xmlns:w16sdtfl="http://schemas.microsoft.com/office/word/2024/wordml/sdtformatlock" xmlns:w16se="http://schemas.microsoft.com/office/word/2015/wordml/symex" xmlns:wpg="http://schemas.microsoft.com/office/word/2010/wordprocessingGroup" xmlns:wpi="http://schemas.microsoft.com/office/word/2010/wordprocessingInk" xmlns:wne="http://schemas.microsoft.com/office/word/2006/wordml" xmlns:wps="http://schemas.microsoft.com/office/word/2010/wordprocessingShape" mc:Ignorable="w14 w15 w16se w16cid w16 w16cex w16sdtdh w16sdtfl w16du wp14">
   <w:abstractNum w:abstractNumId="0" w15:restartNumberingAfterBreak="0">
     <w:nsid w:val="01414F09"/>
     <w:multiLevelType w:val="hybridMultilevel"/>
@@ -17840,7 +17975,7 @@
 </file>
 
 <file path=word/styles.xml><?xml version="1.0" encoding="utf-8"?>
-<w:styles xmlns:mc="http://schemas.openxmlformats.org/markup-compatibility/2006" xmlns:r="http://schemas.openxmlformats.org/officeDocument/2006/relationships" xmlns:w="http://schemas.openxmlformats.org/wordprocessingml/2006/main" xmlns:w14="http://schemas.microsoft.com/office/word/2010/wordml" xmlns:w15="http://schemas.microsoft.com/office/word/2012/wordml" xmlns:w16cex="http://schemas.microsoft.com/office/word/2018/wordml/cex" xmlns:w16cid="http://schemas.microsoft.com/office/word/2016/wordml/cid" xmlns:w16="http://schemas.microsoft.com/office/word/2018/wordml" xmlns:w16du="http://schemas.microsoft.com/office/word/2023/wordml/word16du" xmlns:w16sdtdh="http://schemas.microsoft.com/office/word/2020/wordml/sdtdatahash" xmlns:w16se="http://schemas.microsoft.com/office/word/2015/wordml/symex" mc:Ignorable="w14 w15 w16se w16cid w16 w16cex w16sdtdh w16du">
+<w:styles xmlns:mc="http://schemas.openxmlformats.org/markup-compatibility/2006" xmlns:r="http://schemas.openxmlformats.org/officeDocument/2006/relationships" xmlns:w="http://schemas.openxmlformats.org/wordprocessingml/2006/main" xmlns:w14="http://schemas.microsoft.com/office/word/2010/wordml" xmlns:w15="http://schemas.microsoft.com/office/word/2012/wordml" xmlns:w16cex="http://schemas.microsoft.com/office/word/2018/wordml/cex" xmlns:w16cid="http://schemas.microsoft.com/office/word/2016/wordml/cid" xmlns:w16="http://schemas.microsoft.com/office/word/2018/wordml" xmlns:w16du="http://schemas.microsoft.com/office/word/2023/wordml/word16du" xmlns:w16sdtdh="http://schemas.microsoft.com/office/word/2020/wordml/sdtdatahash" xmlns:w16sdtfl="http://schemas.microsoft.com/office/word/2024/wordml/sdtformatlock" xmlns:w16se="http://schemas.microsoft.com/office/word/2015/wordml/symex" mc:Ignorable="w14 w15 w16se w16cid w16 w16cex w16sdtdh w16sdtfl w16du">
   <w:docDefaults>
     <w:rPrDefault>
       <w:rPr>
